--- a/assignment2/report.docx
+++ b/assignment2/report.docx
@@ -1,6 +1,6 @@
 
 <file path=word/document.xml><?xml version="1.0" encoding="utf-8"?>
-<w:document xmlns:wpc="http://schemas.microsoft.com/office/word/2010/wordprocessingCanvas" xmlns:mc="http://schemas.openxmlformats.org/markup-compatibility/2006" xmlns:o="urn:schemas-microsoft-com:office:office" xmlns:r="http://schemas.openxmlformats.org/officeDocument/2006/relationships" xmlns:m="http://schemas.openxmlformats.org/officeDocument/2006/math" xmlns:v="urn:schemas-microsoft-com:vml" xmlns:wp14="http://schemas.microsoft.com/office/word/2010/wordprocessingDrawing" xmlns:wp="http://schemas.openxmlformats.org/drawingml/2006/wordprocessingDrawing" xmlns:w10="urn:schemas-microsoft-com:office:word" xmlns:w="http://schemas.openxmlformats.org/wordprocessingml/2006/main" xmlns:w14="http://schemas.microsoft.com/office/word/2010/wordml" xmlns:w15="http://schemas.microsoft.com/office/word/2012/wordml" xmlns:wpg="http://schemas.microsoft.com/office/word/2010/wordprocessingGroup" xmlns:wpi="http://schemas.microsoft.com/office/word/2010/wordprocessingInk" xmlns:wne="http://schemas.microsoft.com/office/word/2006/wordml" xmlns:wps="http://schemas.microsoft.com/office/word/2010/wordprocessingShape" mc:Ignorable="w14 w15 wp14">
+<w:document xmlns:wpc="http://schemas.microsoft.com/office/word/2010/wordprocessingCanvas" xmlns:mc="http://schemas.openxmlformats.org/markup-compatibility/2006" xmlns:o="urn:schemas-microsoft-com:office:office" xmlns:r="http://schemas.openxmlformats.org/officeDocument/2006/relationships" xmlns:m="http://schemas.openxmlformats.org/officeDocument/2006/math" xmlns:v="urn:schemas-microsoft-com:vml" xmlns:wp14="http://schemas.microsoft.com/office/word/2010/wordprocessingDrawing" xmlns:wp="http://schemas.openxmlformats.org/drawingml/2006/wordprocessingDrawing" xmlns:w10="urn:schemas-microsoft-com:office:word" xmlns:w="http://schemas.openxmlformats.org/wordprocessingml/2006/main" xmlns:w14="http://schemas.microsoft.com/office/word/2010/wordml" xmlns:wpg="http://schemas.microsoft.com/office/word/2010/wordprocessingGroup" xmlns:wpi="http://schemas.microsoft.com/office/word/2010/wordprocessingInk" xmlns:wne="http://schemas.microsoft.com/office/word/2006/wordml" xmlns:wps="http://schemas.microsoft.com/office/word/2010/wordprocessingShape" mc:Ignorable="w14 wp14">
   <w:body>
     <w:p>
       <w:pPr>
@@ -51,6 +51,7 @@
       <w:r>
         <w:rPr>
           <w:noProof/>
+          <w:lang w:val="en-NZ" w:eastAsia="en-NZ"/>
         </w:rPr>
         <w:drawing>
           <wp:inline distT="0" distB="0" distL="0" distR="0">
@@ -70,7 +71,7 @@
                     </pic:cNvPicPr>
                   </pic:nvPicPr>
                   <pic:blipFill>
-                    <a:blip r:embed="rId5">
+                    <a:blip r:embed="rId6">
                       <a:extLst>
                         <a:ext uri="{28A0092B-C50C-407E-A947-70E740481C1C}">
                           <a14:useLocalDpi xmlns:a14="http://schemas.microsoft.com/office/drawing/2010/main" val="0"/>
@@ -115,6 +116,7 @@
       <w:r>
         <w:rPr>
           <w:noProof/>
+          <w:lang w:val="en-NZ" w:eastAsia="en-NZ"/>
         </w:rPr>
         <w:drawing>
           <wp:inline distT="0" distB="0" distL="0" distR="0">
@@ -134,7 +136,7 @@
                     </pic:cNvPicPr>
                   </pic:nvPicPr>
                   <pic:blipFill>
-                    <a:blip r:embed="rId6">
+                    <a:blip r:embed="rId7">
                       <a:extLst>
                         <a:ext uri="{28A0092B-C50C-407E-A947-70E740481C1C}">
                           <a14:useLocalDpi xmlns:a14="http://schemas.microsoft.com/office/drawing/2010/main" val="0"/>
@@ -186,14 +188,3153 @@
     </w:p>
     <w:p>
       <w:pPr>
+        <w:spacing w:after="0" w:line="240" w:lineRule="auto"/>
+        <w:rPr>
+          <w:rFonts w:ascii="Times New Roman" w:eastAsia="Times New Roman" w:hAnsi="Times New Roman" w:cs="Times New Roman"/>
+          <w:sz w:val="24"/>
+          <w:szCs w:val="24"/>
+        </w:rPr>
+      </w:pPr>
+    </w:p>
+    <w:p>
+      <w:pPr>
+        <w:spacing w:after="0" w:line="240" w:lineRule="auto"/>
+        <w:rPr>
+          <w:rFonts w:ascii="Times New Roman" w:eastAsia="Times New Roman" w:hAnsi="Times New Roman" w:cs="Times New Roman"/>
+          <w:sz w:val="24"/>
+          <w:szCs w:val="24"/>
+        </w:rPr>
+      </w:pPr>
+      <w:r>
+        <w:rPr>
+          <w:rFonts w:ascii="Times New Roman" w:eastAsia="Times New Roman" w:hAnsi="Times New Roman" w:cs="Times New Roman"/>
+          <w:sz w:val="24"/>
+          <w:szCs w:val="24"/>
+        </w:rPr>
+        <w:t>Data</w:t>
+      </w:r>
+    </w:p>
+    <w:p>
+      <w:pPr>
+        <w:spacing w:after="0" w:line="240" w:lineRule="auto"/>
+        <w:rPr>
+          <w:rFonts w:ascii="Times New Roman" w:eastAsia="Times New Roman" w:hAnsi="Times New Roman" w:cs="Times New Roman"/>
+          <w:sz w:val="24"/>
+          <w:szCs w:val="24"/>
+        </w:rPr>
+      </w:pPr>
+    </w:p>
+    <w:tbl>
+      <w:tblPr>
+        <w:tblW w:w="5200" w:type="dxa"/>
+        <w:tblInd w:w="93" w:type="dxa"/>
+        <w:tblLook w:val="04A0" w:firstRow="1" w:lastRow="0" w:firstColumn="1" w:lastColumn="0" w:noHBand="0" w:noVBand="1"/>
+      </w:tblPr>
+      <w:tblGrid>
+        <w:gridCol w:w="1031"/>
+        <w:gridCol w:w="1091"/>
+        <w:gridCol w:w="1047"/>
+        <w:gridCol w:w="1154"/>
+        <w:gridCol w:w="540"/>
+        <w:gridCol w:w="551"/>
+        <w:gridCol w:w="551"/>
+      </w:tblGrid>
+      <w:tr>
+        <w:trPr>
+          <w:trHeight w:val="300"/>
+        </w:trPr>
+        <w:tc>
+          <w:tcPr>
+            <w:tcW w:w="940" w:type="dxa"/>
+            <w:tcBorders>
+              <w:top w:val="single" w:sz="4" w:space="0" w:color="auto"/>
+              <w:left w:val="single" w:sz="4" w:space="0" w:color="auto"/>
+              <w:bottom w:val="single" w:sz="4" w:space="0" w:color="auto"/>
+              <w:right w:val="single" w:sz="4" w:space="0" w:color="auto"/>
+            </w:tcBorders>
+            <w:shd w:val="clear" w:color="000000" w:fill="C5D9F1"/>
+            <w:noWrap/>
+            <w:vAlign w:val="bottom"/>
+            <w:hideMark/>
+          </w:tcPr>
+          <w:p>
+            <w:pPr>
+              <w:spacing w:after="0" w:line="240" w:lineRule="auto"/>
+              <w:rPr>
+                <w:rFonts w:ascii="Calibri" w:eastAsia="Times New Roman" w:hAnsi="Calibri" w:cs="Times New Roman"/>
+                <w:color w:val="000000"/>
+                <w:lang w:val="en-NZ" w:eastAsia="en-NZ"/>
+              </w:rPr>
+            </w:pPr>
+            <w:proofErr w:type="spellStart"/>
+            <w:r>
+              <w:rPr>
+                <w:rFonts w:ascii="Calibri" w:eastAsia="Times New Roman" w:hAnsi="Calibri" w:cs="Times New Roman"/>
+                <w:color w:val="000000"/>
+                <w:lang w:val="en-NZ" w:eastAsia="en-NZ"/>
+              </w:rPr>
+              <w:t>StdOrder</w:t>
+            </w:r>
+            <w:proofErr w:type="spellEnd"/>
+          </w:p>
+        </w:tc>
+        <w:tc>
+          <w:tcPr>
+            <w:tcW w:w="1000" w:type="dxa"/>
+            <w:tcBorders>
+              <w:top w:val="single" w:sz="4" w:space="0" w:color="auto"/>
+              <w:left w:val="nil"/>
+              <w:bottom w:val="single" w:sz="4" w:space="0" w:color="auto"/>
+              <w:right w:val="single" w:sz="4" w:space="0" w:color="auto"/>
+            </w:tcBorders>
+            <w:shd w:val="clear" w:color="000000" w:fill="C5D9F1"/>
+            <w:noWrap/>
+            <w:vAlign w:val="bottom"/>
+            <w:hideMark/>
+          </w:tcPr>
+          <w:p>
+            <w:pPr>
+              <w:spacing w:after="0" w:line="240" w:lineRule="auto"/>
+              <w:rPr>
+                <w:rFonts w:ascii="Calibri" w:eastAsia="Times New Roman" w:hAnsi="Calibri" w:cs="Times New Roman"/>
+                <w:color w:val="000000"/>
+                <w:lang w:val="en-NZ" w:eastAsia="en-NZ"/>
+              </w:rPr>
+            </w:pPr>
+            <w:proofErr w:type="spellStart"/>
+            <w:r>
+              <w:rPr>
+                <w:rFonts w:ascii="Calibri" w:eastAsia="Times New Roman" w:hAnsi="Calibri" w:cs="Times New Roman"/>
+                <w:color w:val="000000"/>
+                <w:lang w:val="en-NZ" w:eastAsia="en-NZ"/>
+              </w:rPr>
+              <w:t>RunOrder</w:t>
+            </w:r>
+            <w:proofErr w:type="spellEnd"/>
+          </w:p>
+        </w:tc>
+        <w:tc>
+          <w:tcPr>
+            <w:tcW w:w="900" w:type="dxa"/>
+            <w:tcBorders>
+              <w:top w:val="single" w:sz="4" w:space="0" w:color="auto"/>
+              <w:left w:val="nil"/>
+              <w:bottom w:val="single" w:sz="4" w:space="0" w:color="auto"/>
+              <w:right w:val="single" w:sz="4" w:space="0" w:color="auto"/>
+            </w:tcBorders>
+            <w:shd w:val="clear" w:color="000000" w:fill="C5D9F1"/>
+            <w:noWrap/>
+            <w:vAlign w:val="bottom"/>
+            <w:hideMark/>
+          </w:tcPr>
+          <w:p>
+            <w:pPr>
+              <w:spacing w:after="0" w:line="240" w:lineRule="auto"/>
+              <w:rPr>
+                <w:rFonts w:ascii="Calibri" w:eastAsia="Times New Roman" w:hAnsi="Calibri" w:cs="Times New Roman"/>
+                <w:color w:val="000000"/>
+                <w:lang w:val="en-NZ" w:eastAsia="en-NZ"/>
+              </w:rPr>
+            </w:pPr>
+            <w:r>
+              <w:rPr>
+                <w:rFonts w:ascii="Calibri" w:eastAsia="Times New Roman" w:hAnsi="Calibri" w:cs="Times New Roman"/>
+                <w:color w:val="000000"/>
+                <w:lang w:val="en-NZ" w:eastAsia="en-NZ"/>
+              </w:rPr>
+              <w:t>Size</w:t>
+            </w:r>
+          </w:p>
+        </w:tc>
+        <w:tc>
+          <w:tcPr>
+            <w:tcW w:w="1060" w:type="dxa"/>
+            <w:tcBorders>
+              <w:top w:val="single" w:sz="4" w:space="0" w:color="auto"/>
+              <w:left w:val="nil"/>
+              <w:bottom w:val="single" w:sz="4" w:space="0" w:color="auto"/>
+              <w:right w:val="single" w:sz="4" w:space="0" w:color="auto"/>
+            </w:tcBorders>
+            <w:shd w:val="clear" w:color="000000" w:fill="C5D9F1"/>
+            <w:noWrap/>
+            <w:vAlign w:val="bottom"/>
+            <w:hideMark/>
+          </w:tcPr>
+          <w:p>
+            <w:pPr>
+              <w:spacing w:after="0" w:line="240" w:lineRule="auto"/>
+              <w:rPr>
+                <w:rFonts w:ascii="Calibri" w:eastAsia="Times New Roman" w:hAnsi="Calibri" w:cs="Times New Roman"/>
+                <w:color w:val="000000"/>
+                <w:lang w:val="en-NZ" w:eastAsia="en-NZ"/>
+              </w:rPr>
+            </w:pPr>
+            <w:r>
+              <w:rPr>
+                <w:rFonts w:ascii="Calibri" w:eastAsia="Times New Roman" w:hAnsi="Calibri" w:cs="Times New Roman"/>
+                <w:color w:val="000000"/>
+                <w:lang w:val="en-NZ" w:eastAsia="en-NZ"/>
+              </w:rPr>
+              <w:t>Languages</w:t>
+            </w:r>
+          </w:p>
+        </w:tc>
+        <w:tc>
+          <w:tcPr>
+            <w:tcW w:w="460" w:type="dxa"/>
+            <w:tcBorders>
+              <w:top w:val="single" w:sz="4" w:space="0" w:color="auto"/>
+              <w:left w:val="nil"/>
+              <w:bottom w:val="single" w:sz="4" w:space="0" w:color="auto"/>
+              <w:right w:val="single" w:sz="4" w:space="0" w:color="auto"/>
+            </w:tcBorders>
+            <w:shd w:val="clear" w:color="000000" w:fill="C5D9F1"/>
+            <w:noWrap/>
+            <w:vAlign w:val="bottom"/>
+            <w:hideMark/>
+          </w:tcPr>
+          <w:p>
+            <w:pPr>
+              <w:spacing w:after="0" w:line="240" w:lineRule="auto"/>
+              <w:rPr>
+                <w:rFonts w:ascii="Calibri" w:eastAsia="Times New Roman" w:hAnsi="Calibri" w:cs="Times New Roman"/>
+                <w:color w:val="000000"/>
+                <w:lang w:val="en-NZ" w:eastAsia="en-NZ"/>
+              </w:rPr>
+            </w:pPr>
+            <w:r>
+              <w:rPr>
+                <w:rFonts w:ascii="Calibri" w:eastAsia="Times New Roman" w:hAnsi="Calibri" w:cs="Times New Roman"/>
+                <w:color w:val="000000"/>
+                <w:lang w:val="en-NZ" w:eastAsia="en-NZ"/>
+              </w:rPr>
+              <w:t>OS</w:t>
+            </w:r>
+          </w:p>
+        </w:tc>
+        <w:tc>
+          <w:tcPr>
+            <w:tcW w:w="420" w:type="dxa"/>
+            <w:tcBorders>
+              <w:top w:val="single" w:sz="4" w:space="0" w:color="auto"/>
+              <w:left w:val="nil"/>
+              <w:bottom w:val="single" w:sz="4" w:space="0" w:color="auto"/>
+              <w:right w:val="single" w:sz="4" w:space="0" w:color="auto"/>
+            </w:tcBorders>
+            <w:shd w:val="clear" w:color="000000" w:fill="C5D9F1"/>
+            <w:noWrap/>
+            <w:vAlign w:val="bottom"/>
+            <w:hideMark/>
+          </w:tcPr>
+          <w:p>
+            <w:pPr>
+              <w:spacing w:after="0" w:line="240" w:lineRule="auto"/>
+              <w:rPr>
+                <w:rFonts w:ascii="Calibri" w:eastAsia="Times New Roman" w:hAnsi="Calibri" w:cs="Times New Roman"/>
+                <w:color w:val="000000"/>
+                <w:lang w:val="en-NZ" w:eastAsia="en-NZ"/>
+              </w:rPr>
+            </w:pPr>
+            <w:r>
+              <w:rPr>
+                <w:rFonts w:ascii="Calibri" w:eastAsia="Times New Roman" w:hAnsi="Calibri" w:cs="Times New Roman"/>
+                <w:color w:val="000000"/>
+                <w:lang w:val="en-NZ" w:eastAsia="en-NZ"/>
+              </w:rPr>
+              <w:t>Y1</w:t>
+            </w:r>
+          </w:p>
+        </w:tc>
+        <w:tc>
+          <w:tcPr>
+            <w:tcW w:w="420" w:type="dxa"/>
+            <w:tcBorders>
+              <w:top w:val="single" w:sz="4" w:space="0" w:color="auto"/>
+              <w:left w:val="nil"/>
+              <w:bottom w:val="single" w:sz="4" w:space="0" w:color="auto"/>
+              <w:right w:val="single" w:sz="4" w:space="0" w:color="auto"/>
+            </w:tcBorders>
+            <w:shd w:val="clear" w:color="000000" w:fill="C5D9F1"/>
+            <w:noWrap/>
+            <w:vAlign w:val="bottom"/>
+            <w:hideMark/>
+          </w:tcPr>
+          <w:p>
+            <w:pPr>
+              <w:spacing w:after="0" w:line="240" w:lineRule="auto"/>
+              <w:rPr>
+                <w:rFonts w:ascii="Calibri" w:eastAsia="Times New Roman" w:hAnsi="Calibri" w:cs="Times New Roman"/>
+                <w:color w:val="000000"/>
+                <w:lang w:val="en-NZ" w:eastAsia="en-NZ"/>
+              </w:rPr>
+            </w:pPr>
+            <w:r>
+              <w:rPr>
+                <w:rFonts w:ascii="Calibri" w:eastAsia="Times New Roman" w:hAnsi="Calibri" w:cs="Times New Roman"/>
+                <w:color w:val="000000"/>
+                <w:lang w:val="en-NZ" w:eastAsia="en-NZ"/>
+              </w:rPr>
+              <w:t>Y2</w:t>
+            </w:r>
+          </w:p>
+        </w:tc>
+      </w:tr>
+      <w:tr>
+        <w:trPr>
+          <w:trHeight w:val="300"/>
+        </w:trPr>
+        <w:tc>
+          <w:tcPr>
+            <w:tcW w:w="940" w:type="dxa"/>
+            <w:tcBorders>
+              <w:top w:val="nil"/>
+              <w:left w:val="single" w:sz="4" w:space="0" w:color="auto"/>
+              <w:bottom w:val="single" w:sz="4" w:space="0" w:color="auto"/>
+              <w:right w:val="single" w:sz="4" w:space="0" w:color="auto"/>
+            </w:tcBorders>
+            <w:shd w:val="clear" w:color="auto" w:fill="auto"/>
+            <w:noWrap/>
+            <w:vAlign w:val="bottom"/>
+            <w:hideMark/>
+          </w:tcPr>
+          <w:p>
+            <w:pPr>
+              <w:spacing w:after="0" w:line="240" w:lineRule="auto"/>
+              <w:jc w:val="right"/>
+              <w:rPr>
+                <w:rFonts w:ascii="Calibri" w:eastAsia="Times New Roman" w:hAnsi="Calibri" w:cs="Times New Roman"/>
+                <w:color w:val="000000"/>
+                <w:lang w:val="en-NZ" w:eastAsia="en-NZ"/>
+              </w:rPr>
+            </w:pPr>
+            <w:r>
+              <w:rPr>
+                <w:rFonts w:ascii="Calibri" w:eastAsia="Times New Roman" w:hAnsi="Calibri" w:cs="Times New Roman"/>
+                <w:color w:val="000000"/>
+                <w:lang w:val="en-NZ" w:eastAsia="en-NZ"/>
+              </w:rPr>
+              <w:t>1</w:t>
+            </w:r>
+          </w:p>
+        </w:tc>
+        <w:tc>
+          <w:tcPr>
+            <w:tcW w:w="1000" w:type="dxa"/>
+            <w:tcBorders>
+              <w:top w:val="nil"/>
+              <w:left w:val="nil"/>
+              <w:bottom w:val="single" w:sz="4" w:space="0" w:color="auto"/>
+              <w:right w:val="single" w:sz="4" w:space="0" w:color="auto"/>
+            </w:tcBorders>
+            <w:shd w:val="clear" w:color="auto" w:fill="auto"/>
+            <w:noWrap/>
+            <w:vAlign w:val="bottom"/>
+            <w:hideMark/>
+          </w:tcPr>
+          <w:p>
+            <w:pPr>
+              <w:spacing w:after="0" w:line="240" w:lineRule="auto"/>
+              <w:jc w:val="right"/>
+              <w:rPr>
+                <w:rFonts w:ascii="Calibri" w:eastAsia="Times New Roman" w:hAnsi="Calibri" w:cs="Times New Roman"/>
+                <w:color w:val="000000"/>
+                <w:lang w:val="en-NZ" w:eastAsia="en-NZ"/>
+              </w:rPr>
+            </w:pPr>
+            <w:r>
+              <w:rPr>
+                <w:rFonts w:ascii="Calibri" w:eastAsia="Times New Roman" w:hAnsi="Calibri" w:cs="Times New Roman"/>
+                <w:color w:val="000000"/>
+                <w:lang w:val="en-NZ" w:eastAsia="en-NZ"/>
+              </w:rPr>
+              <w:t>3</w:t>
+            </w:r>
+          </w:p>
+        </w:tc>
+        <w:tc>
+          <w:tcPr>
+            <w:tcW w:w="900" w:type="dxa"/>
+            <w:tcBorders>
+              <w:top w:val="nil"/>
+              <w:left w:val="nil"/>
+              <w:bottom w:val="single" w:sz="4" w:space="0" w:color="auto"/>
+              <w:right w:val="single" w:sz="4" w:space="0" w:color="auto"/>
+            </w:tcBorders>
+            <w:shd w:val="clear" w:color="auto" w:fill="auto"/>
+            <w:noWrap/>
+            <w:vAlign w:val="bottom"/>
+            <w:hideMark/>
+          </w:tcPr>
+          <w:p>
+            <w:pPr>
+              <w:spacing w:after="0" w:line="240" w:lineRule="auto"/>
+              <w:jc w:val="right"/>
+              <w:rPr>
+                <w:rFonts w:ascii="Calibri" w:eastAsia="Times New Roman" w:hAnsi="Calibri" w:cs="Times New Roman"/>
+                <w:color w:val="000000"/>
+                <w:lang w:val="en-NZ" w:eastAsia="en-NZ"/>
+              </w:rPr>
+            </w:pPr>
+            <w:r>
+              <w:rPr>
+                <w:rFonts w:ascii="Calibri" w:eastAsia="Times New Roman" w:hAnsi="Calibri" w:cs="Times New Roman"/>
+                <w:color w:val="000000"/>
+                <w:lang w:val="en-NZ" w:eastAsia="en-NZ"/>
+              </w:rPr>
+              <w:t>1.00E+08</w:t>
+            </w:r>
+          </w:p>
+        </w:tc>
+        <w:tc>
+          <w:tcPr>
+            <w:tcW w:w="1060" w:type="dxa"/>
+            <w:tcBorders>
+              <w:top w:val="nil"/>
+              <w:left w:val="nil"/>
+              <w:bottom w:val="single" w:sz="4" w:space="0" w:color="auto"/>
+              <w:right w:val="single" w:sz="4" w:space="0" w:color="auto"/>
+            </w:tcBorders>
+            <w:shd w:val="clear" w:color="auto" w:fill="auto"/>
+            <w:noWrap/>
+            <w:vAlign w:val="bottom"/>
+            <w:hideMark/>
+          </w:tcPr>
+          <w:p>
+            <w:pPr>
+              <w:spacing w:after="0" w:line="240" w:lineRule="auto"/>
+              <w:rPr>
+                <w:rFonts w:ascii="Calibri" w:eastAsia="Times New Roman" w:hAnsi="Calibri" w:cs="Times New Roman"/>
+                <w:color w:val="000000"/>
+                <w:lang w:val="en-NZ" w:eastAsia="en-NZ"/>
+              </w:rPr>
+            </w:pPr>
+            <w:proofErr w:type="spellStart"/>
+            <w:r>
+              <w:rPr>
+                <w:rFonts w:ascii="Calibri" w:eastAsia="Times New Roman" w:hAnsi="Calibri" w:cs="Times New Roman"/>
+                <w:color w:val="000000"/>
+                <w:lang w:val="en-NZ" w:eastAsia="en-NZ"/>
+              </w:rPr>
+              <w:t>cpp</w:t>
+            </w:r>
+            <w:proofErr w:type="spellEnd"/>
+          </w:p>
+        </w:tc>
+        <w:tc>
+          <w:tcPr>
+            <w:tcW w:w="460" w:type="dxa"/>
+            <w:tcBorders>
+              <w:top w:val="nil"/>
+              <w:left w:val="nil"/>
+              <w:bottom w:val="single" w:sz="4" w:space="0" w:color="auto"/>
+              <w:right w:val="single" w:sz="4" w:space="0" w:color="auto"/>
+            </w:tcBorders>
+            <w:shd w:val="clear" w:color="auto" w:fill="auto"/>
+            <w:noWrap/>
+            <w:vAlign w:val="bottom"/>
+            <w:hideMark/>
+          </w:tcPr>
+          <w:p>
+            <w:pPr>
+              <w:spacing w:after="0" w:line="240" w:lineRule="auto"/>
+              <w:rPr>
+                <w:rFonts w:ascii="Calibri" w:eastAsia="Times New Roman" w:hAnsi="Calibri" w:cs="Times New Roman"/>
+                <w:color w:val="000000"/>
+                <w:lang w:val="en-NZ" w:eastAsia="en-NZ"/>
+              </w:rPr>
+            </w:pPr>
+            <w:r>
+              <w:rPr>
+                <w:rFonts w:ascii="Calibri" w:eastAsia="Times New Roman" w:hAnsi="Calibri" w:cs="Times New Roman"/>
+                <w:color w:val="000000"/>
+                <w:lang w:val="en-NZ" w:eastAsia="en-NZ"/>
+              </w:rPr>
+              <w:t>win</w:t>
+            </w:r>
+          </w:p>
+        </w:tc>
+        <w:tc>
+          <w:tcPr>
+            <w:tcW w:w="420" w:type="dxa"/>
+            <w:tcBorders>
+              <w:top w:val="nil"/>
+              <w:left w:val="nil"/>
+              <w:bottom w:val="single" w:sz="4" w:space="0" w:color="auto"/>
+              <w:right w:val="single" w:sz="4" w:space="0" w:color="auto"/>
+            </w:tcBorders>
+            <w:shd w:val="clear" w:color="auto" w:fill="auto"/>
+            <w:noWrap/>
+            <w:vAlign w:val="bottom"/>
+            <w:hideMark/>
+          </w:tcPr>
+          <w:p>
+            <w:pPr>
+              <w:spacing w:after="0" w:line="240" w:lineRule="auto"/>
+              <w:jc w:val="right"/>
+              <w:rPr>
+                <w:rFonts w:ascii="Calibri" w:eastAsia="Times New Roman" w:hAnsi="Calibri" w:cs="Times New Roman"/>
+                <w:color w:val="000000"/>
+                <w:lang w:val="en-NZ" w:eastAsia="en-NZ"/>
+              </w:rPr>
+            </w:pPr>
+            <w:r>
+              <w:rPr>
+                <w:rFonts w:ascii="Calibri" w:eastAsia="Times New Roman" w:hAnsi="Calibri" w:cs="Times New Roman"/>
+                <w:color w:val="000000"/>
+                <w:lang w:val="en-NZ" w:eastAsia="en-NZ"/>
+              </w:rPr>
+              <w:t>302</w:t>
+            </w:r>
+          </w:p>
+        </w:tc>
+        <w:tc>
+          <w:tcPr>
+            <w:tcW w:w="420" w:type="dxa"/>
+            <w:tcBorders>
+              <w:top w:val="nil"/>
+              <w:left w:val="nil"/>
+              <w:bottom w:val="single" w:sz="4" w:space="0" w:color="auto"/>
+              <w:right w:val="single" w:sz="4" w:space="0" w:color="auto"/>
+            </w:tcBorders>
+            <w:shd w:val="clear" w:color="auto" w:fill="auto"/>
+            <w:noWrap/>
+            <w:vAlign w:val="bottom"/>
+            <w:hideMark/>
+          </w:tcPr>
+          <w:p>
+            <w:pPr>
+              <w:spacing w:after="0" w:line="240" w:lineRule="auto"/>
+              <w:jc w:val="right"/>
+              <w:rPr>
+                <w:rFonts w:ascii="Calibri" w:eastAsia="Times New Roman" w:hAnsi="Calibri" w:cs="Times New Roman"/>
+                <w:color w:val="000000"/>
+                <w:lang w:val="en-NZ" w:eastAsia="en-NZ"/>
+              </w:rPr>
+            </w:pPr>
+            <w:r>
+              <w:rPr>
+                <w:rFonts w:ascii="Calibri" w:eastAsia="Times New Roman" w:hAnsi="Calibri" w:cs="Times New Roman"/>
+                <w:color w:val="000000"/>
+                <w:lang w:val="en-NZ" w:eastAsia="en-NZ"/>
+              </w:rPr>
+              <w:t>355</w:t>
+            </w:r>
+          </w:p>
+        </w:tc>
+      </w:tr>
+      <w:tr>
+        <w:trPr>
+          <w:trHeight w:val="300"/>
+        </w:trPr>
+        <w:tc>
+          <w:tcPr>
+            <w:tcW w:w="940" w:type="dxa"/>
+            <w:tcBorders>
+              <w:top w:val="nil"/>
+              <w:left w:val="single" w:sz="4" w:space="0" w:color="auto"/>
+              <w:bottom w:val="single" w:sz="4" w:space="0" w:color="auto"/>
+              <w:right w:val="single" w:sz="4" w:space="0" w:color="auto"/>
+            </w:tcBorders>
+            <w:shd w:val="clear" w:color="auto" w:fill="auto"/>
+            <w:noWrap/>
+            <w:vAlign w:val="bottom"/>
+            <w:hideMark/>
+          </w:tcPr>
+          <w:p>
+            <w:pPr>
+              <w:spacing w:after="0" w:line="240" w:lineRule="auto"/>
+              <w:jc w:val="right"/>
+              <w:rPr>
+                <w:rFonts w:ascii="Calibri" w:eastAsia="Times New Roman" w:hAnsi="Calibri" w:cs="Times New Roman"/>
+                <w:color w:val="000000"/>
+                <w:lang w:val="en-NZ" w:eastAsia="en-NZ"/>
+              </w:rPr>
+            </w:pPr>
+            <w:r>
+              <w:rPr>
+                <w:rFonts w:ascii="Calibri" w:eastAsia="Times New Roman" w:hAnsi="Calibri" w:cs="Times New Roman"/>
+                <w:color w:val="000000"/>
+                <w:lang w:val="en-NZ" w:eastAsia="en-NZ"/>
+              </w:rPr>
+              <w:t>2</w:t>
+            </w:r>
+          </w:p>
+        </w:tc>
+        <w:tc>
+          <w:tcPr>
+            <w:tcW w:w="1000" w:type="dxa"/>
+            <w:tcBorders>
+              <w:top w:val="nil"/>
+              <w:left w:val="nil"/>
+              <w:bottom w:val="single" w:sz="4" w:space="0" w:color="auto"/>
+              <w:right w:val="single" w:sz="4" w:space="0" w:color="auto"/>
+            </w:tcBorders>
+            <w:shd w:val="clear" w:color="auto" w:fill="auto"/>
+            <w:noWrap/>
+            <w:vAlign w:val="bottom"/>
+            <w:hideMark/>
+          </w:tcPr>
+          <w:p>
+            <w:pPr>
+              <w:spacing w:after="0" w:line="240" w:lineRule="auto"/>
+              <w:jc w:val="right"/>
+              <w:rPr>
+                <w:rFonts w:ascii="Calibri" w:eastAsia="Times New Roman" w:hAnsi="Calibri" w:cs="Times New Roman"/>
+                <w:color w:val="000000"/>
+                <w:lang w:val="en-NZ" w:eastAsia="en-NZ"/>
+              </w:rPr>
+            </w:pPr>
+            <w:r>
+              <w:rPr>
+                <w:rFonts w:ascii="Calibri" w:eastAsia="Times New Roman" w:hAnsi="Calibri" w:cs="Times New Roman"/>
+                <w:color w:val="000000"/>
+                <w:lang w:val="en-NZ" w:eastAsia="en-NZ"/>
+              </w:rPr>
+              <w:t>2</w:t>
+            </w:r>
+          </w:p>
+        </w:tc>
+        <w:tc>
+          <w:tcPr>
+            <w:tcW w:w="900" w:type="dxa"/>
+            <w:tcBorders>
+              <w:top w:val="nil"/>
+              <w:left w:val="nil"/>
+              <w:bottom w:val="single" w:sz="4" w:space="0" w:color="auto"/>
+              <w:right w:val="single" w:sz="4" w:space="0" w:color="auto"/>
+            </w:tcBorders>
+            <w:shd w:val="clear" w:color="auto" w:fill="auto"/>
+            <w:noWrap/>
+            <w:vAlign w:val="bottom"/>
+            <w:hideMark/>
+          </w:tcPr>
+          <w:p>
+            <w:pPr>
+              <w:spacing w:after="0" w:line="240" w:lineRule="auto"/>
+              <w:jc w:val="right"/>
+              <w:rPr>
+                <w:rFonts w:ascii="Calibri" w:eastAsia="Times New Roman" w:hAnsi="Calibri" w:cs="Times New Roman"/>
+                <w:color w:val="000000"/>
+                <w:lang w:val="en-NZ" w:eastAsia="en-NZ"/>
+              </w:rPr>
+            </w:pPr>
+            <w:r>
+              <w:rPr>
+                <w:rFonts w:ascii="Calibri" w:eastAsia="Times New Roman" w:hAnsi="Calibri" w:cs="Times New Roman"/>
+                <w:color w:val="000000"/>
+                <w:lang w:val="en-NZ" w:eastAsia="en-NZ"/>
+              </w:rPr>
+              <w:t>1.00E+07</w:t>
+            </w:r>
+          </w:p>
+        </w:tc>
+        <w:tc>
+          <w:tcPr>
+            <w:tcW w:w="1060" w:type="dxa"/>
+            <w:tcBorders>
+              <w:top w:val="nil"/>
+              <w:left w:val="nil"/>
+              <w:bottom w:val="single" w:sz="4" w:space="0" w:color="auto"/>
+              <w:right w:val="single" w:sz="4" w:space="0" w:color="auto"/>
+            </w:tcBorders>
+            <w:shd w:val="clear" w:color="auto" w:fill="auto"/>
+            <w:noWrap/>
+            <w:vAlign w:val="bottom"/>
+            <w:hideMark/>
+          </w:tcPr>
+          <w:p>
+            <w:pPr>
+              <w:spacing w:after="0" w:line="240" w:lineRule="auto"/>
+              <w:rPr>
+                <w:rFonts w:ascii="Calibri" w:eastAsia="Times New Roman" w:hAnsi="Calibri" w:cs="Times New Roman"/>
+                <w:color w:val="000000"/>
+                <w:lang w:val="en-NZ" w:eastAsia="en-NZ"/>
+              </w:rPr>
+            </w:pPr>
+            <w:proofErr w:type="spellStart"/>
+            <w:r>
+              <w:rPr>
+                <w:rFonts w:ascii="Calibri" w:eastAsia="Times New Roman" w:hAnsi="Calibri" w:cs="Times New Roman"/>
+                <w:color w:val="000000"/>
+                <w:lang w:val="en-NZ" w:eastAsia="en-NZ"/>
+              </w:rPr>
+              <w:t>cpp</w:t>
+            </w:r>
+            <w:proofErr w:type="spellEnd"/>
+          </w:p>
+        </w:tc>
+        <w:tc>
+          <w:tcPr>
+            <w:tcW w:w="460" w:type="dxa"/>
+            <w:tcBorders>
+              <w:top w:val="nil"/>
+              <w:left w:val="nil"/>
+              <w:bottom w:val="single" w:sz="4" w:space="0" w:color="auto"/>
+              <w:right w:val="single" w:sz="4" w:space="0" w:color="auto"/>
+            </w:tcBorders>
+            <w:shd w:val="clear" w:color="auto" w:fill="auto"/>
+            <w:noWrap/>
+            <w:vAlign w:val="bottom"/>
+            <w:hideMark/>
+          </w:tcPr>
+          <w:p>
+            <w:pPr>
+              <w:spacing w:after="0" w:line="240" w:lineRule="auto"/>
+              <w:rPr>
+                <w:rFonts w:ascii="Calibri" w:eastAsia="Times New Roman" w:hAnsi="Calibri" w:cs="Times New Roman"/>
+                <w:color w:val="000000"/>
+                <w:lang w:val="en-NZ" w:eastAsia="en-NZ"/>
+              </w:rPr>
+            </w:pPr>
+            <w:r>
+              <w:rPr>
+                <w:rFonts w:ascii="Calibri" w:eastAsia="Times New Roman" w:hAnsi="Calibri" w:cs="Times New Roman"/>
+                <w:color w:val="000000"/>
+                <w:lang w:val="en-NZ" w:eastAsia="en-NZ"/>
+              </w:rPr>
+              <w:t>win</w:t>
+            </w:r>
+          </w:p>
+        </w:tc>
+        <w:tc>
+          <w:tcPr>
+            <w:tcW w:w="420" w:type="dxa"/>
+            <w:tcBorders>
+              <w:top w:val="nil"/>
+              <w:left w:val="nil"/>
+              <w:bottom w:val="single" w:sz="4" w:space="0" w:color="auto"/>
+              <w:right w:val="single" w:sz="4" w:space="0" w:color="auto"/>
+            </w:tcBorders>
+            <w:shd w:val="clear" w:color="auto" w:fill="auto"/>
+            <w:noWrap/>
+            <w:vAlign w:val="bottom"/>
+            <w:hideMark/>
+          </w:tcPr>
+          <w:p>
+            <w:pPr>
+              <w:spacing w:after="0" w:line="240" w:lineRule="auto"/>
+              <w:jc w:val="right"/>
+              <w:rPr>
+                <w:rFonts w:ascii="Calibri" w:eastAsia="Times New Roman" w:hAnsi="Calibri" w:cs="Times New Roman"/>
+                <w:color w:val="000000"/>
+                <w:lang w:val="en-NZ" w:eastAsia="en-NZ"/>
+              </w:rPr>
+            </w:pPr>
+            <w:r>
+              <w:rPr>
+                <w:rFonts w:ascii="Calibri" w:eastAsia="Times New Roman" w:hAnsi="Calibri" w:cs="Times New Roman"/>
+                <w:color w:val="000000"/>
+                <w:lang w:val="en-NZ" w:eastAsia="en-NZ"/>
+              </w:rPr>
+              <w:t>56</w:t>
+            </w:r>
+          </w:p>
+        </w:tc>
+        <w:tc>
+          <w:tcPr>
+            <w:tcW w:w="420" w:type="dxa"/>
+            <w:tcBorders>
+              <w:top w:val="nil"/>
+              <w:left w:val="nil"/>
+              <w:bottom w:val="single" w:sz="4" w:space="0" w:color="auto"/>
+              <w:right w:val="single" w:sz="4" w:space="0" w:color="auto"/>
+            </w:tcBorders>
+            <w:shd w:val="clear" w:color="auto" w:fill="auto"/>
+            <w:noWrap/>
+            <w:vAlign w:val="bottom"/>
+            <w:hideMark/>
+          </w:tcPr>
+          <w:p>
+            <w:pPr>
+              <w:spacing w:after="0" w:line="240" w:lineRule="auto"/>
+              <w:jc w:val="right"/>
+              <w:rPr>
+                <w:rFonts w:ascii="Calibri" w:eastAsia="Times New Roman" w:hAnsi="Calibri" w:cs="Times New Roman"/>
+                <w:color w:val="000000"/>
+                <w:lang w:val="en-NZ" w:eastAsia="en-NZ"/>
+              </w:rPr>
+            </w:pPr>
+            <w:r>
+              <w:rPr>
+                <w:rFonts w:ascii="Calibri" w:eastAsia="Times New Roman" w:hAnsi="Calibri" w:cs="Times New Roman"/>
+                <w:color w:val="000000"/>
+                <w:lang w:val="en-NZ" w:eastAsia="en-NZ"/>
+              </w:rPr>
+              <w:t>67</w:t>
+            </w:r>
+          </w:p>
+        </w:tc>
+      </w:tr>
+      <w:tr>
+        <w:trPr>
+          <w:trHeight w:val="300"/>
+        </w:trPr>
+        <w:tc>
+          <w:tcPr>
+            <w:tcW w:w="940" w:type="dxa"/>
+            <w:tcBorders>
+              <w:top w:val="nil"/>
+              <w:left w:val="single" w:sz="4" w:space="0" w:color="auto"/>
+              <w:bottom w:val="single" w:sz="4" w:space="0" w:color="auto"/>
+              <w:right w:val="single" w:sz="4" w:space="0" w:color="auto"/>
+            </w:tcBorders>
+            <w:shd w:val="clear" w:color="auto" w:fill="auto"/>
+            <w:noWrap/>
+            <w:vAlign w:val="bottom"/>
+            <w:hideMark/>
+          </w:tcPr>
+          <w:p>
+            <w:pPr>
+              <w:spacing w:after="0" w:line="240" w:lineRule="auto"/>
+              <w:jc w:val="right"/>
+              <w:rPr>
+                <w:rFonts w:ascii="Calibri" w:eastAsia="Times New Roman" w:hAnsi="Calibri" w:cs="Times New Roman"/>
+                <w:color w:val="000000"/>
+                <w:lang w:val="en-NZ" w:eastAsia="en-NZ"/>
+              </w:rPr>
+            </w:pPr>
+            <w:r>
+              <w:rPr>
+                <w:rFonts w:ascii="Calibri" w:eastAsia="Times New Roman" w:hAnsi="Calibri" w:cs="Times New Roman"/>
+                <w:color w:val="000000"/>
+                <w:lang w:val="en-NZ" w:eastAsia="en-NZ"/>
+              </w:rPr>
+              <w:t>3</w:t>
+            </w:r>
+          </w:p>
+        </w:tc>
+        <w:tc>
+          <w:tcPr>
+            <w:tcW w:w="1000" w:type="dxa"/>
+            <w:tcBorders>
+              <w:top w:val="nil"/>
+              <w:left w:val="nil"/>
+              <w:bottom w:val="single" w:sz="4" w:space="0" w:color="auto"/>
+              <w:right w:val="single" w:sz="4" w:space="0" w:color="auto"/>
+            </w:tcBorders>
+            <w:shd w:val="clear" w:color="auto" w:fill="auto"/>
+            <w:noWrap/>
+            <w:vAlign w:val="bottom"/>
+            <w:hideMark/>
+          </w:tcPr>
+          <w:p>
+            <w:pPr>
+              <w:spacing w:after="0" w:line="240" w:lineRule="auto"/>
+              <w:jc w:val="right"/>
+              <w:rPr>
+                <w:rFonts w:ascii="Calibri" w:eastAsia="Times New Roman" w:hAnsi="Calibri" w:cs="Times New Roman"/>
+                <w:color w:val="000000"/>
+                <w:lang w:val="en-NZ" w:eastAsia="en-NZ"/>
+              </w:rPr>
+            </w:pPr>
+            <w:r>
+              <w:rPr>
+                <w:rFonts w:ascii="Calibri" w:eastAsia="Times New Roman" w:hAnsi="Calibri" w:cs="Times New Roman"/>
+                <w:color w:val="000000"/>
+                <w:lang w:val="en-NZ" w:eastAsia="en-NZ"/>
+              </w:rPr>
+              <w:t>1</w:t>
+            </w:r>
+          </w:p>
+        </w:tc>
+        <w:tc>
+          <w:tcPr>
+            <w:tcW w:w="900" w:type="dxa"/>
+            <w:tcBorders>
+              <w:top w:val="nil"/>
+              <w:left w:val="nil"/>
+              <w:bottom w:val="single" w:sz="4" w:space="0" w:color="auto"/>
+              <w:right w:val="single" w:sz="4" w:space="0" w:color="auto"/>
+            </w:tcBorders>
+            <w:shd w:val="clear" w:color="auto" w:fill="auto"/>
+            <w:noWrap/>
+            <w:vAlign w:val="bottom"/>
+            <w:hideMark/>
+          </w:tcPr>
+          <w:p>
+            <w:pPr>
+              <w:spacing w:after="0" w:line="240" w:lineRule="auto"/>
+              <w:jc w:val="right"/>
+              <w:rPr>
+                <w:rFonts w:ascii="Calibri" w:eastAsia="Times New Roman" w:hAnsi="Calibri" w:cs="Times New Roman"/>
+                <w:color w:val="000000"/>
+                <w:lang w:val="en-NZ" w:eastAsia="en-NZ"/>
+              </w:rPr>
+            </w:pPr>
+            <w:r>
+              <w:rPr>
+                <w:rFonts w:ascii="Calibri" w:eastAsia="Times New Roman" w:hAnsi="Calibri" w:cs="Times New Roman"/>
+                <w:color w:val="000000"/>
+                <w:lang w:val="en-NZ" w:eastAsia="en-NZ"/>
+              </w:rPr>
+              <w:t>1.00E+08</w:t>
+            </w:r>
+          </w:p>
+        </w:tc>
+        <w:tc>
+          <w:tcPr>
+            <w:tcW w:w="1060" w:type="dxa"/>
+            <w:tcBorders>
+              <w:top w:val="nil"/>
+              <w:left w:val="nil"/>
+              <w:bottom w:val="single" w:sz="4" w:space="0" w:color="auto"/>
+              <w:right w:val="single" w:sz="4" w:space="0" w:color="auto"/>
+            </w:tcBorders>
+            <w:shd w:val="clear" w:color="auto" w:fill="auto"/>
+            <w:noWrap/>
+            <w:vAlign w:val="bottom"/>
+            <w:hideMark/>
+          </w:tcPr>
+          <w:p>
+            <w:pPr>
+              <w:spacing w:after="0" w:line="240" w:lineRule="auto"/>
+              <w:rPr>
+                <w:rFonts w:ascii="Calibri" w:eastAsia="Times New Roman" w:hAnsi="Calibri" w:cs="Times New Roman"/>
+                <w:color w:val="000000"/>
+                <w:lang w:val="en-NZ" w:eastAsia="en-NZ"/>
+              </w:rPr>
+            </w:pPr>
+            <w:proofErr w:type="spellStart"/>
+            <w:r>
+              <w:rPr>
+                <w:rFonts w:ascii="Calibri" w:eastAsia="Times New Roman" w:hAnsi="Calibri" w:cs="Times New Roman"/>
+                <w:color w:val="000000"/>
+                <w:lang w:val="en-NZ" w:eastAsia="en-NZ"/>
+              </w:rPr>
+              <w:t>cs</w:t>
+            </w:r>
+            <w:proofErr w:type="spellEnd"/>
+          </w:p>
+        </w:tc>
+        <w:tc>
+          <w:tcPr>
+            <w:tcW w:w="460" w:type="dxa"/>
+            <w:tcBorders>
+              <w:top w:val="nil"/>
+              <w:left w:val="nil"/>
+              <w:bottom w:val="single" w:sz="4" w:space="0" w:color="auto"/>
+              <w:right w:val="single" w:sz="4" w:space="0" w:color="auto"/>
+            </w:tcBorders>
+            <w:shd w:val="clear" w:color="auto" w:fill="auto"/>
+            <w:noWrap/>
+            <w:vAlign w:val="bottom"/>
+            <w:hideMark/>
+          </w:tcPr>
+          <w:p>
+            <w:pPr>
+              <w:spacing w:after="0" w:line="240" w:lineRule="auto"/>
+              <w:rPr>
+                <w:rFonts w:ascii="Calibri" w:eastAsia="Times New Roman" w:hAnsi="Calibri" w:cs="Times New Roman"/>
+                <w:color w:val="000000"/>
+                <w:lang w:val="en-NZ" w:eastAsia="en-NZ"/>
+              </w:rPr>
+            </w:pPr>
+            <w:r>
+              <w:rPr>
+                <w:rFonts w:ascii="Calibri" w:eastAsia="Times New Roman" w:hAnsi="Calibri" w:cs="Times New Roman"/>
+                <w:color w:val="000000"/>
+                <w:lang w:val="en-NZ" w:eastAsia="en-NZ"/>
+              </w:rPr>
+              <w:t>win</w:t>
+            </w:r>
+          </w:p>
+        </w:tc>
+        <w:tc>
+          <w:tcPr>
+            <w:tcW w:w="420" w:type="dxa"/>
+            <w:tcBorders>
+              <w:top w:val="nil"/>
+              <w:left w:val="nil"/>
+              <w:bottom w:val="single" w:sz="4" w:space="0" w:color="auto"/>
+              <w:right w:val="single" w:sz="4" w:space="0" w:color="auto"/>
+            </w:tcBorders>
+            <w:shd w:val="clear" w:color="auto" w:fill="auto"/>
+            <w:noWrap/>
+            <w:vAlign w:val="bottom"/>
+            <w:hideMark/>
+          </w:tcPr>
+          <w:p>
+            <w:pPr>
+              <w:spacing w:after="0" w:line="240" w:lineRule="auto"/>
+              <w:jc w:val="right"/>
+              <w:rPr>
+                <w:rFonts w:ascii="Calibri" w:eastAsia="Times New Roman" w:hAnsi="Calibri" w:cs="Times New Roman"/>
+                <w:color w:val="000000"/>
+                <w:lang w:val="en-NZ" w:eastAsia="en-NZ"/>
+              </w:rPr>
+            </w:pPr>
+            <w:r>
+              <w:rPr>
+                <w:rFonts w:ascii="Calibri" w:eastAsia="Times New Roman" w:hAnsi="Calibri" w:cs="Times New Roman"/>
+                <w:color w:val="000000"/>
+                <w:lang w:val="en-NZ" w:eastAsia="en-NZ"/>
+              </w:rPr>
+              <w:t>340</w:t>
+            </w:r>
+          </w:p>
+        </w:tc>
+        <w:tc>
+          <w:tcPr>
+            <w:tcW w:w="420" w:type="dxa"/>
+            <w:tcBorders>
+              <w:top w:val="nil"/>
+              <w:left w:val="nil"/>
+              <w:bottom w:val="single" w:sz="4" w:space="0" w:color="auto"/>
+              <w:right w:val="single" w:sz="4" w:space="0" w:color="auto"/>
+            </w:tcBorders>
+            <w:shd w:val="clear" w:color="auto" w:fill="auto"/>
+            <w:noWrap/>
+            <w:vAlign w:val="bottom"/>
+            <w:hideMark/>
+          </w:tcPr>
+          <w:p>
+            <w:pPr>
+              <w:spacing w:after="0" w:line="240" w:lineRule="auto"/>
+              <w:jc w:val="right"/>
+              <w:rPr>
+                <w:rFonts w:ascii="Calibri" w:eastAsia="Times New Roman" w:hAnsi="Calibri" w:cs="Times New Roman"/>
+                <w:color w:val="000000"/>
+                <w:lang w:val="en-NZ" w:eastAsia="en-NZ"/>
+              </w:rPr>
+            </w:pPr>
+            <w:r>
+              <w:rPr>
+                <w:rFonts w:ascii="Calibri" w:eastAsia="Times New Roman" w:hAnsi="Calibri" w:cs="Times New Roman"/>
+                <w:color w:val="000000"/>
+                <w:lang w:val="en-NZ" w:eastAsia="en-NZ"/>
+              </w:rPr>
+              <w:t>412</w:t>
+            </w:r>
+          </w:p>
+        </w:tc>
+      </w:tr>
+      <w:tr>
+        <w:trPr>
+          <w:trHeight w:val="300"/>
+        </w:trPr>
+        <w:tc>
+          <w:tcPr>
+            <w:tcW w:w="940" w:type="dxa"/>
+            <w:tcBorders>
+              <w:top w:val="nil"/>
+              <w:left w:val="single" w:sz="4" w:space="0" w:color="auto"/>
+              <w:bottom w:val="single" w:sz="4" w:space="0" w:color="auto"/>
+              <w:right w:val="single" w:sz="4" w:space="0" w:color="auto"/>
+            </w:tcBorders>
+            <w:shd w:val="clear" w:color="auto" w:fill="auto"/>
+            <w:noWrap/>
+            <w:vAlign w:val="bottom"/>
+            <w:hideMark/>
+          </w:tcPr>
+          <w:p>
+            <w:pPr>
+              <w:spacing w:after="0" w:line="240" w:lineRule="auto"/>
+              <w:jc w:val="right"/>
+              <w:rPr>
+                <w:rFonts w:ascii="Calibri" w:eastAsia="Times New Roman" w:hAnsi="Calibri" w:cs="Times New Roman"/>
+                <w:color w:val="000000"/>
+                <w:lang w:val="en-NZ" w:eastAsia="en-NZ"/>
+              </w:rPr>
+            </w:pPr>
+            <w:r>
+              <w:rPr>
+                <w:rFonts w:ascii="Calibri" w:eastAsia="Times New Roman" w:hAnsi="Calibri" w:cs="Times New Roman"/>
+                <w:color w:val="000000"/>
+                <w:lang w:val="en-NZ" w:eastAsia="en-NZ"/>
+              </w:rPr>
+              <w:t>4</w:t>
+            </w:r>
+          </w:p>
+        </w:tc>
+        <w:tc>
+          <w:tcPr>
+            <w:tcW w:w="1000" w:type="dxa"/>
+            <w:tcBorders>
+              <w:top w:val="nil"/>
+              <w:left w:val="nil"/>
+              <w:bottom w:val="single" w:sz="4" w:space="0" w:color="auto"/>
+              <w:right w:val="single" w:sz="4" w:space="0" w:color="auto"/>
+            </w:tcBorders>
+            <w:shd w:val="clear" w:color="auto" w:fill="auto"/>
+            <w:noWrap/>
+            <w:vAlign w:val="bottom"/>
+            <w:hideMark/>
+          </w:tcPr>
+          <w:p>
+            <w:pPr>
+              <w:spacing w:after="0" w:line="240" w:lineRule="auto"/>
+              <w:jc w:val="right"/>
+              <w:rPr>
+                <w:rFonts w:ascii="Calibri" w:eastAsia="Times New Roman" w:hAnsi="Calibri" w:cs="Times New Roman"/>
+                <w:color w:val="000000"/>
+                <w:lang w:val="en-NZ" w:eastAsia="en-NZ"/>
+              </w:rPr>
+            </w:pPr>
+            <w:r>
+              <w:rPr>
+                <w:rFonts w:ascii="Calibri" w:eastAsia="Times New Roman" w:hAnsi="Calibri" w:cs="Times New Roman"/>
+                <w:color w:val="000000"/>
+                <w:lang w:val="en-NZ" w:eastAsia="en-NZ"/>
+              </w:rPr>
+              <w:t>4</w:t>
+            </w:r>
+          </w:p>
+        </w:tc>
+        <w:tc>
+          <w:tcPr>
+            <w:tcW w:w="900" w:type="dxa"/>
+            <w:tcBorders>
+              <w:top w:val="nil"/>
+              <w:left w:val="nil"/>
+              <w:bottom w:val="single" w:sz="4" w:space="0" w:color="auto"/>
+              <w:right w:val="single" w:sz="4" w:space="0" w:color="auto"/>
+            </w:tcBorders>
+            <w:shd w:val="clear" w:color="auto" w:fill="auto"/>
+            <w:noWrap/>
+            <w:vAlign w:val="bottom"/>
+            <w:hideMark/>
+          </w:tcPr>
+          <w:p>
+            <w:pPr>
+              <w:spacing w:after="0" w:line="240" w:lineRule="auto"/>
+              <w:jc w:val="right"/>
+              <w:rPr>
+                <w:rFonts w:ascii="Calibri" w:eastAsia="Times New Roman" w:hAnsi="Calibri" w:cs="Times New Roman"/>
+                <w:color w:val="000000"/>
+                <w:lang w:val="en-NZ" w:eastAsia="en-NZ"/>
+              </w:rPr>
+            </w:pPr>
+            <w:r>
+              <w:rPr>
+                <w:rFonts w:ascii="Calibri" w:eastAsia="Times New Roman" w:hAnsi="Calibri" w:cs="Times New Roman"/>
+                <w:color w:val="000000"/>
+                <w:lang w:val="en-NZ" w:eastAsia="en-NZ"/>
+              </w:rPr>
+              <w:t>1.00E+07</w:t>
+            </w:r>
+          </w:p>
+        </w:tc>
+        <w:tc>
+          <w:tcPr>
+            <w:tcW w:w="1060" w:type="dxa"/>
+            <w:tcBorders>
+              <w:top w:val="nil"/>
+              <w:left w:val="nil"/>
+              <w:bottom w:val="single" w:sz="4" w:space="0" w:color="auto"/>
+              <w:right w:val="single" w:sz="4" w:space="0" w:color="auto"/>
+            </w:tcBorders>
+            <w:shd w:val="clear" w:color="auto" w:fill="auto"/>
+            <w:noWrap/>
+            <w:vAlign w:val="bottom"/>
+            <w:hideMark/>
+          </w:tcPr>
+          <w:p>
+            <w:pPr>
+              <w:spacing w:after="0" w:line="240" w:lineRule="auto"/>
+              <w:rPr>
+                <w:rFonts w:ascii="Calibri" w:eastAsia="Times New Roman" w:hAnsi="Calibri" w:cs="Times New Roman"/>
+                <w:color w:val="000000"/>
+                <w:lang w:val="en-NZ" w:eastAsia="en-NZ"/>
+              </w:rPr>
+            </w:pPr>
+            <w:proofErr w:type="spellStart"/>
+            <w:r>
+              <w:rPr>
+                <w:rFonts w:ascii="Calibri" w:eastAsia="Times New Roman" w:hAnsi="Calibri" w:cs="Times New Roman"/>
+                <w:color w:val="000000"/>
+                <w:lang w:val="en-NZ" w:eastAsia="en-NZ"/>
+              </w:rPr>
+              <w:t>cs</w:t>
+            </w:r>
+            <w:proofErr w:type="spellEnd"/>
+          </w:p>
+        </w:tc>
+        <w:tc>
+          <w:tcPr>
+            <w:tcW w:w="460" w:type="dxa"/>
+            <w:tcBorders>
+              <w:top w:val="nil"/>
+              <w:left w:val="nil"/>
+              <w:bottom w:val="single" w:sz="4" w:space="0" w:color="auto"/>
+              <w:right w:val="single" w:sz="4" w:space="0" w:color="auto"/>
+            </w:tcBorders>
+            <w:shd w:val="clear" w:color="auto" w:fill="auto"/>
+            <w:noWrap/>
+            <w:vAlign w:val="bottom"/>
+            <w:hideMark/>
+          </w:tcPr>
+          <w:p>
+            <w:pPr>
+              <w:spacing w:after="0" w:line="240" w:lineRule="auto"/>
+              <w:rPr>
+                <w:rFonts w:ascii="Calibri" w:eastAsia="Times New Roman" w:hAnsi="Calibri" w:cs="Times New Roman"/>
+                <w:color w:val="000000"/>
+                <w:lang w:val="en-NZ" w:eastAsia="en-NZ"/>
+              </w:rPr>
+            </w:pPr>
+            <w:r>
+              <w:rPr>
+                <w:rFonts w:ascii="Calibri" w:eastAsia="Times New Roman" w:hAnsi="Calibri" w:cs="Times New Roman"/>
+                <w:color w:val="000000"/>
+                <w:lang w:val="en-NZ" w:eastAsia="en-NZ"/>
+              </w:rPr>
+              <w:t>win</w:t>
+            </w:r>
+          </w:p>
+        </w:tc>
+        <w:tc>
+          <w:tcPr>
+            <w:tcW w:w="420" w:type="dxa"/>
+            <w:tcBorders>
+              <w:top w:val="nil"/>
+              <w:left w:val="nil"/>
+              <w:bottom w:val="single" w:sz="4" w:space="0" w:color="auto"/>
+              <w:right w:val="single" w:sz="4" w:space="0" w:color="auto"/>
+            </w:tcBorders>
+            <w:shd w:val="clear" w:color="auto" w:fill="auto"/>
+            <w:noWrap/>
+            <w:vAlign w:val="bottom"/>
+            <w:hideMark/>
+          </w:tcPr>
+          <w:p>
+            <w:pPr>
+              <w:spacing w:after="0" w:line="240" w:lineRule="auto"/>
+              <w:jc w:val="right"/>
+              <w:rPr>
+                <w:rFonts w:ascii="Calibri" w:eastAsia="Times New Roman" w:hAnsi="Calibri" w:cs="Times New Roman"/>
+                <w:color w:val="000000"/>
+                <w:lang w:val="en-NZ" w:eastAsia="en-NZ"/>
+              </w:rPr>
+            </w:pPr>
+            <w:r>
+              <w:rPr>
+                <w:rFonts w:ascii="Calibri" w:eastAsia="Times New Roman" w:hAnsi="Calibri" w:cs="Times New Roman"/>
+                <w:color w:val="000000"/>
+                <w:lang w:val="en-NZ" w:eastAsia="en-NZ"/>
+              </w:rPr>
+              <w:t>78</w:t>
+            </w:r>
+          </w:p>
+        </w:tc>
+        <w:tc>
+          <w:tcPr>
+            <w:tcW w:w="420" w:type="dxa"/>
+            <w:tcBorders>
+              <w:top w:val="nil"/>
+              <w:left w:val="nil"/>
+              <w:bottom w:val="single" w:sz="4" w:space="0" w:color="auto"/>
+              <w:right w:val="single" w:sz="4" w:space="0" w:color="auto"/>
+            </w:tcBorders>
+            <w:shd w:val="clear" w:color="auto" w:fill="auto"/>
+            <w:noWrap/>
+            <w:vAlign w:val="bottom"/>
+            <w:hideMark/>
+          </w:tcPr>
+          <w:p>
+            <w:pPr>
+              <w:spacing w:after="0" w:line="240" w:lineRule="auto"/>
+              <w:jc w:val="right"/>
+              <w:rPr>
+                <w:rFonts w:ascii="Calibri" w:eastAsia="Times New Roman" w:hAnsi="Calibri" w:cs="Times New Roman"/>
+                <w:color w:val="000000"/>
+                <w:lang w:val="en-NZ" w:eastAsia="en-NZ"/>
+              </w:rPr>
+            </w:pPr>
+            <w:r>
+              <w:rPr>
+                <w:rFonts w:ascii="Calibri" w:eastAsia="Times New Roman" w:hAnsi="Calibri" w:cs="Times New Roman"/>
+                <w:color w:val="000000"/>
+                <w:lang w:val="en-NZ" w:eastAsia="en-NZ"/>
+              </w:rPr>
+              <w:t>82</w:t>
+            </w:r>
+          </w:p>
+        </w:tc>
+      </w:tr>
+      <w:tr>
+        <w:trPr>
+          <w:trHeight w:val="300"/>
+        </w:trPr>
+        <w:tc>
+          <w:tcPr>
+            <w:tcW w:w="940" w:type="dxa"/>
+            <w:tcBorders>
+              <w:top w:val="nil"/>
+              <w:left w:val="single" w:sz="4" w:space="0" w:color="auto"/>
+              <w:bottom w:val="single" w:sz="4" w:space="0" w:color="auto"/>
+              <w:right w:val="single" w:sz="4" w:space="0" w:color="auto"/>
+            </w:tcBorders>
+            <w:shd w:val="clear" w:color="auto" w:fill="auto"/>
+            <w:noWrap/>
+            <w:vAlign w:val="bottom"/>
+            <w:hideMark/>
+          </w:tcPr>
+          <w:p>
+            <w:pPr>
+              <w:spacing w:after="0" w:line="240" w:lineRule="auto"/>
+              <w:jc w:val="right"/>
+              <w:rPr>
+                <w:rFonts w:ascii="Calibri" w:eastAsia="Times New Roman" w:hAnsi="Calibri" w:cs="Times New Roman"/>
+                <w:color w:val="000000"/>
+                <w:lang w:val="en-NZ" w:eastAsia="en-NZ"/>
+              </w:rPr>
+            </w:pPr>
+            <w:r>
+              <w:rPr>
+                <w:rFonts w:ascii="Calibri" w:eastAsia="Times New Roman" w:hAnsi="Calibri" w:cs="Times New Roman"/>
+                <w:color w:val="000000"/>
+                <w:lang w:val="en-NZ" w:eastAsia="en-NZ"/>
+              </w:rPr>
+              <w:t>5</w:t>
+            </w:r>
+          </w:p>
+        </w:tc>
+        <w:tc>
+          <w:tcPr>
+            <w:tcW w:w="1000" w:type="dxa"/>
+            <w:tcBorders>
+              <w:top w:val="nil"/>
+              <w:left w:val="nil"/>
+              <w:bottom w:val="single" w:sz="4" w:space="0" w:color="auto"/>
+              <w:right w:val="single" w:sz="4" w:space="0" w:color="auto"/>
+            </w:tcBorders>
+            <w:shd w:val="clear" w:color="auto" w:fill="auto"/>
+            <w:noWrap/>
+            <w:vAlign w:val="bottom"/>
+            <w:hideMark/>
+          </w:tcPr>
+          <w:p>
+            <w:pPr>
+              <w:spacing w:after="0" w:line="240" w:lineRule="auto"/>
+              <w:jc w:val="right"/>
+              <w:rPr>
+                <w:rFonts w:ascii="Calibri" w:eastAsia="Times New Roman" w:hAnsi="Calibri" w:cs="Times New Roman"/>
+                <w:color w:val="000000"/>
+                <w:lang w:val="en-NZ" w:eastAsia="en-NZ"/>
+              </w:rPr>
+            </w:pPr>
+            <w:r>
+              <w:rPr>
+                <w:rFonts w:ascii="Calibri" w:eastAsia="Times New Roman" w:hAnsi="Calibri" w:cs="Times New Roman"/>
+                <w:color w:val="000000"/>
+                <w:lang w:val="en-NZ" w:eastAsia="en-NZ"/>
+              </w:rPr>
+              <w:t>5</w:t>
+            </w:r>
+          </w:p>
+        </w:tc>
+        <w:tc>
+          <w:tcPr>
+            <w:tcW w:w="900" w:type="dxa"/>
+            <w:tcBorders>
+              <w:top w:val="nil"/>
+              <w:left w:val="nil"/>
+              <w:bottom w:val="single" w:sz="4" w:space="0" w:color="auto"/>
+              <w:right w:val="single" w:sz="4" w:space="0" w:color="auto"/>
+            </w:tcBorders>
+            <w:shd w:val="clear" w:color="auto" w:fill="auto"/>
+            <w:noWrap/>
+            <w:vAlign w:val="bottom"/>
+            <w:hideMark/>
+          </w:tcPr>
+          <w:p>
+            <w:pPr>
+              <w:spacing w:after="0" w:line="240" w:lineRule="auto"/>
+              <w:jc w:val="right"/>
+              <w:rPr>
+                <w:rFonts w:ascii="Calibri" w:eastAsia="Times New Roman" w:hAnsi="Calibri" w:cs="Times New Roman"/>
+                <w:color w:val="000000"/>
+                <w:lang w:val="en-NZ" w:eastAsia="en-NZ"/>
+              </w:rPr>
+            </w:pPr>
+            <w:r>
+              <w:rPr>
+                <w:rFonts w:ascii="Calibri" w:eastAsia="Times New Roman" w:hAnsi="Calibri" w:cs="Times New Roman"/>
+                <w:color w:val="000000"/>
+                <w:lang w:val="en-NZ" w:eastAsia="en-NZ"/>
+              </w:rPr>
+              <w:t>1.00E+08</w:t>
+            </w:r>
+          </w:p>
+        </w:tc>
+        <w:tc>
+          <w:tcPr>
+            <w:tcW w:w="1060" w:type="dxa"/>
+            <w:tcBorders>
+              <w:top w:val="nil"/>
+              <w:left w:val="nil"/>
+              <w:bottom w:val="single" w:sz="4" w:space="0" w:color="auto"/>
+              <w:right w:val="single" w:sz="4" w:space="0" w:color="auto"/>
+            </w:tcBorders>
+            <w:shd w:val="clear" w:color="auto" w:fill="auto"/>
+            <w:noWrap/>
+            <w:vAlign w:val="bottom"/>
+            <w:hideMark/>
+          </w:tcPr>
+          <w:p>
+            <w:pPr>
+              <w:spacing w:after="0" w:line="240" w:lineRule="auto"/>
+              <w:rPr>
+                <w:rFonts w:ascii="Calibri" w:eastAsia="Times New Roman" w:hAnsi="Calibri" w:cs="Times New Roman"/>
+                <w:color w:val="000000"/>
+                <w:lang w:val="en-NZ" w:eastAsia="en-NZ"/>
+              </w:rPr>
+            </w:pPr>
+            <w:proofErr w:type="spellStart"/>
+            <w:r>
+              <w:rPr>
+                <w:rFonts w:ascii="Calibri" w:eastAsia="Times New Roman" w:hAnsi="Calibri" w:cs="Times New Roman"/>
+                <w:color w:val="000000"/>
+                <w:lang w:val="en-NZ" w:eastAsia="en-NZ"/>
+              </w:rPr>
+              <w:t>cpp</w:t>
+            </w:r>
+            <w:proofErr w:type="spellEnd"/>
+          </w:p>
+        </w:tc>
+        <w:tc>
+          <w:tcPr>
+            <w:tcW w:w="460" w:type="dxa"/>
+            <w:tcBorders>
+              <w:top w:val="nil"/>
+              <w:left w:val="nil"/>
+              <w:bottom w:val="single" w:sz="4" w:space="0" w:color="auto"/>
+              <w:right w:val="single" w:sz="4" w:space="0" w:color="auto"/>
+            </w:tcBorders>
+            <w:shd w:val="clear" w:color="auto" w:fill="auto"/>
+            <w:noWrap/>
+            <w:vAlign w:val="bottom"/>
+            <w:hideMark/>
+          </w:tcPr>
+          <w:p>
+            <w:pPr>
+              <w:spacing w:after="0" w:line="240" w:lineRule="auto"/>
+              <w:rPr>
+                <w:rFonts w:ascii="Calibri" w:eastAsia="Times New Roman" w:hAnsi="Calibri" w:cs="Times New Roman"/>
+                <w:color w:val="000000"/>
+                <w:lang w:val="en-NZ" w:eastAsia="en-NZ"/>
+              </w:rPr>
+            </w:pPr>
+            <w:proofErr w:type="spellStart"/>
+            <w:r>
+              <w:rPr>
+                <w:rFonts w:ascii="Calibri" w:eastAsia="Times New Roman" w:hAnsi="Calibri" w:cs="Times New Roman"/>
+                <w:color w:val="000000"/>
+                <w:lang w:val="en-NZ" w:eastAsia="en-NZ"/>
+              </w:rPr>
+              <w:t>lin</w:t>
+            </w:r>
+            <w:proofErr w:type="spellEnd"/>
+          </w:p>
+        </w:tc>
+        <w:tc>
+          <w:tcPr>
+            <w:tcW w:w="420" w:type="dxa"/>
+            <w:tcBorders>
+              <w:top w:val="nil"/>
+              <w:left w:val="nil"/>
+              <w:bottom w:val="single" w:sz="4" w:space="0" w:color="auto"/>
+              <w:right w:val="single" w:sz="4" w:space="0" w:color="auto"/>
+            </w:tcBorders>
+            <w:shd w:val="clear" w:color="auto" w:fill="auto"/>
+            <w:noWrap/>
+            <w:vAlign w:val="bottom"/>
+            <w:hideMark/>
+          </w:tcPr>
+          <w:p>
+            <w:pPr>
+              <w:spacing w:after="0" w:line="240" w:lineRule="auto"/>
+              <w:jc w:val="right"/>
+              <w:rPr>
+                <w:rFonts w:ascii="Calibri" w:eastAsia="Times New Roman" w:hAnsi="Calibri" w:cs="Times New Roman"/>
+                <w:color w:val="000000"/>
+                <w:lang w:val="en-NZ" w:eastAsia="en-NZ"/>
+              </w:rPr>
+            </w:pPr>
+            <w:r>
+              <w:rPr>
+                <w:rFonts w:ascii="Calibri" w:eastAsia="Times New Roman" w:hAnsi="Calibri" w:cs="Times New Roman"/>
+                <w:color w:val="000000"/>
+                <w:lang w:val="en-NZ" w:eastAsia="en-NZ"/>
+              </w:rPr>
+              <w:t>289</w:t>
+            </w:r>
+          </w:p>
+        </w:tc>
+        <w:tc>
+          <w:tcPr>
+            <w:tcW w:w="420" w:type="dxa"/>
+            <w:tcBorders>
+              <w:top w:val="nil"/>
+              <w:left w:val="nil"/>
+              <w:bottom w:val="single" w:sz="4" w:space="0" w:color="auto"/>
+              <w:right w:val="single" w:sz="4" w:space="0" w:color="auto"/>
+            </w:tcBorders>
+            <w:shd w:val="clear" w:color="auto" w:fill="auto"/>
+            <w:noWrap/>
+            <w:vAlign w:val="bottom"/>
+            <w:hideMark/>
+          </w:tcPr>
+          <w:p>
+            <w:pPr>
+              <w:spacing w:after="0" w:line="240" w:lineRule="auto"/>
+              <w:jc w:val="right"/>
+              <w:rPr>
+                <w:rFonts w:ascii="Calibri" w:eastAsia="Times New Roman" w:hAnsi="Calibri" w:cs="Times New Roman"/>
+                <w:color w:val="000000"/>
+                <w:lang w:val="en-NZ" w:eastAsia="en-NZ"/>
+              </w:rPr>
+            </w:pPr>
+            <w:r>
+              <w:rPr>
+                <w:rFonts w:ascii="Calibri" w:eastAsia="Times New Roman" w:hAnsi="Calibri" w:cs="Times New Roman"/>
+                <w:color w:val="000000"/>
+                <w:lang w:val="en-NZ" w:eastAsia="en-NZ"/>
+              </w:rPr>
+              <w:t>311</w:t>
+            </w:r>
+          </w:p>
+        </w:tc>
+      </w:tr>
+      <w:tr>
+        <w:trPr>
+          <w:trHeight w:val="300"/>
+        </w:trPr>
+        <w:tc>
+          <w:tcPr>
+            <w:tcW w:w="940" w:type="dxa"/>
+            <w:tcBorders>
+              <w:top w:val="nil"/>
+              <w:left w:val="single" w:sz="4" w:space="0" w:color="auto"/>
+              <w:bottom w:val="single" w:sz="4" w:space="0" w:color="auto"/>
+              <w:right w:val="single" w:sz="4" w:space="0" w:color="auto"/>
+            </w:tcBorders>
+            <w:shd w:val="clear" w:color="auto" w:fill="auto"/>
+            <w:noWrap/>
+            <w:vAlign w:val="bottom"/>
+            <w:hideMark/>
+          </w:tcPr>
+          <w:p>
+            <w:pPr>
+              <w:spacing w:after="0" w:line="240" w:lineRule="auto"/>
+              <w:jc w:val="right"/>
+              <w:rPr>
+                <w:rFonts w:ascii="Calibri" w:eastAsia="Times New Roman" w:hAnsi="Calibri" w:cs="Times New Roman"/>
+                <w:color w:val="000000"/>
+                <w:lang w:val="en-NZ" w:eastAsia="en-NZ"/>
+              </w:rPr>
+            </w:pPr>
+            <w:r>
+              <w:rPr>
+                <w:rFonts w:ascii="Calibri" w:eastAsia="Times New Roman" w:hAnsi="Calibri" w:cs="Times New Roman"/>
+                <w:color w:val="000000"/>
+                <w:lang w:val="en-NZ" w:eastAsia="en-NZ"/>
+              </w:rPr>
+              <w:t>6</w:t>
+            </w:r>
+          </w:p>
+        </w:tc>
+        <w:tc>
+          <w:tcPr>
+            <w:tcW w:w="1000" w:type="dxa"/>
+            <w:tcBorders>
+              <w:top w:val="nil"/>
+              <w:left w:val="nil"/>
+              <w:bottom w:val="single" w:sz="4" w:space="0" w:color="auto"/>
+              <w:right w:val="single" w:sz="4" w:space="0" w:color="auto"/>
+            </w:tcBorders>
+            <w:shd w:val="clear" w:color="auto" w:fill="auto"/>
+            <w:noWrap/>
+            <w:vAlign w:val="bottom"/>
+            <w:hideMark/>
+          </w:tcPr>
+          <w:p>
+            <w:pPr>
+              <w:spacing w:after="0" w:line="240" w:lineRule="auto"/>
+              <w:jc w:val="right"/>
+              <w:rPr>
+                <w:rFonts w:ascii="Calibri" w:eastAsia="Times New Roman" w:hAnsi="Calibri" w:cs="Times New Roman"/>
+                <w:color w:val="000000"/>
+                <w:lang w:val="en-NZ" w:eastAsia="en-NZ"/>
+              </w:rPr>
+            </w:pPr>
+            <w:r>
+              <w:rPr>
+                <w:rFonts w:ascii="Calibri" w:eastAsia="Times New Roman" w:hAnsi="Calibri" w:cs="Times New Roman"/>
+                <w:color w:val="000000"/>
+                <w:lang w:val="en-NZ" w:eastAsia="en-NZ"/>
+              </w:rPr>
+              <w:t>8</w:t>
+            </w:r>
+          </w:p>
+        </w:tc>
+        <w:tc>
+          <w:tcPr>
+            <w:tcW w:w="900" w:type="dxa"/>
+            <w:tcBorders>
+              <w:top w:val="nil"/>
+              <w:left w:val="nil"/>
+              <w:bottom w:val="single" w:sz="4" w:space="0" w:color="auto"/>
+              <w:right w:val="single" w:sz="4" w:space="0" w:color="auto"/>
+            </w:tcBorders>
+            <w:shd w:val="clear" w:color="auto" w:fill="auto"/>
+            <w:noWrap/>
+            <w:vAlign w:val="bottom"/>
+            <w:hideMark/>
+          </w:tcPr>
+          <w:p>
+            <w:pPr>
+              <w:spacing w:after="0" w:line="240" w:lineRule="auto"/>
+              <w:jc w:val="right"/>
+              <w:rPr>
+                <w:rFonts w:ascii="Calibri" w:eastAsia="Times New Roman" w:hAnsi="Calibri" w:cs="Times New Roman"/>
+                <w:color w:val="000000"/>
+                <w:lang w:val="en-NZ" w:eastAsia="en-NZ"/>
+              </w:rPr>
+            </w:pPr>
+            <w:r>
+              <w:rPr>
+                <w:rFonts w:ascii="Calibri" w:eastAsia="Times New Roman" w:hAnsi="Calibri" w:cs="Times New Roman"/>
+                <w:color w:val="000000"/>
+                <w:lang w:val="en-NZ" w:eastAsia="en-NZ"/>
+              </w:rPr>
+              <w:t>1.00E+07</w:t>
+            </w:r>
+          </w:p>
+        </w:tc>
+        <w:tc>
+          <w:tcPr>
+            <w:tcW w:w="1060" w:type="dxa"/>
+            <w:tcBorders>
+              <w:top w:val="nil"/>
+              <w:left w:val="nil"/>
+              <w:bottom w:val="single" w:sz="4" w:space="0" w:color="auto"/>
+              <w:right w:val="single" w:sz="4" w:space="0" w:color="auto"/>
+            </w:tcBorders>
+            <w:shd w:val="clear" w:color="auto" w:fill="auto"/>
+            <w:noWrap/>
+            <w:vAlign w:val="bottom"/>
+            <w:hideMark/>
+          </w:tcPr>
+          <w:p>
+            <w:pPr>
+              <w:spacing w:after="0" w:line="240" w:lineRule="auto"/>
+              <w:rPr>
+                <w:rFonts w:ascii="Calibri" w:eastAsia="Times New Roman" w:hAnsi="Calibri" w:cs="Times New Roman"/>
+                <w:color w:val="000000"/>
+                <w:lang w:val="en-NZ" w:eastAsia="en-NZ"/>
+              </w:rPr>
+            </w:pPr>
+            <w:proofErr w:type="spellStart"/>
+            <w:r>
+              <w:rPr>
+                <w:rFonts w:ascii="Calibri" w:eastAsia="Times New Roman" w:hAnsi="Calibri" w:cs="Times New Roman"/>
+                <w:color w:val="000000"/>
+                <w:lang w:val="en-NZ" w:eastAsia="en-NZ"/>
+              </w:rPr>
+              <w:t>cpp</w:t>
+            </w:r>
+            <w:proofErr w:type="spellEnd"/>
+          </w:p>
+        </w:tc>
+        <w:tc>
+          <w:tcPr>
+            <w:tcW w:w="460" w:type="dxa"/>
+            <w:tcBorders>
+              <w:top w:val="nil"/>
+              <w:left w:val="nil"/>
+              <w:bottom w:val="single" w:sz="4" w:space="0" w:color="auto"/>
+              <w:right w:val="single" w:sz="4" w:space="0" w:color="auto"/>
+            </w:tcBorders>
+            <w:shd w:val="clear" w:color="auto" w:fill="auto"/>
+            <w:noWrap/>
+            <w:vAlign w:val="bottom"/>
+            <w:hideMark/>
+          </w:tcPr>
+          <w:p>
+            <w:pPr>
+              <w:spacing w:after="0" w:line="240" w:lineRule="auto"/>
+              <w:rPr>
+                <w:rFonts w:ascii="Calibri" w:eastAsia="Times New Roman" w:hAnsi="Calibri" w:cs="Times New Roman"/>
+                <w:color w:val="000000"/>
+                <w:lang w:val="en-NZ" w:eastAsia="en-NZ"/>
+              </w:rPr>
+            </w:pPr>
+            <w:proofErr w:type="spellStart"/>
+            <w:r>
+              <w:rPr>
+                <w:rFonts w:ascii="Calibri" w:eastAsia="Times New Roman" w:hAnsi="Calibri" w:cs="Times New Roman"/>
+                <w:color w:val="000000"/>
+                <w:lang w:val="en-NZ" w:eastAsia="en-NZ"/>
+              </w:rPr>
+              <w:t>lin</w:t>
+            </w:r>
+            <w:proofErr w:type="spellEnd"/>
+          </w:p>
+        </w:tc>
+        <w:tc>
+          <w:tcPr>
+            <w:tcW w:w="420" w:type="dxa"/>
+            <w:tcBorders>
+              <w:top w:val="nil"/>
+              <w:left w:val="nil"/>
+              <w:bottom w:val="single" w:sz="4" w:space="0" w:color="auto"/>
+              <w:right w:val="single" w:sz="4" w:space="0" w:color="auto"/>
+            </w:tcBorders>
+            <w:shd w:val="clear" w:color="auto" w:fill="auto"/>
+            <w:noWrap/>
+            <w:vAlign w:val="bottom"/>
+            <w:hideMark/>
+          </w:tcPr>
+          <w:p>
+            <w:pPr>
+              <w:spacing w:after="0" w:line="240" w:lineRule="auto"/>
+              <w:jc w:val="right"/>
+              <w:rPr>
+                <w:rFonts w:ascii="Calibri" w:eastAsia="Times New Roman" w:hAnsi="Calibri" w:cs="Times New Roman"/>
+                <w:color w:val="000000"/>
+                <w:lang w:val="en-NZ" w:eastAsia="en-NZ"/>
+              </w:rPr>
+            </w:pPr>
+            <w:r>
+              <w:rPr>
+                <w:rFonts w:ascii="Calibri" w:eastAsia="Times New Roman" w:hAnsi="Calibri" w:cs="Times New Roman"/>
+                <w:color w:val="000000"/>
+                <w:lang w:val="en-NZ" w:eastAsia="en-NZ"/>
+              </w:rPr>
+              <w:t>43</w:t>
+            </w:r>
+          </w:p>
+        </w:tc>
+        <w:tc>
+          <w:tcPr>
+            <w:tcW w:w="420" w:type="dxa"/>
+            <w:tcBorders>
+              <w:top w:val="nil"/>
+              <w:left w:val="nil"/>
+              <w:bottom w:val="single" w:sz="4" w:space="0" w:color="auto"/>
+              <w:right w:val="single" w:sz="4" w:space="0" w:color="auto"/>
+            </w:tcBorders>
+            <w:shd w:val="clear" w:color="auto" w:fill="auto"/>
+            <w:noWrap/>
+            <w:vAlign w:val="bottom"/>
+            <w:hideMark/>
+          </w:tcPr>
+          <w:p>
+            <w:pPr>
+              <w:spacing w:after="0" w:line="240" w:lineRule="auto"/>
+              <w:jc w:val="right"/>
+              <w:rPr>
+                <w:rFonts w:ascii="Calibri" w:eastAsia="Times New Roman" w:hAnsi="Calibri" w:cs="Times New Roman"/>
+                <w:color w:val="000000"/>
+                <w:lang w:val="en-NZ" w:eastAsia="en-NZ"/>
+              </w:rPr>
+            </w:pPr>
+            <w:r>
+              <w:rPr>
+                <w:rFonts w:ascii="Calibri" w:eastAsia="Times New Roman" w:hAnsi="Calibri" w:cs="Times New Roman"/>
+                <w:color w:val="000000"/>
+                <w:lang w:val="en-NZ" w:eastAsia="en-NZ"/>
+              </w:rPr>
+              <w:t>65</w:t>
+            </w:r>
+          </w:p>
+        </w:tc>
+      </w:tr>
+      <w:tr>
+        <w:trPr>
+          <w:trHeight w:val="300"/>
+        </w:trPr>
+        <w:tc>
+          <w:tcPr>
+            <w:tcW w:w="940" w:type="dxa"/>
+            <w:tcBorders>
+              <w:top w:val="nil"/>
+              <w:left w:val="single" w:sz="4" w:space="0" w:color="auto"/>
+              <w:bottom w:val="single" w:sz="4" w:space="0" w:color="auto"/>
+              <w:right w:val="single" w:sz="4" w:space="0" w:color="auto"/>
+            </w:tcBorders>
+            <w:shd w:val="clear" w:color="auto" w:fill="auto"/>
+            <w:noWrap/>
+            <w:vAlign w:val="bottom"/>
+            <w:hideMark/>
+          </w:tcPr>
+          <w:p>
+            <w:pPr>
+              <w:spacing w:after="0" w:line="240" w:lineRule="auto"/>
+              <w:jc w:val="right"/>
+              <w:rPr>
+                <w:rFonts w:ascii="Calibri" w:eastAsia="Times New Roman" w:hAnsi="Calibri" w:cs="Times New Roman"/>
+                <w:color w:val="000000"/>
+                <w:lang w:val="en-NZ" w:eastAsia="en-NZ"/>
+              </w:rPr>
+            </w:pPr>
+            <w:r>
+              <w:rPr>
+                <w:rFonts w:ascii="Calibri" w:eastAsia="Times New Roman" w:hAnsi="Calibri" w:cs="Times New Roman"/>
+                <w:color w:val="000000"/>
+                <w:lang w:val="en-NZ" w:eastAsia="en-NZ"/>
+              </w:rPr>
+              <w:t>7</w:t>
+            </w:r>
+          </w:p>
+        </w:tc>
+        <w:tc>
+          <w:tcPr>
+            <w:tcW w:w="1000" w:type="dxa"/>
+            <w:tcBorders>
+              <w:top w:val="nil"/>
+              <w:left w:val="nil"/>
+              <w:bottom w:val="single" w:sz="4" w:space="0" w:color="auto"/>
+              <w:right w:val="single" w:sz="4" w:space="0" w:color="auto"/>
+            </w:tcBorders>
+            <w:shd w:val="clear" w:color="auto" w:fill="auto"/>
+            <w:noWrap/>
+            <w:vAlign w:val="bottom"/>
+            <w:hideMark/>
+          </w:tcPr>
+          <w:p>
+            <w:pPr>
+              <w:spacing w:after="0" w:line="240" w:lineRule="auto"/>
+              <w:jc w:val="right"/>
+              <w:rPr>
+                <w:rFonts w:ascii="Calibri" w:eastAsia="Times New Roman" w:hAnsi="Calibri" w:cs="Times New Roman"/>
+                <w:color w:val="000000"/>
+                <w:lang w:val="en-NZ" w:eastAsia="en-NZ"/>
+              </w:rPr>
+            </w:pPr>
+            <w:r>
+              <w:rPr>
+                <w:rFonts w:ascii="Calibri" w:eastAsia="Times New Roman" w:hAnsi="Calibri" w:cs="Times New Roman"/>
+                <w:color w:val="000000"/>
+                <w:lang w:val="en-NZ" w:eastAsia="en-NZ"/>
+              </w:rPr>
+              <w:t>7</w:t>
+            </w:r>
+          </w:p>
+        </w:tc>
+        <w:tc>
+          <w:tcPr>
+            <w:tcW w:w="900" w:type="dxa"/>
+            <w:tcBorders>
+              <w:top w:val="nil"/>
+              <w:left w:val="nil"/>
+              <w:bottom w:val="single" w:sz="4" w:space="0" w:color="auto"/>
+              <w:right w:val="single" w:sz="4" w:space="0" w:color="auto"/>
+            </w:tcBorders>
+            <w:shd w:val="clear" w:color="auto" w:fill="auto"/>
+            <w:noWrap/>
+            <w:vAlign w:val="bottom"/>
+            <w:hideMark/>
+          </w:tcPr>
+          <w:p>
+            <w:pPr>
+              <w:spacing w:after="0" w:line="240" w:lineRule="auto"/>
+              <w:jc w:val="right"/>
+              <w:rPr>
+                <w:rFonts w:ascii="Calibri" w:eastAsia="Times New Roman" w:hAnsi="Calibri" w:cs="Times New Roman"/>
+                <w:color w:val="000000"/>
+                <w:lang w:val="en-NZ" w:eastAsia="en-NZ"/>
+              </w:rPr>
+            </w:pPr>
+            <w:r>
+              <w:rPr>
+                <w:rFonts w:ascii="Calibri" w:eastAsia="Times New Roman" w:hAnsi="Calibri" w:cs="Times New Roman"/>
+                <w:color w:val="000000"/>
+                <w:lang w:val="en-NZ" w:eastAsia="en-NZ"/>
+              </w:rPr>
+              <w:t>1.00E+08</w:t>
+            </w:r>
+          </w:p>
+        </w:tc>
+        <w:tc>
+          <w:tcPr>
+            <w:tcW w:w="1060" w:type="dxa"/>
+            <w:tcBorders>
+              <w:top w:val="nil"/>
+              <w:left w:val="nil"/>
+              <w:bottom w:val="single" w:sz="4" w:space="0" w:color="auto"/>
+              <w:right w:val="single" w:sz="4" w:space="0" w:color="auto"/>
+            </w:tcBorders>
+            <w:shd w:val="clear" w:color="auto" w:fill="auto"/>
+            <w:noWrap/>
+            <w:vAlign w:val="bottom"/>
+            <w:hideMark/>
+          </w:tcPr>
+          <w:p>
+            <w:pPr>
+              <w:spacing w:after="0" w:line="240" w:lineRule="auto"/>
+              <w:rPr>
+                <w:rFonts w:ascii="Calibri" w:eastAsia="Times New Roman" w:hAnsi="Calibri" w:cs="Times New Roman"/>
+                <w:color w:val="000000"/>
+                <w:lang w:val="en-NZ" w:eastAsia="en-NZ"/>
+              </w:rPr>
+            </w:pPr>
+            <w:proofErr w:type="spellStart"/>
+            <w:r>
+              <w:rPr>
+                <w:rFonts w:ascii="Calibri" w:eastAsia="Times New Roman" w:hAnsi="Calibri" w:cs="Times New Roman"/>
+                <w:color w:val="000000"/>
+                <w:lang w:val="en-NZ" w:eastAsia="en-NZ"/>
+              </w:rPr>
+              <w:t>cs</w:t>
+            </w:r>
+            <w:proofErr w:type="spellEnd"/>
+          </w:p>
+        </w:tc>
+        <w:tc>
+          <w:tcPr>
+            <w:tcW w:w="460" w:type="dxa"/>
+            <w:tcBorders>
+              <w:top w:val="nil"/>
+              <w:left w:val="nil"/>
+              <w:bottom w:val="single" w:sz="4" w:space="0" w:color="auto"/>
+              <w:right w:val="single" w:sz="4" w:space="0" w:color="auto"/>
+            </w:tcBorders>
+            <w:shd w:val="clear" w:color="auto" w:fill="auto"/>
+            <w:noWrap/>
+            <w:vAlign w:val="bottom"/>
+            <w:hideMark/>
+          </w:tcPr>
+          <w:p>
+            <w:pPr>
+              <w:spacing w:after="0" w:line="240" w:lineRule="auto"/>
+              <w:rPr>
+                <w:rFonts w:ascii="Calibri" w:eastAsia="Times New Roman" w:hAnsi="Calibri" w:cs="Times New Roman"/>
+                <w:color w:val="000000"/>
+                <w:lang w:val="en-NZ" w:eastAsia="en-NZ"/>
+              </w:rPr>
+            </w:pPr>
+            <w:proofErr w:type="spellStart"/>
+            <w:r>
+              <w:rPr>
+                <w:rFonts w:ascii="Calibri" w:eastAsia="Times New Roman" w:hAnsi="Calibri" w:cs="Times New Roman"/>
+                <w:color w:val="000000"/>
+                <w:lang w:val="en-NZ" w:eastAsia="en-NZ"/>
+              </w:rPr>
+              <w:t>lin</w:t>
+            </w:r>
+            <w:proofErr w:type="spellEnd"/>
+          </w:p>
+        </w:tc>
+        <w:tc>
+          <w:tcPr>
+            <w:tcW w:w="420" w:type="dxa"/>
+            <w:tcBorders>
+              <w:top w:val="nil"/>
+              <w:left w:val="nil"/>
+              <w:bottom w:val="single" w:sz="4" w:space="0" w:color="auto"/>
+              <w:right w:val="single" w:sz="4" w:space="0" w:color="auto"/>
+            </w:tcBorders>
+            <w:shd w:val="clear" w:color="auto" w:fill="auto"/>
+            <w:noWrap/>
+            <w:vAlign w:val="bottom"/>
+            <w:hideMark/>
+          </w:tcPr>
+          <w:p>
+            <w:pPr>
+              <w:spacing w:after="0" w:line="240" w:lineRule="auto"/>
+              <w:jc w:val="right"/>
+              <w:rPr>
+                <w:rFonts w:ascii="Calibri" w:eastAsia="Times New Roman" w:hAnsi="Calibri" w:cs="Times New Roman"/>
+                <w:color w:val="000000"/>
+                <w:lang w:val="en-NZ" w:eastAsia="en-NZ"/>
+              </w:rPr>
+            </w:pPr>
+            <w:r>
+              <w:rPr>
+                <w:rFonts w:ascii="Calibri" w:eastAsia="Times New Roman" w:hAnsi="Calibri" w:cs="Times New Roman"/>
+                <w:color w:val="000000"/>
+                <w:lang w:val="en-NZ" w:eastAsia="en-NZ"/>
+              </w:rPr>
+              <w:t>387</w:t>
+            </w:r>
+          </w:p>
+        </w:tc>
+        <w:tc>
+          <w:tcPr>
+            <w:tcW w:w="420" w:type="dxa"/>
+            <w:tcBorders>
+              <w:top w:val="nil"/>
+              <w:left w:val="nil"/>
+              <w:bottom w:val="single" w:sz="4" w:space="0" w:color="auto"/>
+              <w:right w:val="single" w:sz="4" w:space="0" w:color="auto"/>
+            </w:tcBorders>
+            <w:shd w:val="clear" w:color="auto" w:fill="auto"/>
+            <w:noWrap/>
+            <w:vAlign w:val="bottom"/>
+            <w:hideMark/>
+          </w:tcPr>
+          <w:p>
+            <w:pPr>
+              <w:spacing w:after="0" w:line="240" w:lineRule="auto"/>
+              <w:jc w:val="right"/>
+              <w:rPr>
+                <w:rFonts w:ascii="Calibri" w:eastAsia="Times New Roman" w:hAnsi="Calibri" w:cs="Times New Roman"/>
+                <w:color w:val="000000"/>
+                <w:lang w:val="en-NZ" w:eastAsia="en-NZ"/>
+              </w:rPr>
+            </w:pPr>
+            <w:r>
+              <w:rPr>
+                <w:rFonts w:ascii="Calibri" w:eastAsia="Times New Roman" w:hAnsi="Calibri" w:cs="Times New Roman"/>
+                <w:color w:val="000000"/>
+                <w:lang w:val="en-NZ" w:eastAsia="en-NZ"/>
+              </w:rPr>
+              <w:t>416</w:t>
+            </w:r>
+          </w:p>
+        </w:tc>
+      </w:tr>
+      <w:tr>
+        <w:trPr>
+          <w:trHeight w:val="300"/>
+        </w:trPr>
+        <w:tc>
+          <w:tcPr>
+            <w:tcW w:w="940" w:type="dxa"/>
+            <w:tcBorders>
+              <w:top w:val="nil"/>
+              <w:left w:val="single" w:sz="4" w:space="0" w:color="auto"/>
+              <w:bottom w:val="single" w:sz="4" w:space="0" w:color="auto"/>
+              <w:right w:val="single" w:sz="4" w:space="0" w:color="auto"/>
+            </w:tcBorders>
+            <w:shd w:val="clear" w:color="auto" w:fill="auto"/>
+            <w:noWrap/>
+            <w:vAlign w:val="bottom"/>
+            <w:hideMark/>
+          </w:tcPr>
+          <w:p>
+            <w:pPr>
+              <w:spacing w:after="0" w:line="240" w:lineRule="auto"/>
+              <w:jc w:val="right"/>
+              <w:rPr>
+                <w:rFonts w:ascii="Calibri" w:eastAsia="Times New Roman" w:hAnsi="Calibri" w:cs="Times New Roman"/>
+                <w:color w:val="000000"/>
+                <w:lang w:val="en-NZ" w:eastAsia="en-NZ"/>
+              </w:rPr>
+            </w:pPr>
+            <w:r>
+              <w:rPr>
+                <w:rFonts w:ascii="Calibri" w:eastAsia="Times New Roman" w:hAnsi="Calibri" w:cs="Times New Roman"/>
+                <w:color w:val="000000"/>
+                <w:lang w:val="en-NZ" w:eastAsia="en-NZ"/>
+              </w:rPr>
+              <w:t>8</w:t>
+            </w:r>
+          </w:p>
+        </w:tc>
+        <w:tc>
+          <w:tcPr>
+            <w:tcW w:w="1000" w:type="dxa"/>
+            <w:tcBorders>
+              <w:top w:val="nil"/>
+              <w:left w:val="nil"/>
+              <w:bottom w:val="single" w:sz="4" w:space="0" w:color="auto"/>
+              <w:right w:val="single" w:sz="4" w:space="0" w:color="auto"/>
+            </w:tcBorders>
+            <w:shd w:val="clear" w:color="auto" w:fill="auto"/>
+            <w:noWrap/>
+            <w:vAlign w:val="bottom"/>
+            <w:hideMark/>
+          </w:tcPr>
+          <w:p>
+            <w:pPr>
+              <w:spacing w:after="0" w:line="240" w:lineRule="auto"/>
+              <w:jc w:val="right"/>
+              <w:rPr>
+                <w:rFonts w:ascii="Calibri" w:eastAsia="Times New Roman" w:hAnsi="Calibri" w:cs="Times New Roman"/>
+                <w:color w:val="000000"/>
+                <w:lang w:val="en-NZ" w:eastAsia="en-NZ"/>
+              </w:rPr>
+            </w:pPr>
+            <w:r>
+              <w:rPr>
+                <w:rFonts w:ascii="Calibri" w:eastAsia="Times New Roman" w:hAnsi="Calibri" w:cs="Times New Roman"/>
+                <w:color w:val="000000"/>
+                <w:lang w:val="en-NZ" w:eastAsia="en-NZ"/>
+              </w:rPr>
+              <w:t>6</w:t>
+            </w:r>
+          </w:p>
+        </w:tc>
+        <w:tc>
+          <w:tcPr>
+            <w:tcW w:w="900" w:type="dxa"/>
+            <w:tcBorders>
+              <w:top w:val="nil"/>
+              <w:left w:val="nil"/>
+              <w:bottom w:val="single" w:sz="4" w:space="0" w:color="auto"/>
+              <w:right w:val="single" w:sz="4" w:space="0" w:color="auto"/>
+            </w:tcBorders>
+            <w:shd w:val="clear" w:color="auto" w:fill="auto"/>
+            <w:noWrap/>
+            <w:vAlign w:val="bottom"/>
+            <w:hideMark/>
+          </w:tcPr>
+          <w:p>
+            <w:pPr>
+              <w:spacing w:after="0" w:line="240" w:lineRule="auto"/>
+              <w:jc w:val="right"/>
+              <w:rPr>
+                <w:rFonts w:ascii="Calibri" w:eastAsia="Times New Roman" w:hAnsi="Calibri" w:cs="Times New Roman"/>
+                <w:color w:val="000000"/>
+                <w:lang w:val="en-NZ" w:eastAsia="en-NZ"/>
+              </w:rPr>
+            </w:pPr>
+            <w:r>
+              <w:rPr>
+                <w:rFonts w:ascii="Calibri" w:eastAsia="Times New Roman" w:hAnsi="Calibri" w:cs="Times New Roman"/>
+                <w:color w:val="000000"/>
+                <w:lang w:val="en-NZ" w:eastAsia="en-NZ"/>
+              </w:rPr>
+              <w:t>1.00E+07</w:t>
+            </w:r>
+          </w:p>
+        </w:tc>
+        <w:tc>
+          <w:tcPr>
+            <w:tcW w:w="1060" w:type="dxa"/>
+            <w:tcBorders>
+              <w:top w:val="nil"/>
+              <w:left w:val="nil"/>
+              <w:bottom w:val="single" w:sz="4" w:space="0" w:color="auto"/>
+              <w:right w:val="single" w:sz="4" w:space="0" w:color="auto"/>
+            </w:tcBorders>
+            <w:shd w:val="clear" w:color="auto" w:fill="auto"/>
+            <w:noWrap/>
+            <w:vAlign w:val="bottom"/>
+            <w:hideMark/>
+          </w:tcPr>
+          <w:p>
+            <w:pPr>
+              <w:spacing w:after="0" w:line="240" w:lineRule="auto"/>
+              <w:rPr>
+                <w:rFonts w:ascii="Calibri" w:eastAsia="Times New Roman" w:hAnsi="Calibri" w:cs="Times New Roman"/>
+                <w:color w:val="000000"/>
+                <w:lang w:val="en-NZ" w:eastAsia="en-NZ"/>
+              </w:rPr>
+            </w:pPr>
+            <w:proofErr w:type="spellStart"/>
+            <w:r>
+              <w:rPr>
+                <w:rFonts w:ascii="Calibri" w:eastAsia="Times New Roman" w:hAnsi="Calibri" w:cs="Times New Roman"/>
+                <w:color w:val="000000"/>
+                <w:lang w:val="en-NZ" w:eastAsia="en-NZ"/>
+              </w:rPr>
+              <w:t>cs</w:t>
+            </w:r>
+            <w:proofErr w:type="spellEnd"/>
+          </w:p>
+        </w:tc>
+        <w:tc>
+          <w:tcPr>
+            <w:tcW w:w="460" w:type="dxa"/>
+            <w:tcBorders>
+              <w:top w:val="nil"/>
+              <w:left w:val="nil"/>
+              <w:bottom w:val="single" w:sz="4" w:space="0" w:color="auto"/>
+              <w:right w:val="single" w:sz="4" w:space="0" w:color="auto"/>
+            </w:tcBorders>
+            <w:shd w:val="clear" w:color="auto" w:fill="auto"/>
+            <w:noWrap/>
+            <w:vAlign w:val="bottom"/>
+            <w:hideMark/>
+          </w:tcPr>
+          <w:p>
+            <w:pPr>
+              <w:spacing w:after="0" w:line="240" w:lineRule="auto"/>
+              <w:rPr>
+                <w:rFonts w:ascii="Calibri" w:eastAsia="Times New Roman" w:hAnsi="Calibri" w:cs="Times New Roman"/>
+                <w:color w:val="000000"/>
+                <w:lang w:val="en-NZ" w:eastAsia="en-NZ"/>
+              </w:rPr>
+            </w:pPr>
+            <w:proofErr w:type="spellStart"/>
+            <w:r>
+              <w:rPr>
+                <w:rFonts w:ascii="Calibri" w:eastAsia="Times New Roman" w:hAnsi="Calibri" w:cs="Times New Roman"/>
+                <w:color w:val="000000"/>
+                <w:lang w:val="en-NZ" w:eastAsia="en-NZ"/>
+              </w:rPr>
+              <w:t>lin</w:t>
+            </w:r>
+            <w:proofErr w:type="spellEnd"/>
+          </w:p>
+        </w:tc>
+        <w:tc>
+          <w:tcPr>
+            <w:tcW w:w="420" w:type="dxa"/>
+            <w:tcBorders>
+              <w:top w:val="nil"/>
+              <w:left w:val="nil"/>
+              <w:bottom w:val="single" w:sz="4" w:space="0" w:color="auto"/>
+              <w:right w:val="single" w:sz="4" w:space="0" w:color="auto"/>
+            </w:tcBorders>
+            <w:shd w:val="clear" w:color="auto" w:fill="auto"/>
+            <w:noWrap/>
+            <w:vAlign w:val="bottom"/>
+            <w:hideMark/>
+          </w:tcPr>
+          <w:p>
+            <w:pPr>
+              <w:spacing w:after="0" w:line="240" w:lineRule="auto"/>
+              <w:jc w:val="right"/>
+              <w:rPr>
+                <w:rFonts w:ascii="Calibri" w:eastAsia="Times New Roman" w:hAnsi="Calibri" w:cs="Times New Roman"/>
+                <w:color w:val="000000"/>
+                <w:lang w:val="en-NZ" w:eastAsia="en-NZ"/>
+              </w:rPr>
+            </w:pPr>
+            <w:r>
+              <w:rPr>
+                <w:rFonts w:ascii="Calibri" w:eastAsia="Times New Roman" w:hAnsi="Calibri" w:cs="Times New Roman"/>
+                <w:color w:val="000000"/>
+                <w:lang w:val="en-NZ" w:eastAsia="en-NZ"/>
+              </w:rPr>
+              <w:t>78</w:t>
+            </w:r>
+          </w:p>
+        </w:tc>
+        <w:tc>
+          <w:tcPr>
+            <w:tcW w:w="420" w:type="dxa"/>
+            <w:tcBorders>
+              <w:top w:val="nil"/>
+              <w:left w:val="nil"/>
+              <w:bottom w:val="single" w:sz="4" w:space="0" w:color="auto"/>
+              <w:right w:val="single" w:sz="4" w:space="0" w:color="auto"/>
+            </w:tcBorders>
+            <w:shd w:val="clear" w:color="auto" w:fill="auto"/>
+            <w:noWrap/>
+            <w:vAlign w:val="bottom"/>
+            <w:hideMark/>
+          </w:tcPr>
+          <w:p>
+            <w:pPr>
+              <w:spacing w:after="0" w:line="240" w:lineRule="auto"/>
+              <w:jc w:val="right"/>
+              <w:rPr>
+                <w:rFonts w:ascii="Calibri" w:eastAsia="Times New Roman" w:hAnsi="Calibri" w:cs="Times New Roman"/>
+                <w:color w:val="000000"/>
+                <w:lang w:val="en-NZ" w:eastAsia="en-NZ"/>
+              </w:rPr>
+            </w:pPr>
+            <w:r>
+              <w:rPr>
+                <w:rFonts w:ascii="Calibri" w:eastAsia="Times New Roman" w:hAnsi="Calibri" w:cs="Times New Roman"/>
+                <w:color w:val="000000"/>
+                <w:lang w:val="en-NZ" w:eastAsia="en-NZ"/>
+              </w:rPr>
+              <w:t>89</w:t>
+            </w:r>
+          </w:p>
+        </w:tc>
+      </w:tr>
+    </w:tbl>
+    <w:p>
+      <w:pPr>
+        <w:spacing w:after="0" w:line="240" w:lineRule="auto"/>
+        <w:rPr>
+          <w:rFonts w:ascii="Times New Roman" w:eastAsia="Times New Roman" w:hAnsi="Times New Roman" w:cs="Times New Roman"/>
+          <w:sz w:val="24"/>
+          <w:szCs w:val="24"/>
+        </w:rPr>
+      </w:pPr>
+    </w:p>
+    <w:p>
+      <w:pPr>
+        <w:spacing w:after="0" w:line="240" w:lineRule="auto"/>
+        <w:rPr>
+          <w:rFonts w:ascii="Times New Roman" w:eastAsia="Times New Roman" w:hAnsi="Times New Roman" w:cs="Times New Roman"/>
+          <w:sz w:val="24"/>
+          <w:szCs w:val="24"/>
+        </w:rPr>
+      </w:pPr>
+      <w:r>
+        <w:rPr>
+          <w:rFonts w:ascii="Times New Roman" w:eastAsia="Times New Roman" w:hAnsi="Times New Roman" w:cs="Times New Roman"/>
+          <w:sz w:val="24"/>
+          <w:szCs w:val="24"/>
+        </w:rPr>
+        <w:t>Plots:</w:t>
+      </w:r>
+    </w:p>
+    <w:p>
+      <w:pPr>
+        <w:spacing w:after="0" w:line="240" w:lineRule="auto"/>
+        <w:rPr>
+          <w:rFonts w:ascii="Times New Roman" w:eastAsia="Times New Roman" w:hAnsi="Times New Roman" w:cs="Times New Roman"/>
+          <w:sz w:val="24"/>
+          <w:szCs w:val="24"/>
+        </w:rPr>
+      </w:pPr>
+    </w:p>
+    <w:p>
+      <w:pPr>
+        <w:spacing w:after="0" w:line="240" w:lineRule="auto"/>
+        <w:rPr>
+          <w:rFonts w:ascii="Times New Roman" w:eastAsia="Times New Roman" w:hAnsi="Times New Roman" w:cs="Times New Roman"/>
+          <w:sz w:val="24"/>
+          <w:szCs w:val="24"/>
+        </w:rPr>
+      </w:pPr>
+      <w:r>
+        <w:rPr>
+          <w:rFonts w:ascii="Times New Roman" w:eastAsia="Times New Roman" w:hAnsi="Times New Roman" w:cs="Times New Roman"/>
+          <w:noProof/>
+          <w:sz w:val="24"/>
+          <w:szCs w:val="24"/>
+          <w:lang w:val="en-NZ" w:eastAsia="en-NZ"/>
+        </w:rPr>
+        <w:lastRenderedPageBreak/>
+        <w:drawing>
+          <wp:inline distT="0" distB="0" distL="0" distR="0">
+            <wp:extent cx="5486400" cy="3657600"/>
+            <wp:effectExtent l="0" t="0" r="0" b="0"/>
+            <wp:docPr id="6" name="Picture 6"/>
+            <wp:cNvGraphicFramePr>
+              <a:graphicFrameLocks xmlns:a="http://schemas.openxmlformats.org/drawingml/2006/main" noChangeAspect="1"/>
+            </wp:cNvGraphicFramePr>
+            <a:graphic xmlns:a="http://schemas.openxmlformats.org/drawingml/2006/main">
+              <a:graphicData uri="http://schemas.openxmlformats.org/drawingml/2006/picture">
+                <pic:pic xmlns:pic="http://schemas.openxmlformats.org/drawingml/2006/picture">
+                  <pic:nvPicPr>
+                    <pic:cNvPr id="0" name="Picture 4"/>
+                    <pic:cNvPicPr>
+                      <a:picLocks noChangeAspect="1" noChangeArrowheads="1"/>
+                    </pic:cNvPicPr>
+                  </pic:nvPicPr>
+                  <pic:blipFill>
+                    <a:blip r:embed="rId8">
+                      <a:extLst>
+                        <a:ext uri="{28A0092B-C50C-407E-A947-70E740481C1C}">
+                          <a14:useLocalDpi xmlns:a14="http://schemas.microsoft.com/office/drawing/2010/main" val="0"/>
+                        </a:ext>
+                      </a:extLst>
+                    </a:blip>
+                    <a:srcRect/>
+                    <a:stretch>
+                      <a:fillRect/>
+                    </a:stretch>
+                  </pic:blipFill>
+                  <pic:spPr bwMode="auto">
+                    <a:xfrm>
+                      <a:off x="0" y="0"/>
+                      <a:ext cx="5486400" cy="3657600"/>
+                    </a:xfrm>
+                    <a:prstGeom prst="rect">
+                      <a:avLst/>
+                    </a:prstGeom>
+                    <a:noFill/>
+                    <a:ln>
+                      <a:noFill/>
+                    </a:ln>
+                  </pic:spPr>
+                </pic:pic>
+              </a:graphicData>
+            </a:graphic>
+          </wp:inline>
+        </w:drawing>
+      </w:r>
+    </w:p>
+    <w:p>
+      <w:pPr>
+        <w:spacing w:after="0" w:line="240" w:lineRule="auto"/>
+        <w:rPr>
+          <w:rFonts w:ascii="Times New Roman" w:eastAsia="Times New Roman" w:hAnsi="Times New Roman" w:cs="Times New Roman"/>
+          <w:sz w:val="24"/>
+          <w:szCs w:val="24"/>
+        </w:rPr>
+      </w:pPr>
+      <w:r>
+        <w:rPr>
+          <w:rFonts w:ascii="Times New Roman" w:eastAsia="Times New Roman" w:hAnsi="Times New Roman" w:cs="Times New Roman"/>
+          <w:noProof/>
+          <w:sz w:val="24"/>
+          <w:szCs w:val="24"/>
+          <w:lang w:val="en-NZ" w:eastAsia="en-NZ"/>
+        </w:rPr>
+        <w:drawing>
+          <wp:inline distT="0" distB="0" distL="0" distR="0">
+            <wp:extent cx="5486400" cy="3657600"/>
+            <wp:effectExtent l="0" t="0" r="0" b="0"/>
+            <wp:docPr id="7" name="Picture 7"/>
+            <wp:cNvGraphicFramePr>
+              <a:graphicFrameLocks xmlns:a="http://schemas.openxmlformats.org/drawingml/2006/main" noChangeAspect="1"/>
+            </wp:cNvGraphicFramePr>
+            <a:graphic xmlns:a="http://schemas.openxmlformats.org/drawingml/2006/main">
+              <a:graphicData uri="http://schemas.openxmlformats.org/drawingml/2006/picture">
+                <pic:pic xmlns:pic="http://schemas.openxmlformats.org/drawingml/2006/picture">
+                  <pic:nvPicPr>
+                    <pic:cNvPr id="0" name="Picture 5"/>
+                    <pic:cNvPicPr>
+                      <a:picLocks noChangeAspect="1" noChangeArrowheads="1"/>
+                    </pic:cNvPicPr>
+                  </pic:nvPicPr>
+                  <pic:blipFill>
+                    <a:blip r:embed="rId9">
+                      <a:extLst>
+                        <a:ext uri="{28A0092B-C50C-407E-A947-70E740481C1C}">
+                          <a14:useLocalDpi xmlns:a14="http://schemas.microsoft.com/office/drawing/2010/main" val="0"/>
+                        </a:ext>
+                      </a:extLst>
+                    </a:blip>
+                    <a:srcRect/>
+                    <a:stretch>
+                      <a:fillRect/>
+                    </a:stretch>
+                  </pic:blipFill>
+                  <pic:spPr bwMode="auto">
+                    <a:xfrm>
+                      <a:off x="0" y="0"/>
+                      <a:ext cx="5486400" cy="3657600"/>
+                    </a:xfrm>
+                    <a:prstGeom prst="rect">
+                      <a:avLst/>
+                    </a:prstGeom>
+                    <a:noFill/>
+                    <a:ln>
+                      <a:noFill/>
+                    </a:ln>
+                  </pic:spPr>
+                </pic:pic>
+              </a:graphicData>
+            </a:graphic>
+          </wp:inline>
+        </w:drawing>
+      </w:r>
+    </w:p>
+    <w:p>
+      <w:pPr>
+        <w:spacing w:after="0" w:line="240" w:lineRule="auto"/>
+        <w:rPr>
+          <w:rFonts w:ascii="Times New Roman" w:eastAsia="Times New Roman" w:hAnsi="Times New Roman" w:cs="Times New Roman"/>
+          <w:sz w:val="24"/>
+          <w:szCs w:val="24"/>
+        </w:rPr>
+      </w:pPr>
+    </w:p>
+    <w:p>
+      <w:pPr>
+        <w:spacing w:after="0" w:line="240" w:lineRule="auto"/>
+        <w:rPr>
+          <w:rFonts w:ascii="Times New Roman" w:eastAsia="Times New Roman" w:hAnsi="Times New Roman" w:cs="Times New Roman"/>
+          <w:sz w:val="24"/>
+          <w:szCs w:val="24"/>
+        </w:rPr>
+      </w:pPr>
+    </w:p>
+    <w:p>
+      <w:pPr>
+        <w:spacing w:after="0" w:line="240" w:lineRule="auto"/>
+        <w:rPr>
+          <w:rFonts w:ascii="Times New Roman" w:eastAsia="Times New Roman" w:hAnsi="Times New Roman" w:cs="Times New Roman"/>
+          <w:sz w:val="24"/>
+          <w:szCs w:val="24"/>
+        </w:rPr>
+      </w:pPr>
+    </w:p>
+    <w:p>
+      <w:pPr>
         <w:pStyle w:val="ListParagraph"/>
         <w:spacing w:after="0" w:line="240" w:lineRule="auto"/>
         <w:rPr>
-          <w:rFonts w:ascii="Times New Roman" w:hAnsi="Times New Roman" w:cs="Times New Roman" w:hint="eastAsia"/>
+          <w:rFonts w:ascii="Times New Roman" w:hAnsi="Times New Roman" w:cs="Times New Roman"/>
           <w:sz w:val="24"/>
           <w:szCs w:val="24"/>
         </w:rPr>
       </w:pPr>
+    </w:p>
+    <w:p>
+      <w:pPr>
+        <w:ind w:left="360"/>
+      </w:pPr>
+      <w:r>
+        <w:rPr>
+          <w:noProof/>
+          <w:lang w:val="en-NZ" w:eastAsia="en-NZ"/>
+        </w:rPr>
+        <w:lastRenderedPageBreak/>
+        <w:drawing>
+          <wp:inline distT="0" distB="0" distL="0" distR="0">
+            <wp:extent cx="5486400" cy="3657600"/>
+            <wp:effectExtent l="0" t="0" r="0" b="0"/>
+            <wp:docPr id="8" name="Picture 8"/>
+            <wp:cNvGraphicFramePr>
+              <a:graphicFrameLocks xmlns:a="http://schemas.openxmlformats.org/drawingml/2006/main" noChangeAspect="1"/>
+            </wp:cNvGraphicFramePr>
+            <a:graphic xmlns:a="http://schemas.openxmlformats.org/drawingml/2006/main">
+              <a:graphicData uri="http://schemas.openxmlformats.org/drawingml/2006/picture">
+                <pic:pic xmlns:pic="http://schemas.openxmlformats.org/drawingml/2006/picture">
+                  <pic:nvPicPr>
+                    <pic:cNvPr id="0" name="Picture 6"/>
+                    <pic:cNvPicPr>
+                      <a:picLocks noChangeAspect="1" noChangeArrowheads="1"/>
+                    </pic:cNvPicPr>
+                  </pic:nvPicPr>
+                  <pic:blipFill>
+                    <a:blip r:embed="rId10">
+                      <a:extLst>
+                        <a:ext uri="{28A0092B-C50C-407E-A947-70E740481C1C}">
+                          <a14:useLocalDpi xmlns:a14="http://schemas.microsoft.com/office/drawing/2010/main" val="0"/>
+                        </a:ext>
+                      </a:extLst>
+                    </a:blip>
+                    <a:srcRect/>
+                    <a:stretch>
+                      <a:fillRect/>
+                    </a:stretch>
+                  </pic:blipFill>
+                  <pic:spPr bwMode="auto">
+                    <a:xfrm>
+                      <a:off x="0" y="0"/>
+                      <a:ext cx="5486400" cy="3657600"/>
+                    </a:xfrm>
+                    <a:prstGeom prst="rect">
+                      <a:avLst/>
+                    </a:prstGeom>
+                    <a:noFill/>
+                    <a:ln>
+                      <a:noFill/>
+                    </a:ln>
+                  </pic:spPr>
+                </pic:pic>
+              </a:graphicData>
+            </a:graphic>
+          </wp:inline>
+        </w:drawing>
+      </w:r>
+    </w:p>
+    <w:p>
+      <w:pPr>
+        <w:ind w:left="360"/>
+      </w:pPr>
+      <w:r>
+        <w:rPr>
+          <w:noProof/>
+          <w:lang w:val="en-NZ" w:eastAsia="en-NZ"/>
+        </w:rPr>
+        <w:drawing>
+          <wp:inline distT="0" distB="0" distL="0" distR="0">
+            <wp:extent cx="5486400" cy="3657600"/>
+            <wp:effectExtent l="0" t="0" r="0" b="0"/>
+            <wp:docPr id="9" name="Picture 9"/>
+            <wp:cNvGraphicFramePr>
+              <a:graphicFrameLocks xmlns:a="http://schemas.openxmlformats.org/drawingml/2006/main" noChangeAspect="1"/>
+            </wp:cNvGraphicFramePr>
+            <a:graphic xmlns:a="http://schemas.openxmlformats.org/drawingml/2006/main">
+              <a:graphicData uri="http://schemas.openxmlformats.org/drawingml/2006/picture">
+                <pic:pic xmlns:pic="http://schemas.openxmlformats.org/drawingml/2006/picture">
+                  <pic:nvPicPr>
+                    <pic:cNvPr id="0" name="Picture 7"/>
+                    <pic:cNvPicPr>
+                      <a:picLocks noChangeAspect="1" noChangeArrowheads="1"/>
+                    </pic:cNvPicPr>
+                  </pic:nvPicPr>
+                  <pic:blipFill>
+                    <a:blip r:embed="rId11">
+                      <a:extLst>
+                        <a:ext uri="{28A0092B-C50C-407E-A947-70E740481C1C}">
+                          <a14:useLocalDpi xmlns:a14="http://schemas.microsoft.com/office/drawing/2010/main" val="0"/>
+                        </a:ext>
+                      </a:extLst>
+                    </a:blip>
+                    <a:srcRect/>
+                    <a:stretch>
+                      <a:fillRect/>
+                    </a:stretch>
+                  </pic:blipFill>
+                  <pic:spPr bwMode="auto">
+                    <a:xfrm>
+                      <a:off x="0" y="0"/>
+                      <a:ext cx="5486400" cy="3657600"/>
+                    </a:xfrm>
+                    <a:prstGeom prst="rect">
+                      <a:avLst/>
+                    </a:prstGeom>
+                    <a:noFill/>
+                    <a:ln>
+                      <a:noFill/>
+                    </a:ln>
+                  </pic:spPr>
+                </pic:pic>
+              </a:graphicData>
+            </a:graphic>
+          </wp:inline>
+        </w:drawing>
+      </w:r>
+    </w:p>
+    <w:p>
+      <w:pPr>
+        <w:ind w:left="360"/>
+      </w:pPr>
+    </w:p>
+    <w:p>
+      <w:pPr>
+        <w:ind w:left="360"/>
+      </w:pPr>
+    </w:p>
+    <w:p>
+      <w:pPr>
+        <w:ind w:left="360"/>
+      </w:pPr>
+    </w:p>
+    <w:p>
+      <w:pPr>
+        <w:ind w:left="360"/>
+      </w:pPr>
+    </w:p>
+    <w:p>
+      <w:pPr>
+        <w:ind w:left="360"/>
+      </w:pPr>
+    </w:p>
+    <w:p>
+      <w:pPr>
+        <w:ind w:left="360"/>
+      </w:pPr>
+      <w:r>
+        <w:rPr>
+          <w:noProof/>
+          <w:lang w:val="en-NZ" w:eastAsia="en-NZ"/>
+        </w:rPr>
+        <w:lastRenderedPageBreak/>
+        <w:drawing>
+          <wp:inline distT="0" distB="0" distL="0" distR="0">
+            <wp:extent cx="5486400" cy="3657600"/>
+            <wp:effectExtent l="0" t="0" r="0" b="0"/>
+            <wp:docPr id="10" name="Picture 10"/>
+            <wp:cNvGraphicFramePr>
+              <a:graphicFrameLocks xmlns:a="http://schemas.openxmlformats.org/drawingml/2006/main" noChangeAspect="1"/>
+            </wp:cNvGraphicFramePr>
+            <a:graphic xmlns:a="http://schemas.openxmlformats.org/drawingml/2006/main">
+              <a:graphicData uri="http://schemas.openxmlformats.org/drawingml/2006/picture">
+                <pic:pic xmlns:pic="http://schemas.openxmlformats.org/drawingml/2006/picture">
+                  <pic:nvPicPr>
+                    <pic:cNvPr id="0" name="Picture 8"/>
+                    <pic:cNvPicPr>
+                      <a:picLocks noChangeAspect="1" noChangeArrowheads="1"/>
+                    </pic:cNvPicPr>
+                  </pic:nvPicPr>
+                  <pic:blipFill>
+                    <a:blip r:embed="rId12">
+                      <a:extLst>
+                        <a:ext uri="{28A0092B-C50C-407E-A947-70E740481C1C}">
+                          <a14:useLocalDpi xmlns:a14="http://schemas.microsoft.com/office/drawing/2010/main" val="0"/>
+                        </a:ext>
+                      </a:extLst>
+                    </a:blip>
+                    <a:srcRect/>
+                    <a:stretch>
+                      <a:fillRect/>
+                    </a:stretch>
+                  </pic:blipFill>
+                  <pic:spPr bwMode="auto">
+                    <a:xfrm>
+                      <a:off x="0" y="0"/>
+                      <a:ext cx="5486400" cy="3657600"/>
+                    </a:xfrm>
+                    <a:prstGeom prst="rect">
+                      <a:avLst/>
+                    </a:prstGeom>
+                    <a:noFill/>
+                    <a:ln>
+                      <a:noFill/>
+                    </a:ln>
+                  </pic:spPr>
+                </pic:pic>
+              </a:graphicData>
+            </a:graphic>
+          </wp:inline>
+        </w:drawing>
+      </w:r>
+    </w:p>
+    <w:p>
+      <w:pPr>
+        <w:ind w:left="360"/>
+      </w:pPr>
+      <w:r>
+        <w:rPr>
+          <w:noProof/>
+          <w:lang w:val="en-NZ" w:eastAsia="en-NZ"/>
+        </w:rPr>
+        <w:drawing>
+          <wp:inline distT="0" distB="0" distL="0" distR="0">
+            <wp:extent cx="5486400" cy="3657600"/>
+            <wp:effectExtent l="0" t="0" r="0" b="0"/>
+            <wp:docPr id="11" name="Picture 11"/>
+            <wp:cNvGraphicFramePr>
+              <a:graphicFrameLocks xmlns:a="http://schemas.openxmlformats.org/drawingml/2006/main" noChangeAspect="1"/>
+            </wp:cNvGraphicFramePr>
+            <a:graphic xmlns:a="http://schemas.openxmlformats.org/drawingml/2006/main">
+              <a:graphicData uri="http://schemas.openxmlformats.org/drawingml/2006/picture">
+                <pic:pic xmlns:pic="http://schemas.openxmlformats.org/drawingml/2006/picture">
+                  <pic:nvPicPr>
+                    <pic:cNvPr id="0" name="Picture 9"/>
+                    <pic:cNvPicPr>
+                      <a:picLocks noChangeAspect="1" noChangeArrowheads="1"/>
+                    </pic:cNvPicPr>
+                  </pic:nvPicPr>
+                  <pic:blipFill>
+                    <a:blip r:embed="rId13">
+                      <a:extLst>
+                        <a:ext uri="{28A0092B-C50C-407E-A947-70E740481C1C}">
+                          <a14:useLocalDpi xmlns:a14="http://schemas.microsoft.com/office/drawing/2010/main" val="0"/>
+                        </a:ext>
+                      </a:extLst>
+                    </a:blip>
+                    <a:srcRect/>
+                    <a:stretch>
+                      <a:fillRect/>
+                    </a:stretch>
+                  </pic:blipFill>
+                  <pic:spPr bwMode="auto">
+                    <a:xfrm>
+                      <a:off x="0" y="0"/>
+                      <a:ext cx="5486400" cy="3657600"/>
+                    </a:xfrm>
+                    <a:prstGeom prst="rect">
+                      <a:avLst/>
+                    </a:prstGeom>
+                    <a:noFill/>
+                    <a:ln>
+                      <a:noFill/>
+                    </a:ln>
+                  </pic:spPr>
+                </pic:pic>
+              </a:graphicData>
+            </a:graphic>
+          </wp:inline>
+        </w:drawing>
+      </w:r>
+    </w:p>
+    <w:p>
+      <w:pPr>
+        <w:ind w:left="360"/>
+      </w:pPr>
+    </w:p>
+    <w:p>
+      <w:pPr>
+        <w:ind w:left="360"/>
+      </w:pPr>
+    </w:p>
+    <w:p>
+      <w:pPr>
+        <w:ind w:left="360"/>
+      </w:pPr>
+    </w:p>
+    <w:p>
+      <w:pPr>
+        <w:ind w:left="360"/>
+      </w:pPr>
+    </w:p>
+    <w:p>
+      <w:pPr>
+        <w:ind w:left="360"/>
+      </w:pPr>
+    </w:p>
+    <w:p>
+      <w:pPr>
+        <w:ind w:left="360"/>
+      </w:pPr>
+      <w:r>
+        <w:rPr>
+          <w:noProof/>
+          <w:lang w:val="en-NZ" w:eastAsia="en-NZ"/>
+        </w:rPr>
+        <w:lastRenderedPageBreak/>
+        <w:drawing>
+          <wp:inline distT="0" distB="0" distL="0" distR="0">
+            <wp:extent cx="5486400" cy="3657600"/>
+            <wp:effectExtent l="0" t="0" r="0" b="0"/>
+            <wp:docPr id="12" name="Picture 12"/>
+            <wp:cNvGraphicFramePr>
+              <a:graphicFrameLocks xmlns:a="http://schemas.openxmlformats.org/drawingml/2006/main" noChangeAspect="1"/>
+            </wp:cNvGraphicFramePr>
+            <a:graphic xmlns:a="http://schemas.openxmlformats.org/drawingml/2006/main">
+              <a:graphicData uri="http://schemas.openxmlformats.org/drawingml/2006/picture">
+                <pic:pic xmlns:pic="http://schemas.openxmlformats.org/drawingml/2006/picture">
+                  <pic:nvPicPr>
+                    <pic:cNvPr id="0" name="Picture 10"/>
+                    <pic:cNvPicPr>
+                      <a:picLocks noChangeAspect="1" noChangeArrowheads="1"/>
+                    </pic:cNvPicPr>
+                  </pic:nvPicPr>
+                  <pic:blipFill>
+                    <a:blip r:embed="rId14">
+                      <a:extLst>
+                        <a:ext uri="{28A0092B-C50C-407E-A947-70E740481C1C}">
+                          <a14:useLocalDpi xmlns:a14="http://schemas.microsoft.com/office/drawing/2010/main" val="0"/>
+                        </a:ext>
+                      </a:extLst>
+                    </a:blip>
+                    <a:srcRect/>
+                    <a:stretch>
+                      <a:fillRect/>
+                    </a:stretch>
+                  </pic:blipFill>
+                  <pic:spPr bwMode="auto">
+                    <a:xfrm>
+                      <a:off x="0" y="0"/>
+                      <a:ext cx="5486400" cy="3657600"/>
+                    </a:xfrm>
+                    <a:prstGeom prst="rect">
+                      <a:avLst/>
+                    </a:prstGeom>
+                    <a:noFill/>
+                    <a:ln>
+                      <a:noFill/>
+                    </a:ln>
+                  </pic:spPr>
+                </pic:pic>
+              </a:graphicData>
+            </a:graphic>
+          </wp:inline>
+        </w:drawing>
+      </w:r>
+    </w:p>
+    <w:p>
+      <w:pPr>
+        <w:ind w:left="360"/>
+      </w:pPr>
+      <w:r>
+        <w:rPr>
+          <w:noProof/>
+          <w:lang w:val="en-NZ" w:eastAsia="en-NZ"/>
+        </w:rPr>
+        <w:drawing>
+          <wp:inline distT="0" distB="0" distL="0" distR="0">
+            <wp:extent cx="5486400" cy="3657600"/>
+            <wp:effectExtent l="0" t="0" r="0" b="0"/>
+            <wp:docPr id="13" name="Picture 13"/>
+            <wp:cNvGraphicFramePr>
+              <a:graphicFrameLocks xmlns:a="http://schemas.openxmlformats.org/drawingml/2006/main" noChangeAspect="1"/>
+            </wp:cNvGraphicFramePr>
+            <a:graphic xmlns:a="http://schemas.openxmlformats.org/drawingml/2006/main">
+              <a:graphicData uri="http://schemas.openxmlformats.org/drawingml/2006/picture">
+                <pic:pic xmlns:pic="http://schemas.openxmlformats.org/drawingml/2006/picture">
+                  <pic:nvPicPr>
+                    <pic:cNvPr id="0" name="Picture 11"/>
+                    <pic:cNvPicPr>
+                      <a:picLocks noChangeAspect="1" noChangeArrowheads="1"/>
+                    </pic:cNvPicPr>
+                  </pic:nvPicPr>
+                  <pic:blipFill>
+                    <a:blip r:embed="rId15">
+                      <a:extLst>
+                        <a:ext uri="{28A0092B-C50C-407E-A947-70E740481C1C}">
+                          <a14:useLocalDpi xmlns:a14="http://schemas.microsoft.com/office/drawing/2010/main" val="0"/>
+                        </a:ext>
+                      </a:extLst>
+                    </a:blip>
+                    <a:srcRect/>
+                    <a:stretch>
+                      <a:fillRect/>
+                    </a:stretch>
+                  </pic:blipFill>
+                  <pic:spPr bwMode="auto">
+                    <a:xfrm>
+                      <a:off x="0" y="0"/>
+                      <a:ext cx="5486400" cy="3657600"/>
+                    </a:xfrm>
+                    <a:prstGeom prst="rect">
+                      <a:avLst/>
+                    </a:prstGeom>
+                    <a:noFill/>
+                    <a:ln>
+                      <a:noFill/>
+                    </a:ln>
+                  </pic:spPr>
+                </pic:pic>
+              </a:graphicData>
+            </a:graphic>
+          </wp:inline>
+        </w:drawing>
+      </w:r>
+    </w:p>
+    <w:p>
+      <w:pPr>
+        <w:ind w:left="360"/>
+      </w:pPr>
+    </w:p>
+    <w:p>
+      <w:pPr>
+        <w:ind w:left="360"/>
+      </w:pPr>
+    </w:p>
+    <w:p>
+      <w:pPr>
+        <w:ind w:left="360"/>
+      </w:pPr>
+    </w:p>
+    <w:p>
+      <w:pPr>
+        <w:ind w:left="360"/>
+      </w:pPr>
+    </w:p>
+    <w:p>
+      <w:pPr>
+        <w:ind w:left="360"/>
+      </w:pPr>
+    </w:p>
+    <w:p>
+      <w:pPr>
+        <w:ind w:left="360"/>
+      </w:pPr>
+      <w:r>
+        <w:rPr>
+          <w:noProof/>
+          <w:lang w:val="en-NZ" w:eastAsia="en-NZ"/>
+        </w:rPr>
+        <w:lastRenderedPageBreak/>
+        <w:drawing>
+          <wp:inline distT="0" distB="0" distL="0" distR="0">
+            <wp:extent cx="5486400" cy="3657600"/>
+            <wp:effectExtent l="0" t="0" r="0" b="0"/>
+            <wp:docPr id="14" name="Picture 14"/>
+            <wp:cNvGraphicFramePr>
+              <a:graphicFrameLocks xmlns:a="http://schemas.openxmlformats.org/drawingml/2006/main" noChangeAspect="1"/>
+            </wp:cNvGraphicFramePr>
+            <a:graphic xmlns:a="http://schemas.openxmlformats.org/drawingml/2006/main">
+              <a:graphicData uri="http://schemas.openxmlformats.org/drawingml/2006/picture">
+                <pic:pic xmlns:pic="http://schemas.openxmlformats.org/drawingml/2006/picture">
+                  <pic:nvPicPr>
+                    <pic:cNvPr id="0" name="Picture 12"/>
+                    <pic:cNvPicPr>
+                      <a:picLocks noChangeAspect="1" noChangeArrowheads="1"/>
+                    </pic:cNvPicPr>
+                  </pic:nvPicPr>
+                  <pic:blipFill>
+                    <a:blip r:embed="rId16">
+                      <a:extLst>
+                        <a:ext uri="{28A0092B-C50C-407E-A947-70E740481C1C}">
+                          <a14:useLocalDpi xmlns:a14="http://schemas.microsoft.com/office/drawing/2010/main" val="0"/>
+                        </a:ext>
+                      </a:extLst>
+                    </a:blip>
+                    <a:srcRect/>
+                    <a:stretch>
+                      <a:fillRect/>
+                    </a:stretch>
+                  </pic:blipFill>
+                  <pic:spPr bwMode="auto">
+                    <a:xfrm>
+                      <a:off x="0" y="0"/>
+                      <a:ext cx="5486400" cy="3657600"/>
+                    </a:xfrm>
+                    <a:prstGeom prst="rect">
+                      <a:avLst/>
+                    </a:prstGeom>
+                    <a:noFill/>
+                    <a:ln>
+                      <a:noFill/>
+                    </a:ln>
+                  </pic:spPr>
+                </pic:pic>
+              </a:graphicData>
+            </a:graphic>
+          </wp:inline>
+        </w:drawing>
+      </w:r>
+    </w:p>
+    <w:p>
+      <w:pPr>
+        <w:ind w:left="360"/>
+      </w:pPr>
+      <w:r>
+        <w:rPr>
+          <w:noProof/>
+          <w:lang w:val="en-NZ" w:eastAsia="en-NZ"/>
+        </w:rPr>
+        <w:drawing>
+          <wp:inline distT="0" distB="0" distL="0" distR="0">
+            <wp:extent cx="5486400" cy="3657600"/>
+            <wp:effectExtent l="0" t="0" r="0" b="0"/>
+            <wp:docPr id="15" name="Picture 15"/>
+            <wp:cNvGraphicFramePr>
+              <a:graphicFrameLocks xmlns:a="http://schemas.openxmlformats.org/drawingml/2006/main" noChangeAspect="1"/>
+            </wp:cNvGraphicFramePr>
+            <a:graphic xmlns:a="http://schemas.openxmlformats.org/drawingml/2006/main">
+              <a:graphicData uri="http://schemas.openxmlformats.org/drawingml/2006/picture">
+                <pic:pic xmlns:pic="http://schemas.openxmlformats.org/drawingml/2006/picture">
+                  <pic:nvPicPr>
+                    <pic:cNvPr id="0" name="Picture 13"/>
+                    <pic:cNvPicPr>
+                      <a:picLocks noChangeAspect="1" noChangeArrowheads="1"/>
+                    </pic:cNvPicPr>
+                  </pic:nvPicPr>
+                  <pic:blipFill>
+                    <a:blip r:embed="rId17">
+                      <a:extLst>
+                        <a:ext uri="{28A0092B-C50C-407E-A947-70E740481C1C}">
+                          <a14:useLocalDpi xmlns:a14="http://schemas.microsoft.com/office/drawing/2010/main" val="0"/>
+                        </a:ext>
+                      </a:extLst>
+                    </a:blip>
+                    <a:srcRect/>
+                    <a:stretch>
+                      <a:fillRect/>
+                    </a:stretch>
+                  </pic:blipFill>
+                  <pic:spPr bwMode="auto">
+                    <a:xfrm>
+                      <a:off x="0" y="0"/>
+                      <a:ext cx="5486400" cy="3657600"/>
+                    </a:xfrm>
+                    <a:prstGeom prst="rect">
+                      <a:avLst/>
+                    </a:prstGeom>
+                    <a:noFill/>
+                    <a:ln>
+                      <a:noFill/>
+                    </a:ln>
+                  </pic:spPr>
+                </pic:pic>
+              </a:graphicData>
+            </a:graphic>
+          </wp:inline>
+        </w:drawing>
+      </w:r>
+    </w:p>
+    <w:p>
+      <w:pPr>
+        <w:ind w:left="360"/>
+      </w:pPr>
+    </w:p>
+    <w:p>
+      <w:pPr>
+        <w:ind w:left="360"/>
+      </w:pPr>
+    </w:p>
+    <w:p>
+      <w:pPr>
+        <w:ind w:left="360"/>
+      </w:pPr>
+    </w:p>
+    <w:p>
+      <w:pPr>
+        <w:ind w:left="360"/>
+      </w:pPr>
+    </w:p>
+    <w:p>
+      <w:pPr>
+        <w:ind w:left="360"/>
+      </w:pPr>
+    </w:p>
+    <w:p>
+      <w:pPr>
+        <w:ind w:left="360"/>
+      </w:pPr>
+      <w:r>
+        <w:rPr>
+          <w:noProof/>
+          <w:lang w:val="en-NZ" w:eastAsia="en-NZ"/>
+        </w:rPr>
+        <w:lastRenderedPageBreak/>
+        <w:drawing>
+          <wp:inline distT="0" distB="0" distL="0" distR="0">
+            <wp:extent cx="5486400" cy="3657600"/>
+            <wp:effectExtent l="0" t="0" r="0" b="0"/>
+            <wp:docPr id="16" name="Picture 16"/>
+            <wp:cNvGraphicFramePr>
+              <a:graphicFrameLocks xmlns:a="http://schemas.openxmlformats.org/drawingml/2006/main" noChangeAspect="1"/>
+            </wp:cNvGraphicFramePr>
+            <a:graphic xmlns:a="http://schemas.openxmlformats.org/drawingml/2006/main">
+              <a:graphicData uri="http://schemas.openxmlformats.org/drawingml/2006/picture">
+                <pic:pic xmlns:pic="http://schemas.openxmlformats.org/drawingml/2006/picture">
+                  <pic:nvPicPr>
+                    <pic:cNvPr id="0" name="Picture 14"/>
+                    <pic:cNvPicPr>
+                      <a:picLocks noChangeAspect="1" noChangeArrowheads="1"/>
+                    </pic:cNvPicPr>
+                  </pic:nvPicPr>
+                  <pic:blipFill>
+                    <a:blip r:embed="rId18">
+                      <a:extLst>
+                        <a:ext uri="{28A0092B-C50C-407E-A947-70E740481C1C}">
+                          <a14:useLocalDpi xmlns:a14="http://schemas.microsoft.com/office/drawing/2010/main" val="0"/>
+                        </a:ext>
+                      </a:extLst>
+                    </a:blip>
+                    <a:srcRect/>
+                    <a:stretch>
+                      <a:fillRect/>
+                    </a:stretch>
+                  </pic:blipFill>
+                  <pic:spPr bwMode="auto">
+                    <a:xfrm>
+                      <a:off x="0" y="0"/>
+                      <a:ext cx="5486400" cy="3657600"/>
+                    </a:xfrm>
+                    <a:prstGeom prst="rect">
+                      <a:avLst/>
+                    </a:prstGeom>
+                    <a:noFill/>
+                    <a:ln>
+                      <a:noFill/>
+                    </a:ln>
+                  </pic:spPr>
+                </pic:pic>
+              </a:graphicData>
+            </a:graphic>
+          </wp:inline>
+        </w:drawing>
+      </w:r>
+      <w:r>
+        <w:rPr>
+          <w:noProof/>
+          <w:lang w:val="en-NZ" w:eastAsia="en-NZ"/>
+        </w:rPr>
+        <w:drawing>
+          <wp:inline distT="0" distB="0" distL="0" distR="0">
+            <wp:extent cx="5486400" cy="3657600"/>
+            <wp:effectExtent l="0" t="0" r="0" b="0"/>
+            <wp:docPr id="17" name="Picture 17"/>
+            <wp:cNvGraphicFramePr>
+              <a:graphicFrameLocks xmlns:a="http://schemas.openxmlformats.org/drawingml/2006/main" noChangeAspect="1"/>
+            </wp:cNvGraphicFramePr>
+            <a:graphic xmlns:a="http://schemas.openxmlformats.org/drawingml/2006/main">
+              <a:graphicData uri="http://schemas.openxmlformats.org/drawingml/2006/picture">
+                <pic:pic xmlns:pic="http://schemas.openxmlformats.org/drawingml/2006/picture">
+                  <pic:nvPicPr>
+                    <pic:cNvPr id="0" name="Picture 15"/>
+                    <pic:cNvPicPr>
+                      <a:picLocks noChangeAspect="1" noChangeArrowheads="1"/>
+                    </pic:cNvPicPr>
+                  </pic:nvPicPr>
+                  <pic:blipFill>
+                    <a:blip r:embed="rId19">
+                      <a:extLst>
+                        <a:ext uri="{28A0092B-C50C-407E-A947-70E740481C1C}">
+                          <a14:useLocalDpi xmlns:a14="http://schemas.microsoft.com/office/drawing/2010/main" val="0"/>
+                        </a:ext>
+                      </a:extLst>
+                    </a:blip>
+                    <a:srcRect/>
+                    <a:stretch>
+                      <a:fillRect/>
+                    </a:stretch>
+                  </pic:blipFill>
+                  <pic:spPr bwMode="auto">
+                    <a:xfrm>
+                      <a:off x="0" y="0"/>
+                      <a:ext cx="5486400" cy="3657600"/>
+                    </a:xfrm>
+                    <a:prstGeom prst="rect">
+                      <a:avLst/>
+                    </a:prstGeom>
+                    <a:noFill/>
+                    <a:ln>
+                      <a:noFill/>
+                    </a:ln>
+                  </pic:spPr>
+                </pic:pic>
+              </a:graphicData>
+            </a:graphic>
+          </wp:inline>
+        </w:drawing>
+      </w:r>
       <w:bookmarkStart w:id="0" w:name="_GoBack"/>
       <w:bookmarkEnd w:id="0"/>
     </w:p>
@@ -213,8 +3354,8 @@
 </file>
 
 <file path=word/numbering.xml><?xml version="1.0" encoding="utf-8"?>
-<w:numbering xmlns:wpc="http://schemas.microsoft.com/office/word/2010/wordprocessingCanvas" xmlns:mc="http://schemas.openxmlformats.org/markup-compatibility/2006" xmlns:o="urn:schemas-microsoft-com:office:office" xmlns:r="http://schemas.openxmlformats.org/officeDocument/2006/relationships" xmlns:m="http://schemas.openxmlformats.org/officeDocument/2006/math" xmlns:v="urn:schemas-microsoft-com:vml" xmlns:wp14="http://schemas.microsoft.com/office/word/2010/wordprocessingDrawing" xmlns:wp="http://schemas.openxmlformats.org/drawingml/2006/wordprocessingDrawing" xmlns:w10="urn:schemas-microsoft-com:office:word" xmlns:w="http://schemas.openxmlformats.org/wordprocessingml/2006/main" xmlns:w14="http://schemas.microsoft.com/office/word/2010/wordml" xmlns:w15="http://schemas.microsoft.com/office/word/2012/wordml" xmlns:wpg="http://schemas.microsoft.com/office/word/2010/wordprocessingGroup" xmlns:wpi="http://schemas.microsoft.com/office/word/2010/wordprocessingInk" xmlns:wne="http://schemas.microsoft.com/office/word/2006/wordml" xmlns:wps="http://schemas.microsoft.com/office/word/2010/wordprocessingShape" mc:Ignorable="w14 w15 wp14">
-  <w:abstractNum w:abstractNumId="0" w15:restartNumberingAfterBreak="0">
+<w:numbering xmlns:wpc="http://schemas.microsoft.com/office/word/2010/wordprocessingCanvas" xmlns:mc="http://schemas.openxmlformats.org/markup-compatibility/2006" xmlns:o="urn:schemas-microsoft-com:office:office" xmlns:r="http://schemas.openxmlformats.org/officeDocument/2006/relationships" xmlns:m="http://schemas.openxmlformats.org/officeDocument/2006/math" xmlns:v="urn:schemas-microsoft-com:vml" xmlns:wp14="http://schemas.microsoft.com/office/word/2010/wordprocessingDrawing" xmlns:wp="http://schemas.openxmlformats.org/drawingml/2006/wordprocessingDrawing" xmlns:w10="urn:schemas-microsoft-com:office:word" xmlns:w="http://schemas.openxmlformats.org/wordprocessingml/2006/main" xmlns:w14="http://schemas.microsoft.com/office/word/2010/wordml" xmlns:wpg="http://schemas.microsoft.com/office/word/2010/wordprocessingGroup" xmlns:wpi="http://schemas.microsoft.com/office/word/2010/wordprocessingInk" xmlns:wne="http://schemas.microsoft.com/office/word/2006/wordml" xmlns:wps="http://schemas.microsoft.com/office/word/2010/wordprocessingShape" mc:Ignorable="w14 wp14">
+  <w:abstractNum w:abstractNumId="0">
     <w:nsid w:val="4C9F2FC9"/>
     <w:multiLevelType w:val="hybridMultilevel"/>
     <w:tmpl w:val="B7E42608"/>
@@ -310,7 +3451,7 @@
 </file>
 
 <file path=word/styles.xml><?xml version="1.0" encoding="utf-8"?>
-<w:styles xmlns:mc="http://schemas.openxmlformats.org/markup-compatibility/2006" xmlns:r="http://schemas.openxmlformats.org/officeDocument/2006/relationships" xmlns:w="http://schemas.openxmlformats.org/wordprocessingml/2006/main" xmlns:w14="http://schemas.microsoft.com/office/word/2010/wordml" xmlns:w15="http://schemas.microsoft.com/office/word/2012/wordml" mc:Ignorable="w14 w15">
+<w:styles xmlns:mc="http://schemas.openxmlformats.org/markup-compatibility/2006" xmlns:r="http://schemas.openxmlformats.org/officeDocument/2006/relationships" xmlns:w="http://schemas.openxmlformats.org/wordprocessingml/2006/main" xmlns:w14="http://schemas.microsoft.com/office/word/2010/wordml" mc:Ignorable="w14">
   <w:docDefaults>
     <w:rPrDefault>
       <w:rPr>
@@ -326,378 +3467,144 @@
       </w:pPr>
     </w:pPrDefault>
   </w:docDefaults>
-  <w:latentStyles w:defLockedState="0" w:defUIPriority="99" w:defSemiHidden="0" w:defUnhideWhenUsed="0" w:defQFormat="0" w:count="371">
-    <w:lsdException w:name="Normal" w:uiPriority="0" w:qFormat="1"/>
-    <w:lsdException w:name="heading 1" w:uiPriority="9" w:qFormat="1"/>
-    <w:lsdException w:name="heading 2" w:semiHidden="1" w:uiPriority="9" w:unhideWhenUsed="1" w:qFormat="1"/>
-    <w:lsdException w:name="heading 3" w:semiHidden="1" w:uiPriority="9" w:unhideWhenUsed="1" w:qFormat="1"/>
-    <w:lsdException w:name="heading 4" w:semiHidden="1" w:uiPriority="9" w:unhideWhenUsed="1" w:qFormat="1"/>
-    <w:lsdException w:name="heading 5" w:semiHidden="1" w:uiPriority="9" w:unhideWhenUsed="1" w:qFormat="1"/>
-    <w:lsdException w:name="heading 6" w:semiHidden="1" w:uiPriority="9" w:unhideWhenUsed="1" w:qFormat="1"/>
-    <w:lsdException w:name="heading 7" w:semiHidden="1" w:uiPriority="9" w:unhideWhenUsed="1" w:qFormat="1"/>
-    <w:lsdException w:name="heading 8" w:semiHidden="1" w:uiPriority="9" w:unhideWhenUsed="1" w:qFormat="1"/>
-    <w:lsdException w:name="heading 9" w:semiHidden="1" w:uiPriority="9" w:unhideWhenUsed="1" w:qFormat="1"/>
-    <w:lsdException w:name="index 1" w:semiHidden="1" w:unhideWhenUsed="1"/>
-    <w:lsdException w:name="index 2" w:semiHidden="1" w:unhideWhenUsed="1"/>
-    <w:lsdException w:name="index 3" w:semiHidden="1" w:unhideWhenUsed="1"/>
-    <w:lsdException w:name="index 4" w:semiHidden="1" w:unhideWhenUsed="1"/>
-    <w:lsdException w:name="index 5" w:semiHidden="1" w:unhideWhenUsed="1"/>
-    <w:lsdException w:name="index 6" w:semiHidden="1" w:unhideWhenUsed="1"/>
-    <w:lsdException w:name="index 7" w:semiHidden="1" w:unhideWhenUsed="1"/>
-    <w:lsdException w:name="index 8" w:semiHidden="1" w:unhideWhenUsed="1"/>
-    <w:lsdException w:name="index 9" w:semiHidden="1" w:unhideWhenUsed="1"/>
-    <w:lsdException w:name="toc 1" w:semiHidden="1" w:uiPriority="39" w:unhideWhenUsed="1"/>
-    <w:lsdException w:name="toc 2" w:semiHidden="1" w:uiPriority="39" w:unhideWhenUsed="1"/>
-    <w:lsdException w:name="toc 3" w:semiHidden="1" w:uiPriority="39" w:unhideWhenUsed="1"/>
-    <w:lsdException w:name="toc 4" w:semiHidden="1" w:uiPriority="39" w:unhideWhenUsed="1"/>
-    <w:lsdException w:name="toc 5" w:semiHidden="1" w:uiPriority="39" w:unhideWhenUsed="1"/>
-    <w:lsdException w:name="toc 6" w:semiHidden="1" w:uiPriority="39" w:unhideWhenUsed="1"/>
-    <w:lsdException w:name="toc 7" w:semiHidden="1" w:uiPriority="39" w:unhideWhenUsed="1"/>
-    <w:lsdException w:name="toc 8" w:semiHidden="1" w:uiPriority="39" w:unhideWhenUsed="1"/>
-    <w:lsdException w:name="toc 9" w:semiHidden="1" w:uiPriority="39" w:unhideWhenUsed="1"/>
-    <w:lsdException w:name="Normal Indent" w:semiHidden="1" w:unhideWhenUsed="1"/>
-    <w:lsdException w:name="footnote text" w:semiHidden="1" w:unhideWhenUsed="1"/>
-    <w:lsdException w:name="annotation text" w:semiHidden="1" w:unhideWhenUsed="1"/>
-    <w:lsdException w:name="header" w:semiHidden="1" w:unhideWhenUsed="1"/>
-    <w:lsdException w:name="footer" w:semiHidden="1" w:unhideWhenUsed="1"/>
-    <w:lsdException w:name="index heading" w:semiHidden="1" w:unhideWhenUsed="1"/>
-    <w:lsdException w:name="caption" w:semiHidden="1" w:uiPriority="35" w:unhideWhenUsed="1" w:qFormat="1"/>
-    <w:lsdException w:name="table of figures" w:semiHidden="1" w:unhideWhenUsed="1"/>
-    <w:lsdException w:name="envelope address" w:semiHidden="1" w:unhideWhenUsed="1"/>
-    <w:lsdException w:name="envelope return" w:semiHidden="1" w:unhideWhenUsed="1"/>
-    <w:lsdException w:name="footnote reference" w:semiHidden="1" w:unhideWhenUsed="1"/>
-    <w:lsdException w:name="annotation reference" w:semiHidden="1" w:unhideWhenUsed="1"/>
-    <w:lsdException w:name="line number" w:semiHidden="1" w:unhideWhenUsed="1"/>
-    <w:lsdException w:name="page number" w:semiHidden="1" w:unhideWhenUsed="1"/>
-    <w:lsdException w:name="endnote reference" w:semiHidden="1" w:unhideWhenUsed="1"/>
-    <w:lsdException w:name="endnote text" w:semiHidden="1" w:unhideWhenUsed="1"/>
-    <w:lsdException w:name="table of authorities" w:semiHidden="1" w:unhideWhenUsed="1"/>
-    <w:lsdException w:name="macro" w:semiHidden="1" w:unhideWhenUsed="1"/>
-    <w:lsdException w:name="toa heading" w:semiHidden="1" w:unhideWhenUsed="1"/>
-    <w:lsdException w:name="List" w:semiHidden="1" w:unhideWhenUsed="1"/>
-    <w:lsdException w:name="List Bullet" w:semiHidden="1" w:unhideWhenUsed="1"/>
-    <w:lsdException w:name="List Number" w:semiHidden="1" w:unhideWhenUsed="1"/>
-    <w:lsdException w:name="List 2" w:semiHidden="1" w:unhideWhenUsed="1"/>
-    <w:lsdException w:name="List 3" w:semiHidden="1" w:unhideWhenUsed="1"/>
-    <w:lsdException w:name="List 4" w:semiHidden="1" w:unhideWhenUsed="1"/>
-    <w:lsdException w:name="List 5" w:semiHidden="1" w:unhideWhenUsed="1"/>
-    <w:lsdException w:name="List Bullet 2" w:semiHidden="1" w:unhideWhenUsed="1"/>
-    <w:lsdException w:name="List Bullet 3" w:semiHidden="1" w:unhideWhenUsed="1"/>
-    <w:lsdException w:name="List Bullet 4" w:semiHidden="1" w:unhideWhenUsed="1"/>
-    <w:lsdException w:name="List Bullet 5" w:semiHidden="1" w:unhideWhenUsed="1"/>
-    <w:lsdException w:name="List Number 2" w:semiHidden="1" w:unhideWhenUsed="1"/>
-    <w:lsdException w:name="List Number 3" w:semiHidden="1" w:unhideWhenUsed="1"/>
-    <w:lsdException w:name="List Number 4" w:semiHidden="1" w:unhideWhenUsed="1"/>
-    <w:lsdException w:name="List Number 5" w:semiHidden="1" w:unhideWhenUsed="1"/>
-    <w:lsdException w:name="Title" w:uiPriority="10" w:qFormat="1"/>
-    <w:lsdException w:name="Closing" w:semiHidden="1" w:unhideWhenUsed="1"/>
-    <w:lsdException w:name="Signature" w:semiHidden="1" w:unhideWhenUsed="1"/>
-    <w:lsdException w:name="Default Paragraph Font" w:semiHidden="1" w:uiPriority="1" w:unhideWhenUsed="1"/>
-    <w:lsdException w:name="Body Text" w:semiHidden="1" w:unhideWhenUsed="1"/>
-    <w:lsdException w:name="Body Text Indent" w:semiHidden="1" w:unhideWhenUsed="1"/>
-    <w:lsdException w:name="List Continue" w:semiHidden="1" w:unhideWhenUsed="1"/>
-    <w:lsdException w:name="List Continue 2" w:semiHidden="1" w:unhideWhenUsed="1"/>
-    <w:lsdException w:name="List Continue 3" w:semiHidden="1" w:unhideWhenUsed="1"/>
-    <w:lsdException w:name="List Continue 4" w:semiHidden="1" w:unhideWhenUsed="1"/>
-    <w:lsdException w:name="List Continue 5" w:semiHidden="1" w:unhideWhenUsed="1"/>
-    <w:lsdException w:name="Message Header" w:semiHidden="1" w:unhideWhenUsed="1"/>
-    <w:lsdException w:name="Subtitle" w:uiPriority="11" w:qFormat="1"/>
-    <w:lsdException w:name="Salutation" w:semiHidden="1" w:unhideWhenUsed="1"/>
-    <w:lsdException w:name="Date" w:semiHidden="1" w:unhideWhenUsed="1"/>
-    <w:lsdException w:name="Body Text First Indent" w:semiHidden="1" w:unhideWhenUsed="1"/>
-    <w:lsdException w:name="Body Text First Indent 2" w:semiHidden="1" w:unhideWhenUsed="1"/>
-    <w:lsdException w:name="Note Heading" w:semiHidden="1" w:unhideWhenUsed="1"/>
-    <w:lsdException w:name="Body Text 2" w:semiHidden="1" w:unhideWhenUsed="1"/>
-    <w:lsdException w:name="Body Text 3" w:semiHidden="1" w:unhideWhenUsed="1"/>
-    <w:lsdException w:name="Body Text Indent 2" w:semiHidden="1" w:unhideWhenUsed="1"/>
-    <w:lsdException w:name="Body Text Indent 3" w:semiHidden="1" w:unhideWhenUsed="1"/>
-    <w:lsdException w:name="Block Text" w:semiHidden="1" w:unhideWhenUsed="1"/>
-    <w:lsdException w:name="Hyperlink" w:semiHidden="1" w:unhideWhenUsed="1"/>
-    <w:lsdException w:name="FollowedHyperlink" w:semiHidden="1" w:unhideWhenUsed="1"/>
-    <w:lsdException w:name="Strong" w:uiPriority="22" w:qFormat="1"/>
-    <w:lsdException w:name="Emphasis" w:uiPriority="20" w:qFormat="1"/>
-    <w:lsdException w:name="Document Map" w:semiHidden="1" w:unhideWhenUsed="1"/>
-    <w:lsdException w:name="Plain Text" w:semiHidden="1" w:unhideWhenUsed="1"/>
-    <w:lsdException w:name="E-mail Signature" w:semiHidden="1" w:unhideWhenUsed="1"/>
-    <w:lsdException w:name="HTML Top of Form" w:semiHidden="1" w:unhideWhenUsed="1"/>
-    <w:lsdException w:name="HTML Bottom of Form" w:semiHidden="1" w:unhideWhenUsed="1"/>
-    <w:lsdException w:name="Normal (Web)" w:semiHidden="1" w:unhideWhenUsed="1"/>
-    <w:lsdException w:name="HTML Acronym" w:semiHidden="1" w:unhideWhenUsed="1"/>
-    <w:lsdException w:name="HTML Address" w:semiHidden="1" w:unhideWhenUsed="1"/>
-    <w:lsdException w:name="HTML Cite" w:semiHidden="1" w:unhideWhenUsed="1"/>
-    <w:lsdException w:name="HTML Code" w:semiHidden="1" w:unhideWhenUsed="1"/>
-    <w:lsdException w:name="HTML Definition" w:semiHidden="1" w:unhideWhenUsed="1"/>
-    <w:lsdException w:name="HTML Keyboard" w:semiHidden="1" w:unhideWhenUsed="1"/>
-    <w:lsdException w:name="HTML Preformatted" w:semiHidden="1" w:unhideWhenUsed="1"/>
-    <w:lsdException w:name="HTML Sample" w:semiHidden="1" w:unhideWhenUsed="1"/>
-    <w:lsdException w:name="HTML Typewriter" w:semiHidden="1" w:unhideWhenUsed="1"/>
-    <w:lsdException w:name="HTML Variable" w:semiHidden="1" w:unhideWhenUsed="1"/>
-    <w:lsdException w:name="Normal Table" w:semiHidden="1" w:unhideWhenUsed="1"/>
-    <w:lsdException w:name="annotation subject" w:semiHidden="1" w:unhideWhenUsed="1"/>
-    <w:lsdException w:name="No List" w:semiHidden="1" w:unhideWhenUsed="1"/>
-    <w:lsdException w:name="Outline List 1" w:semiHidden="1" w:unhideWhenUsed="1"/>
-    <w:lsdException w:name="Outline List 2" w:semiHidden="1" w:unhideWhenUsed="1"/>
-    <w:lsdException w:name="Outline List 3" w:semiHidden="1" w:unhideWhenUsed="1"/>
-    <w:lsdException w:name="Table Simple 1" w:semiHidden="1" w:unhideWhenUsed="1"/>
-    <w:lsdException w:name="Table Simple 2" w:semiHidden="1" w:unhideWhenUsed="1"/>
-    <w:lsdException w:name="Table Simple 3" w:semiHidden="1" w:unhideWhenUsed="1"/>
-    <w:lsdException w:name="Table Classic 1" w:semiHidden="1" w:unhideWhenUsed="1"/>
-    <w:lsdException w:name="Table Classic 2" w:semiHidden="1" w:unhideWhenUsed="1"/>
-    <w:lsdException w:name="Table Classic 3" w:semiHidden="1" w:unhideWhenUsed="1"/>
-    <w:lsdException w:name="Table Classic 4" w:semiHidden="1" w:unhideWhenUsed="1"/>
-    <w:lsdException w:name="Table Colorful 1" w:semiHidden="1" w:unhideWhenUsed="1"/>
-    <w:lsdException w:name="Table Colorful 2" w:semiHidden="1" w:unhideWhenUsed="1"/>
-    <w:lsdException w:name="Table Colorful 3" w:semiHidden="1" w:unhideWhenUsed="1"/>
-    <w:lsdException w:name="Table Columns 1" w:semiHidden="1" w:unhideWhenUsed="1"/>
-    <w:lsdException w:name="Table Columns 2" w:semiHidden="1" w:unhideWhenUsed="1"/>
-    <w:lsdException w:name="Table Columns 3" w:semiHidden="1" w:unhideWhenUsed="1"/>
-    <w:lsdException w:name="Table Columns 4" w:semiHidden="1" w:unhideWhenUsed="1"/>
-    <w:lsdException w:name="Table Columns 5" w:semiHidden="1" w:unhideWhenUsed="1"/>
-    <w:lsdException w:name="Table Grid 1" w:semiHidden="1" w:unhideWhenUsed="1"/>
-    <w:lsdException w:name="Table Grid 2" w:semiHidden="1" w:unhideWhenUsed="1"/>
-    <w:lsdException w:name="Table Grid 3" w:semiHidden="1" w:unhideWhenUsed="1"/>
-    <w:lsdException w:name="Table Grid 4" w:semiHidden="1" w:unhideWhenUsed="1"/>
-    <w:lsdException w:name="Table Grid 5" w:semiHidden="1" w:unhideWhenUsed="1"/>
-    <w:lsdException w:name="Table Grid 6" w:semiHidden="1" w:unhideWhenUsed="1"/>
-    <w:lsdException w:name="Table Grid 7" w:semiHidden="1" w:unhideWhenUsed="1"/>
-    <w:lsdException w:name="Table Grid 8" w:semiHidden="1" w:unhideWhenUsed="1"/>
-    <w:lsdException w:name="Table List 1" w:semiHidden="1" w:unhideWhenUsed="1"/>
-    <w:lsdException w:name="Table List 2" w:semiHidden="1" w:unhideWhenUsed="1"/>
-    <w:lsdException w:name="Table List 3" w:semiHidden="1" w:unhideWhenUsed="1"/>
-    <w:lsdException w:name="Table List 4" w:semiHidden="1" w:unhideWhenUsed="1"/>
-    <w:lsdException w:name="Table List 5" w:semiHidden="1" w:unhideWhenUsed="1"/>
-    <w:lsdException w:name="Table List 6" w:semiHidden="1" w:unhideWhenUsed="1"/>
-    <w:lsdException w:name="Table List 7" w:semiHidden="1" w:unhideWhenUsed="1"/>
-    <w:lsdException w:name="Table List 8" w:semiHidden="1" w:unhideWhenUsed="1"/>
-    <w:lsdException w:name="Table 3D effects 1" w:semiHidden="1" w:unhideWhenUsed="1"/>
-    <w:lsdException w:name="Table 3D effects 2" w:semiHidden="1" w:unhideWhenUsed="1"/>
-    <w:lsdException w:name="Table 3D effects 3" w:semiHidden="1" w:unhideWhenUsed="1"/>
-    <w:lsdException w:name="Table Contemporary" w:semiHidden="1" w:unhideWhenUsed="1"/>
-    <w:lsdException w:name="Table Elegant" w:semiHidden="1" w:unhideWhenUsed="1"/>
-    <w:lsdException w:name="Table Professional" w:semiHidden="1" w:unhideWhenUsed="1"/>
-    <w:lsdException w:name="Table Subtle 1" w:semiHidden="1" w:unhideWhenUsed="1"/>
-    <w:lsdException w:name="Table Subtle 2" w:semiHidden="1" w:unhideWhenUsed="1"/>
-    <w:lsdException w:name="Table Web 1" w:semiHidden="1" w:unhideWhenUsed="1"/>
-    <w:lsdException w:name="Table Web 2" w:semiHidden="1" w:unhideWhenUsed="1"/>
-    <w:lsdException w:name="Table Web 3" w:semiHidden="1" w:unhideWhenUsed="1"/>
-    <w:lsdException w:name="Balloon Text" w:semiHidden="1" w:unhideWhenUsed="1"/>
-    <w:lsdException w:name="Table Grid" w:uiPriority="39"/>
-    <w:lsdException w:name="Table Theme" w:semiHidden="1" w:unhideWhenUsed="1"/>
-    <w:lsdException w:name="Placeholder Text" w:semiHidden="1"/>
-    <w:lsdException w:name="No Spacing" w:uiPriority="1" w:qFormat="1"/>
-    <w:lsdException w:name="Light Shading" w:uiPriority="60"/>
-    <w:lsdException w:name="Light List" w:uiPriority="61"/>
-    <w:lsdException w:name="Light Grid" w:uiPriority="62"/>
-    <w:lsdException w:name="Medium Shading 1" w:uiPriority="63"/>
-    <w:lsdException w:name="Medium Shading 2" w:uiPriority="64"/>
-    <w:lsdException w:name="Medium List 1" w:uiPriority="65"/>
-    <w:lsdException w:name="Medium List 2" w:uiPriority="66"/>
-    <w:lsdException w:name="Medium Grid 1" w:uiPriority="67"/>
-    <w:lsdException w:name="Medium Grid 2" w:uiPriority="68"/>
-    <w:lsdException w:name="Medium Grid 3" w:uiPriority="69"/>
-    <w:lsdException w:name="Dark List" w:uiPriority="70"/>
-    <w:lsdException w:name="Colorful Shading" w:uiPriority="71"/>
-    <w:lsdException w:name="Colorful List" w:uiPriority="72"/>
-    <w:lsdException w:name="Colorful Grid" w:uiPriority="73"/>
-    <w:lsdException w:name="Light Shading Accent 1" w:uiPriority="60"/>
-    <w:lsdException w:name="Light List Accent 1" w:uiPriority="61"/>
-    <w:lsdException w:name="Light Grid Accent 1" w:uiPriority="62"/>
-    <w:lsdException w:name="Medium Shading 1 Accent 1" w:uiPriority="63"/>
-    <w:lsdException w:name="Medium Shading 2 Accent 1" w:uiPriority="64"/>
-    <w:lsdException w:name="Medium List 1 Accent 1" w:uiPriority="65"/>
-    <w:lsdException w:name="Revision" w:semiHidden="1"/>
-    <w:lsdException w:name="List Paragraph" w:uiPriority="34" w:qFormat="1"/>
-    <w:lsdException w:name="Quote" w:uiPriority="29" w:qFormat="1"/>
-    <w:lsdException w:name="Intense Quote" w:uiPriority="30" w:qFormat="1"/>
-    <w:lsdException w:name="Medium List 2 Accent 1" w:uiPriority="66"/>
-    <w:lsdException w:name="Medium Grid 1 Accent 1" w:uiPriority="67"/>
-    <w:lsdException w:name="Medium Grid 2 Accent 1" w:uiPriority="68"/>
-    <w:lsdException w:name="Medium Grid 3 Accent 1" w:uiPriority="69"/>
-    <w:lsdException w:name="Dark List Accent 1" w:uiPriority="70"/>
-    <w:lsdException w:name="Colorful Shading Accent 1" w:uiPriority="71"/>
-    <w:lsdException w:name="Colorful List Accent 1" w:uiPriority="72"/>
-    <w:lsdException w:name="Colorful Grid Accent 1" w:uiPriority="73"/>
-    <w:lsdException w:name="Light Shading Accent 2" w:uiPriority="60"/>
-    <w:lsdException w:name="Light List Accent 2" w:uiPriority="61"/>
-    <w:lsdException w:name="Light Grid Accent 2" w:uiPriority="62"/>
-    <w:lsdException w:name="Medium Shading 1 Accent 2" w:uiPriority="63"/>
-    <w:lsdException w:name="Medium Shading 2 Accent 2" w:uiPriority="64"/>
-    <w:lsdException w:name="Medium List 1 Accent 2" w:uiPriority="65"/>
-    <w:lsdException w:name="Medium List 2 Accent 2" w:uiPriority="66"/>
-    <w:lsdException w:name="Medium Grid 1 Accent 2" w:uiPriority="67"/>
-    <w:lsdException w:name="Medium Grid 2 Accent 2" w:uiPriority="68"/>
-    <w:lsdException w:name="Medium Grid 3 Accent 2" w:uiPriority="69"/>
-    <w:lsdException w:name="Dark List Accent 2" w:uiPriority="70"/>
-    <w:lsdException w:name="Colorful Shading Accent 2" w:uiPriority="71"/>
-    <w:lsdException w:name="Colorful List Accent 2" w:uiPriority="72"/>
-    <w:lsdException w:name="Colorful Grid Accent 2" w:uiPriority="73"/>
-    <w:lsdException w:name="Light Shading Accent 3" w:uiPriority="60"/>
-    <w:lsdException w:name="Light List Accent 3" w:uiPriority="61"/>
-    <w:lsdException w:name="Light Grid Accent 3" w:uiPriority="62"/>
-    <w:lsdException w:name="Medium Shading 1 Accent 3" w:uiPriority="63"/>
-    <w:lsdException w:name="Medium Shading 2 Accent 3" w:uiPriority="64"/>
-    <w:lsdException w:name="Medium List 1 Accent 3" w:uiPriority="65"/>
-    <w:lsdException w:name="Medium List 2 Accent 3" w:uiPriority="66"/>
-    <w:lsdException w:name="Medium Grid 1 Accent 3" w:uiPriority="67"/>
-    <w:lsdException w:name="Medium Grid 2 Accent 3" w:uiPriority="68"/>
-    <w:lsdException w:name="Medium Grid 3 Accent 3" w:uiPriority="69"/>
-    <w:lsdException w:name="Dark List Accent 3" w:uiPriority="70"/>
-    <w:lsdException w:name="Colorful Shading Accent 3" w:uiPriority="71"/>
-    <w:lsdException w:name="Colorful List Accent 3" w:uiPriority="72"/>
-    <w:lsdException w:name="Colorful Grid Accent 3" w:uiPriority="73"/>
-    <w:lsdException w:name="Light Shading Accent 4" w:uiPriority="60"/>
-    <w:lsdException w:name="Light List Accent 4" w:uiPriority="61"/>
-    <w:lsdException w:name="Light Grid Accent 4" w:uiPriority="62"/>
-    <w:lsdException w:name="Medium Shading 1 Accent 4" w:uiPriority="63"/>
-    <w:lsdException w:name="Medium Shading 2 Accent 4" w:uiPriority="64"/>
-    <w:lsdException w:name="Medium List 1 Accent 4" w:uiPriority="65"/>
-    <w:lsdException w:name="Medium List 2 Accent 4" w:uiPriority="66"/>
-    <w:lsdException w:name="Medium Grid 1 Accent 4" w:uiPriority="67"/>
-    <w:lsdException w:name="Medium Grid 2 Accent 4" w:uiPriority="68"/>
-    <w:lsdException w:name="Medium Grid 3 Accent 4" w:uiPriority="69"/>
-    <w:lsdException w:name="Dark List Accent 4" w:uiPriority="70"/>
-    <w:lsdException w:name="Colorful Shading Accent 4" w:uiPriority="71"/>
-    <w:lsdException w:name="Colorful List Accent 4" w:uiPriority="72"/>
-    <w:lsdException w:name="Colorful Grid Accent 4" w:uiPriority="73"/>
-    <w:lsdException w:name="Light Shading Accent 5" w:uiPriority="60"/>
-    <w:lsdException w:name="Light List Accent 5" w:uiPriority="61"/>
-    <w:lsdException w:name="Light Grid Accent 5" w:uiPriority="62"/>
-    <w:lsdException w:name="Medium Shading 1 Accent 5" w:uiPriority="63"/>
-    <w:lsdException w:name="Medium Shading 2 Accent 5" w:uiPriority="64"/>
-    <w:lsdException w:name="Medium List 1 Accent 5" w:uiPriority="65"/>
-    <w:lsdException w:name="Medium List 2 Accent 5" w:uiPriority="66"/>
-    <w:lsdException w:name="Medium Grid 1 Accent 5" w:uiPriority="67"/>
-    <w:lsdException w:name="Medium Grid 2 Accent 5" w:uiPriority="68"/>
-    <w:lsdException w:name="Medium Grid 3 Accent 5" w:uiPriority="69"/>
-    <w:lsdException w:name="Dark List Accent 5" w:uiPriority="70"/>
-    <w:lsdException w:name="Colorful Shading Accent 5" w:uiPriority="71"/>
-    <w:lsdException w:name="Colorful List Accent 5" w:uiPriority="72"/>
-    <w:lsdException w:name="Colorful Grid Accent 5" w:uiPriority="73"/>
-    <w:lsdException w:name="Light Shading Accent 6" w:uiPriority="60"/>
-    <w:lsdException w:name="Light List Accent 6" w:uiPriority="61"/>
-    <w:lsdException w:name="Light Grid Accent 6" w:uiPriority="62"/>
-    <w:lsdException w:name="Medium Shading 1 Accent 6" w:uiPriority="63"/>
-    <w:lsdException w:name="Medium Shading 2 Accent 6" w:uiPriority="64"/>
-    <w:lsdException w:name="Medium List 1 Accent 6" w:uiPriority="65"/>
-    <w:lsdException w:name="Medium List 2 Accent 6" w:uiPriority="66"/>
-    <w:lsdException w:name="Medium Grid 1 Accent 6" w:uiPriority="67"/>
-    <w:lsdException w:name="Medium Grid 2 Accent 6" w:uiPriority="68"/>
-    <w:lsdException w:name="Medium Grid 3 Accent 6" w:uiPriority="69"/>
-    <w:lsdException w:name="Dark List Accent 6" w:uiPriority="70"/>
-    <w:lsdException w:name="Colorful Shading Accent 6" w:uiPriority="71"/>
-    <w:lsdException w:name="Colorful List Accent 6" w:uiPriority="72"/>
-    <w:lsdException w:name="Colorful Grid Accent 6" w:uiPriority="73"/>
-    <w:lsdException w:name="Subtle Emphasis" w:uiPriority="19" w:qFormat="1"/>
-    <w:lsdException w:name="Intense Emphasis" w:uiPriority="21" w:qFormat="1"/>
-    <w:lsdException w:name="Subtle Reference" w:uiPriority="31" w:qFormat="1"/>
-    <w:lsdException w:name="Intense Reference" w:uiPriority="32" w:qFormat="1"/>
-    <w:lsdException w:name="Book Title" w:uiPriority="33" w:qFormat="1"/>
-    <w:lsdException w:name="Bibliography" w:semiHidden="1" w:uiPriority="37" w:unhideWhenUsed="1"/>
-    <w:lsdException w:name="TOC Heading" w:semiHidden="1" w:uiPriority="39" w:unhideWhenUsed="1" w:qFormat="1"/>
-    <w:lsdException w:name="Plain Table 1" w:uiPriority="41"/>
-    <w:lsdException w:name="Plain Table 2" w:uiPriority="42"/>
-    <w:lsdException w:name="Plain Table 3" w:uiPriority="43"/>
-    <w:lsdException w:name="Plain Table 4" w:uiPriority="44"/>
-    <w:lsdException w:name="Plain Table 5" w:uiPriority="45"/>
-    <w:lsdException w:name="Grid Table Light" w:uiPriority="40"/>
-    <w:lsdException w:name="Grid Table 1 Light" w:uiPriority="46"/>
-    <w:lsdException w:name="Grid Table 2" w:uiPriority="47"/>
-    <w:lsdException w:name="Grid Table 3" w:uiPriority="48"/>
-    <w:lsdException w:name="Grid Table 4" w:uiPriority="49"/>
-    <w:lsdException w:name="Grid Table 5 Dark" w:uiPriority="50"/>
-    <w:lsdException w:name="Grid Table 6 Colorful" w:uiPriority="51"/>
-    <w:lsdException w:name="Grid Table 7 Colorful" w:uiPriority="52"/>
-    <w:lsdException w:name="Grid Table 1 Light Accent 1" w:uiPriority="46"/>
-    <w:lsdException w:name="Grid Table 2 Accent 1" w:uiPriority="47"/>
-    <w:lsdException w:name="Grid Table 3 Accent 1" w:uiPriority="48"/>
-    <w:lsdException w:name="Grid Table 4 Accent 1" w:uiPriority="49"/>
-    <w:lsdException w:name="Grid Table 5 Dark Accent 1" w:uiPriority="50"/>
-    <w:lsdException w:name="Grid Table 6 Colorful Accent 1" w:uiPriority="51"/>
-    <w:lsdException w:name="Grid Table 7 Colorful Accent 1" w:uiPriority="52"/>
-    <w:lsdException w:name="Grid Table 1 Light Accent 2" w:uiPriority="46"/>
-    <w:lsdException w:name="Grid Table 2 Accent 2" w:uiPriority="47"/>
-    <w:lsdException w:name="Grid Table 3 Accent 2" w:uiPriority="48"/>
-    <w:lsdException w:name="Grid Table 4 Accent 2" w:uiPriority="49"/>
-    <w:lsdException w:name="Grid Table 5 Dark Accent 2" w:uiPriority="50"/>
-    <w:lsdException w:name="Grid Table 6 Colorful Accent 2" w:uiPriority="51"/>
-    <w:lsdException w:name="Grid Table 7 Colorful Accent 2" w:uiPriority="52"/>
-    <w:lsdException w:name="Grid Table 1 Light Accent 3" w:uiPriority="46"/>
-    <w:lsdException w:name="Grid Table 2 Accent 3" w:uiPriority="47"/>
-    <w:lsdException w:name="Grid Table 3 Accent 3" w:uiPriority="48"/>
-    <w:lsdException w:name="Grid Table 4 Accent 3" w:uiPriority="49"/>
-    <w:lsdException w:name="Grid Table 5 Dark Accent 3" w:uiPriority="50"/>
-    <w:lsdException w:name="Grid Table 6 Colorful Accent 3" w:uiPriority="51"/>
-    <w:lsdException w:name="Grid Table 7 Colorful Accent 3" w:uiPriority="52"/>
-    <w:lsdException w:name="Grid Table 1 Light Accent 4" w:uiPriority="46"/>
-    <w:lsdException w:name="Grid Table 2 Accent 4" w:uiPriority="47"/>
-    <w:lsdException w:name="Grid Table 3 Accent 4" w:uiPriority="48"/>
-    <w:lsdException w:name="Grid Table 4 Accent 4" w:uiPriority="49"/>
-    <w:lsdException w:name="Grid Table 5 Dark Accent 4" w:uiPriority="50"/>
-    <w:lsdException w:name="Grid Table 6 Colorful Accent 4" w:uiPriority="51"/>
-    <w:lsdException w:name="Grid Table 7 Colorful Accent 4" w:uiPriority="52"/>
-    <w:lsdException w:name="Grid Table 1 Light Accent 5" w:uiPriority="46"/>
-    <w:lsdException w:name="Grid Table 2 Accent 5" w:uiPriority="47"/>
-    <w:lsdException w:name="Grid Table 3 Accent 5" w:uiPriority="48"/>
-    <w:lsdException w:name="Grid Table 4 Accent 5" w:uiPriority="49"/>
-    <w:lsdException w:name="Grid Table 5 Dark Accent 5" w:uiPriority="50"/>
-    <w:lsdException w:name="Grid Table 6 Colorful Accent 5" w:uiPriority="51"/>
-    <w:lsdException w:name="Grid Table 7 Colorful Accent 5" w:uiPriority="52"/>
-    <w:lsdException w:name="Grid Table 1 Light Accent 6" w:uiPriority="46"/>
-    <w:lsdException w:name="Grid Table 2 Accent 6" w:uiPriority="47"/>
-    <w:lsdException w:name="Grid Table 3 Accent 6" w:uiPriority="48"/>
-    <w:lsdException w:name="Grid Table 4 Accent 6" w:uiPriority="49"/>
-    <w:lsdException w:name="Grid Table 5 Dark Accent 6" w:uiPriority="50"/>
-    <w:lsdException w:name="Grid Table 6 Colorful Accent 6" w:uiPriority="51"/>
-    <w:lsdException w:name="Grid Table 7 Colorful Accent 6" w:uiPriority="52"/>
-    <w:lsdException w:name="List Table 1 Light" w:uiPriority="46"/>
-    <w:lsdException w:name="List Table 2" w:uiPriority="47"/>
-    <w:lsdException w:name="List Table 3" w:uiPriority="48"/>
-    <w:lsdException w:name="List Table 4" w:uiPriority="49"/>
-    <w:lsdException w:name="List Table 5 Dark" w:uiPriority="50"/>
-    <w:lsdException w:name="List Table 6 Colorful" w:uiPriority="51"/>
-    <w:lsdException w:name="List Table 7 Colorful" w:uiPriority="52"/>
-    <w:lsdException w:name="List Table 1 Light Accent 1" w:uiPriority="46"/>
-    <w:lsdException w:name="List Table 2 Accent 1" w:uiPriority="47"/>
-    <w:lsdException w:name="List Table 3 Accent 1" w:uiPriority="48"/>
-    <w:lsdException w:name="List Table 4 Accent 1" w:uiPriority="49"/>
-    <w:lsdException w:name="List Table 5 Dark Accent 1" w:uiPriority="50"/>
-    <w:lsdException w:name="List Table 6 Colorful Accent 1" w:uiPriority="51"/>
-    <w:lsdException w:name="List Table 7 Colorful Accent 1" w:uiPriority="52"/>
-    <w:lsdException w:name="List Table 1 Light Accent 2" w:uiPriority="46"/>
-    <w:lsdException w:name="List Table 2 Accent 2" w:uiPriority="47"/>
-    <w:lsdException w:name="List Table 3 Accent 2" w:uiPriority="48"/>
-    <w:lsdException w:name="List Table 4 Accent 2" w:uiPriority="49"/>
-    <w:lsdException w:name="List Table 5 Dark Accent 2" w:uiPriority="50"/>
-    <w:lsdException w:name="List Table 6 Colorful Accent 2" w:uiPriority="51"/>
-    <w:lsdException w:name="List Table 7 Colorful Accent 2" w:uiPriority="52"/>
-    <w:lsdException w:name="List Table 1 Light Accent 3" w:uiPriority="46"/>
-    <w:lsdException w:name="List Table 2 Accent 3" w:uiPriority="47"/>
-    <w:lsdException w:name="List Table 3 Accent 3" w:uiPriority="48"/>
-    <w:lsdException w:name="List Table 4 Accent 3" w:uiPriority="49"/>
-    <w:lsdException w:name="List Table 5 Dark Accent 3" w:uiPriority="50"/>
-    <w:lsdException w:name="List Table 6 Colorful Accent 3" w:uiPriority="51"/>
-    <w:lsdException w:name="List Table 7 Colorful Accent 3" w:uiPriority="52"/>
-    <w:lsdException w:name="List Table 1 Light Accent 4" w:uiPriority="46"/>
-    <w:lsdException w:name="List Table 2 Accent 4" w:uiPriority="47"/>
-    <w:lsdException w:name="List Table 3 Accent 4" w:uiPriority="48"/>
-    <w:lsdException w:name="List Table 4 Accent 4" w:uiPriority="49"/>
-    <w:lsdException w:name="List Table 5 Dark Accent 4" w:uiPriority="50"/>
-    <w:lsdException w:name="List Table 6 Colorful Accent 4" w:uiPriority="51"/>
-    <w:lsdException w:name="List Table 7 Colorful Accent 4" w:uiPriority="52"/>
-    <w:lsdException w:name="List Table 1 Light Accent 5" w:uiPriority="46"/>
-    <w:lsdException w:name="List Table 2 Accent 5" w:uiPriority="47"/>
-    <w:lsdException w:name="List Table 3 Accent 5" w:uiPriority="48"/>
-    <w:lsdException w:name="List Table 4 Accent 5" w:uiPriority="49"/>
-    <w:lsdException w:name="List Table 5 Dark Accent 5" w:uiPriority="50"/>
-    <w:lsdException w:name="List Table 6 Colorful Accent 5" w:uiPriority="51"/>
-    <w:lsdException w:name="List Table 7 Colorful Accent 5" w:uiPriority="52"/>
-    <w:lsdException w:name="List Table 1 Light Accent 6" w:uiPriority="46"/>
-    <w:lsdException w:name="List Table 2 Accent 6" w:uiPriority="47"/>
-    <w:lsdException w:name="List Table 3 Accent 6" w:uiPriority="48"/>
-    <w:lsdException w:name="List Table 4 Accent 6" w:uiPriority="49"/>
-    <w:lsdException w:name="List Table 5 Dark Accent 6" w:uiPriority="50"/>
-    <w:lsdException w:name="List Table 6 Colorful Accent 6" w:uiPriority="51"/>
-    <w:lsdException w:name="List Table 7 Colorful Accent 6" w:uiPriority="52"/>
+  <w:latentStyles w:defLockedState="0" w:defUIPriority="99" w:defSemiHidden="1" w:defUnhideWhenUsed="1" w:defQFormat="0" w:count="267">
+    <w:lsdException w:name="Normal" w:semiHidden="0" w:uiPriority="0" w:unhideWhenUsed="0" w:qFormat="1"/>
+    <w:lsdException w:name="heading 1" w:semiHidden="0" w:uiPriority="9" w:unhideWhenUsed="0" w:qFormat="1"/>
+    <w:lsdException w:name="heading 2" w:uiPriority="9" w:qFormat="1"/>
+    <w:lsdException w:name="heading 3" w:uiPriority="9" w:qFormat="1"/>
+    <w:lsdException w:name="heading 4" w:uiPriority="9" w:qFormat="1"/>
+    <w:lsdException w:name="heading 5" w:uiPriority="9" w:qFormat="1"/>
+    <w:lsdException w:name="heading 6" w:uiPriority="9" w:qFormat="1"/>
+    <w:lsdException w:name="heading 7" w:uiPriority="9" w:qFormat="1"/>
+    <w:lsdException w:name="heading 8" w:uiPriority="9" w:qFormat="1"/>
+    <w:lsdException w:name="heading 9" w:uiPriority="9" w:qFormat="1"/>
+    <w:lsdException w:name="toc 1" w:uiPriority="39"/>
+    <w:lsdException w:name="toc 2" w:uiPriority="39"/>
+    <w:lsdException w:name="toc 3" w:uiPriority="39"/>
+    <w:lsdException w:name="toc 4" w:uiPriority="39"/>
+    <w:lsdException w:name="toc 5" w:uiPriority="39"/>
+    <w:lsdException w:name="toc 6" w:uiPriority="39"/>
+    <w:lsdException w:name="toc 7" w:uiPriority="39"/>
+    <w:lsdException w:name="toc 8" w:uiPriority="39"/>
+    <w:lsdException w:name="toc 9" w:uiPriority="39"/>
+    <w:lsdException w:name="caption" w:uiPriority="35" w:qFormat="1"/>
+    <w:lsdException w:name="Title" w:semiHidden="0" w:uiPriority="10" w:unhideWhenUsed="0" w:qFormat="1"/>
+    <w:lsdException w:name="Default Paragraph Font" w:uiPriority="1"/>
+    <w:lsdException w:name="Subtitle" w:semiHidden="0" w:uiPriority="11" w:unhideWhenUsed="0" w:qFormat="1"/>
+    <w:lsdException w:name="Strong" w:semiHidden="0" w:uiPriority="22" w:unhideWhenUsed="0" w:qFormat="1"/>
+    <w:lsdException w:name="Emphasis" w:semiHidden="0" w:uiPriority="20" w:unhideWhenUsed="0" w:qFormat="1"/>
+    <w:lsdException w:name="Table Grid" w:semiHidden="0" w:uiPriority="39" w:unhideWhenUsed="0"/>
+    <w:lsdException w:name="Placeholder Text" w:unhideWhenUsed="0"/>
+    <w:lsdException w:name="No Spacing" w:semiHidden="0" w:uiPriority="1" w:unhideWhenUsed="0" w:qFormat="1"/>
+    <w:lsdException w:name="Light Shading" w:semiHidden="0" w:uiPriority="60" w:unhideWhenUsed="0"/>
+    <w:lsdException w:name="Light List" w:semiHidden="0" w:uiPriority="61" w:unhideWhenUsed="0"/>
+    <w:lsdException w:name="Light Grid" w:semiHidden="0" w:uiPriority="62" w:unhideWhenUsed="0"/>
+    <w:lsdException w:name="Medium Shading 1" w:semiHidden="0" w:uiPriority="63" w:unhideWhenUsed="0"/>
+    <w:lsdException w:name="Medium Shading 2" w:semiHidden="0" w:uiPriority="64" w:unhideWhenUsed="0"/>
+    <w:lsdException w:name="Medium List 1" w:semiHidden="0" w:uiPriority="65" w:unhideWhenUsed="0"/>
+    <w:lsdException w:name="Medium List 2" w:semiHidden="0" w:uiPriority="66" w:unhideWhenUsed="0"/>
+    <w:lsdException w:name="Medium Grid 1" w:semiHidden="0" w:uiPriority="67" w:unhideWhenUsed="0"/>
+    <w:lsdException w:name="Medium Grid 2" w:semiHidden="0" w:uiPriority="68" w:unhideWhenUsed="0"/>
+    <w:lsdException w:name="Medium Grid 3" w:semiHidden="0" w:uiPriority="69" w:unhideWhenUsed="0"/>
+    <w:lsdException w:name="Dark List" w:semiHidden="0" w:uiPriority="70" w:unhideWhenUsed="0"/>
+    <w:lsdException w:name="Colorful Shading" w:semiHidden="0" w:uiPriority="71" w:unhideWhenUsed="0"/>
+    <w:lsdException w:name="Colorful List" w:semiHidden="0" w:uiPriority="72" w:unhideWhenUsed="0"/>
+    <w:lsdException w:name="Colorful Grid" w:semiHidden="0" w:uiPriority="73" w:unhideWhenUsed="0"/>
+    <w:lsdException w:name="Light Shading Accent 1" w:semiHidden="0" w:uiPriority="60" w:unhideWhenUsed="0"/>
+    <w:lsdException w:name="Light List Accent 1" w:semiHidden="0" w:uiPriority="61" w:unhideWhenUsed="0"/>
+    <w:lsdException w:name="Light Grid Accent 1" w:semiHidden="0" w:uiPriority="62" w:unhideWhenUsed="0"/>
+    <w:lsdException w:name="Medium Shading 1 Accent 1" w:semiHidden="0" w:uiPriority="63" w:unhideWhenUsed="0"/>
+    <w:lsdException w:name="Medium Shading 2 Accent 1" w:semiHidden="0" w:uiPriority="64" w:unhideWhenUsed="0"/>
+    <w:lsdException w:name="Medium List 1 Accent 1" w:semiHidden="0" w:uiPriority="65" w:unhideWhenUsed="0"/>
+    <w:lsdException w:name="Revision" w:unhideWhenUsed="0"/>
+    <w:lsdException w:name="List Paragraph" w:semiHidden="0" w:uiPriority="34" w:unhideWhenUsed="0" w:qFormat="1"/>
+    <w:lsdException w:name="Quote" w:semiHidden="0" w:uiPriority="29" w:unhideWhenUsed="0" w:qFormat="1"/>
+    <w:lsdException w:name="Intense Quote" w:semiHidden="0" w:uiPriority="30" w:unhideWhenUsed="0" w:qFormat="1"/>
+    <w:lsdException w:name="Medium List 2 Accent 1" w:semiHidden="0" w:uiPriority="66" w:unhideWhenUsed="0"/>
+    <w:lsdException w:name="Medium Grid 1 Accent 1" w:semiHidden="0" w:uiPriority="67" w:unhideWhenUsed="0"/>
+    <w:lsdException w:name="Medium Grid 2 Accent 1" w:semiHidden="0" w:uiPriority="68" w:unhideWhenUsed="0"/>
+    <w:lsdException w:name="Medium Grid 3 Accent 1" w:semiHidden="0" w:uiPriority="69" w:unhideWhenUsed="0"/>
+    <w:lsdException w:name="Dark List Accent 1" w:semiHidden="0" w:uiPriority="70" w:unhideWhenUsed="0"/>
+    <w:lsdException w:name="Colorful Shading Accent 1" w:semiHidden="0" w:uiPriority="71" w:unhideWhenUsed="0"/>
+    <w:lsdException w:name="Colorful List Accent 1" w:semiHidden="0" w:uiPriority="72" w:unhideWhenUsed="0"/>
+    <w:lsdException w:name="Colorful Grid Accent 1" w:semiHidden="0" w:uiPriority="73" w:unhideWhenUsed="0"/>
+    <w:lsdException w:name="Light Shading Accent 2" w:semiHidden="0" w:uiPriority="60" w:unhideWhenUsed="0"/>
+    <w:lsdException w:name="Light List Accent 2" w:semiHidden="0" w:uiPriority="61" w:unhideWhenUsed="0"/>
+    <w:lsdException w:name="Light Grid Accent 2" w:semiHidden="0" w:uiPriority="62" w:unhideWhenUsed="0"/>
+    <w:lsdException w:name="Medium Shading 1 Accent 2" w:semiHidden="0" w:uiPriority="63" w:unhideWhenUsed="0"/>
+    <w:lsdException w:name="Medium Shading 2 Accent 2" w:semiHidden="0" w:uiPriority="64" w:unhideWhenUsed="0"/>
+    <w:lsdException w:name="Medium List 1 Accent 2" w:semiHidden="0" w:uiPriority="65" w:unhideWhenUsed="0"/>
+    <w:lsdException w:name="Medium List 2 Accent 2" w:semiHidden="0" w:uiPriority="66" w:unhideWhenUsed="0"/>
+    <w:lsdException w:name="Medium Grid 1 Accent 2" w:semiHidden="0" w:uiPriority="67" w:unhideWhenUsed="0"/>
+    <w:lsdException w:name="Medium Grid 2 Accent 2" w:semiHidden="0" w:uiPriority="68" w:unhideWhenUsed="0"/>
+    <w:lsdException w:name="Medium Grid 3 Accent 2" w:semiHidden="0" w:uiPriority="69" w:unhideWhenUsed="0"/>
+    <w:lsdException w:name="Dark List Accent 2" w:semiHidden="0" w:uiPriority="70" w:unhideWhenUsed="0"/>
+    <w:lsdException w:name="Colorful Shading Accent 2" w:semiHidden="0" w:uiPriority="71" w:unhideWhenUsed="0"/>
+    <w:lsdException w:name="Colorful List Accent 2" w:semiHidden="0" w:uiPriority="72" w:unhideWhenUsed="0"/>
+    <w:lsdException w:name="Colorful Grid Accent 2" w:semiHidden="0" w:uiPriority="73" w:unhideWhenUsed="0"/>
+    <w:lsdException w:name="Light Shading Accent 3" w:semiHidden="0" w:uiPriority="60" w:unhideWhenUsed="0"/>
+    <w:lsdException w:name="Light List Accent 3" w:semiHidden="0" w:uiPriority="61" w:unhideWhenUsed="0"/>
+    <w:lsdException w:name="Light Grid Accent 3" w:semiHidden="0" w:uiPriority="62" w:unhideWhenUsed="0"/>
+    <w:lsdException w:name="Medium Shading 1 Accent 3" w:semiHidden="0" w:uiPriority="63" w:unhideWhenUsed="0"/>
+    <w:lsdException w:name="Medium Shading 2 Accent 3" w:semiHidden="0" w:uiPriority="64" w:unhideWhenUsed="0"/>
+    <w:lsdException w:name="Medium List 1 Accent 3" w:semiHidden="0" w:uiPriority="65" w:unhideWhenUsed="0"/>
+    <w:lsdException w:name="Medium List 2 Accent 3" w:semiHidden="0" w:uiPriority="66" w:unhideWhenUsed="0"/>
+    <w:lsdException w:name="Medium Grid 1 Accent 3" w:semiHidden="0" w:uiPriority="67" w:unhideWhenUsed="0"/>
+    <w:lsdException w:name="Medium Grid 2 Accent 3" w:semiHidden="0" w:uiPriority="68" w:unhideWhenUsed="0"/>
+    <w:lsdException w:name="Medium Grid 3 Accent 3" w:semiHidden="0" w:uiPriority="69" w:unhideWhenUsed="0"/>
+    <w:lsdException w:name="Dark List Accent 3" w:semiHidden="0" w:uiPriority="70" w:unhideWhenUsed="0"/>
+    <w:lsdException w:name="Colorful Shading Accent 3" w:semiHidden="0" w:uiPriority="71" w:unhideWhenUsed="0"/>
+    <w:lsdException w:name="Colorful List Accent 3" w:semiHidden="0" w:uiPriority="72" w:unhideWhenUsed="0"/>
+    <w:lsdException w:name="Colorful Grid Accent 3" w:semiHidden="0" w:uiPriority="73" w:unhideWhenUsed="0"/>
+    <w:lsdException w:name="Light Shading Accent 4" w:semiHidden="0" w:uiPriority="60" w:unhideWhenUsed="0"/>
+    <w:lsdException w:name="Light List Accent 4" w:semiHidden="0" w:uiPriority="61" w:unhideWhenUsed="0"/>
+    <w:lsdException w:name="Light Grid Accent 4" w:semiHidden="0" w:uiPriority="62" w:unhideWhenUsed="0"/>
+    <w:lsdException w:name="Medium Shading 1 Accent 4" w:semiHidden="0" w:uiPriority="63" w:unhideWhenUsed="0"/>
+    <w:lsdException w:name="Medium Shading 2 Accent 4" w:semiHidden="0" w:uiPriority="64" w:unhideWhenUsed="0"/>
+    <w:lsdException w:name="Medium List 1 Accent 4" w:semiHidden="0" w:uiPriority="65" w:unhideWhenUsed="0"/>
+    <w:lsdException w:name="Medium List 2 Accent 4" w:semiHidden="0" w:uiPriority="66" w:unhideWhenUsed="0"/>
+    <w:lsdException w:name="Medium Grid 1 Accent 4" w:semiHidden="0" w:uiPriority="67" w:unhideWhenUsed="0"/>
+    <w:lsdException w:name="Medium Grid 2 Accent 4" w:semiHidden="0" w:uiPriority="68" w:unhideWhenUsed="0"/>
+    <w:lsdException w:name="Medium Grid 3 Accent 4" w:semiHidden="0" w:uiPriority="69" w:unhideWhenUsed="0"/>
+    <w:lsdException w:name="Dark List Accent 4" w:semiHidden="0" w:uiPriority="70" w:unhideWhenUsed="0"/>
+    <w:lsdException w:name="Colorful Shading Accent 4" w:semiHidden="0" w:uiPriority="71" w:unhideWhenUsed="0"/>
+    <w:lsdException w:name="Colorful List Accent 4" w:semiHidden="0" w:uiPriority="72" w:unhideWhenUsed="0"/>
+    <w:lsdException w:name="Colorful Grid Accent 4" w:semiHidden="0" w:uiPriority="73" w:unhideWhenUsed="0"/>
+    <w:lsdException w:name="Light Shading Accent 5" w:semiHidden="0" w:uiPriority="60" w:unhideWhenUsed="0"/>
+    <w:lsdException w:name="Light List Accent 5" w:semiHidden="0" w:uiPriority="61" w:unhideWhenUsed="0"/>
+    <w:lsdException w:name="Light Grid Accent 5" w:semiHidden="0" w:uiPriority="62" w:unhideWhenUsed="0"/>
+    <w:lsdException w:name="Medium Shading 1 Accent 5" w:semiHidden="0" w:uiPriority="63" w:unhideWhenUsed="0"/>
+    <w:lsdException w:name="Medium Shading 2 Accent 5" w:semiHidden="0" w:uiPriority="64" w:unhideWhenUsed="0"/>
+    <w:lsdException w:name="Medium List 1 Accent 5" w:semiHidden="0" w:uiPriority="65" w:unhideWhenUsed="0"/>
+    <w:lsdException w:name="Medium List 2 Accent 5" w:semiHidden="0" w:uiPriority="66" w:unhideWhenUsed="0"/>
+    <w:lsdException w:name="Medium Grid 1 Accent 5" w:semiHidden="0" w:uiPriority="67" w:unhideWhenUsed="0"/>
+    <w:lsdException w:name="Medium Grid 2 Accent 5" w:semiHidden="0" w:uiPriority="68" w:unhideWhenUsed="0"/>
+    <w:lsdException w:name="Medium Grid 3 Accent 5" w:semiHidden="0" w:uiPriority="69" w:unhideWhenUsed="0"/>
+    <w:lsdException w:name="Dark List Accent 5" w:semiHidden="0" w:uiPriority="70" w:unhideWhenUsed="0"/>
+    <w:lsdException w:name="Colorful Shading Accent 5" w:semiHidden="0" w:uiPriority="71" w:unhideWhenUsed="0"/>
+    <w:lsdException w:name="Colorful List Accent 5" w:semiHidden="0" w:uiPriority="72" w:unhideWhenUsed="0"/>
+    <w:lsdException w:name="Colorful Grid Accent 5" w:semiHidden="0" w:uiPriority="73" w:unhideWhenUsed="0"/>
+    <w:lsdException w:name="Light Shading Accent 6" w:semiHidden="0" w:uiPriority="60" w:unhideWhenUsed="0"/>
+    <w:lsdException w:name="Light List Accent 6" w:semiHidden="0" w:uiPriority="61" w:unhideWhenUsed="0"/>
+    <w:lsdException w:name="Light Grid Accent 6" w:semiHidden="0" w:uiPriority="62" w:unhideWhenUsed="0"/>
+    <w:lsdException w:name="Medium Shading 1 Accent 6" w:semiHidden="0" w:uiPriority="63" w:unhideWhenUsed="0"/>
+    <w:lsdException w:name="Medium Shading 2 Accent 6" w:semiHidden="0" w:uiPriority="64" w:unhideWhenUsed="0"/>
+    <w:lsdException w:name="Medium List 1 Accent 6" w:semiHidden="0" w:uiPriority="65" w:unhideWhenUsed="0"/>
+    <w:lsdException w:name="Medium List 2 Accent 6" w:semiHidden="0" w:uiPriority="66" w:unhideWhenUsed="0"/>
+    <w:lsdException w:name="Medium Grid 1 Accent 6" w:semiHidden="0" w:uiPriority="67" w:unhideWhenUsed="0"/>
+    <w:lsdException w:name="Medium Grid 2 Accent 6" w:semiHidden="0" w:uiPriority="68" w:unhideWhenUsed="0"/>
+    <w:lsdException w:name="Medium Grid 3 Accent 6" w:semiHidden="0" w:uiPriority="69" w:unhideWhenUsed="0"/>
+    <w:lsdException w:name="Dark List Accent 6" w:semiHidden="0" w:uiPriority="70" w:unhideWhenUsed="0"/>
+    <w:lsdException w:name="Colorful Shading Accent 6" w:semiHidden="0" w:uiPriority="71" w:unhideWhenUsed="0"/>
+    <w:lsdException w:name="Colorful List Accent 6" w:semiHidden="0" w:uiPriority="72" w:unhideWhenUsed="0"/>
+    <w:lsdException w:name="Colorful Grid Accent 6" w:semiHidden="0" w:uiPriority="73" w:unhideWhenUsed="0"/>
+    <w:lsdException w:name="Subtle Emphasis" w:semiHidden="0" w:uiPriority="19" w:unhideWhenUsed="0" w:qFormat="1"/>
+    <w:lsdException w:name="Intense Emphasis" w:semiHidden="0" w:uiPriority="21" w:unhideWhenUsed="0" w:qFormat="1"/>
+    <w:lsdException w:name="Subtle Reference" w:semiHidden="0" w:uiPriority="31" w:unhideWhenUsed="0" w:qFormat="1"/>
+    <w:lsdException w:name="Intense Reference" w:semiHidden="0" w:uiPriority="32" w:unhideWhenUsed="0" w:qFormat="1"/>
+    <w:lsdException w:name="Book Title" w:semiHidden="0" w:uiPriority="33" w:unhideWhenUsed="0" w:qFormat="1"/>
+    <w:lsdException w:name="Bibliography" w:uiPriority="37"/>
+    <w:lsdException w:name="TOC Heading" w:uiPriority="39" w:qFormat="1"/>
   </w:latentStyles>
   <w:style w:type="paragraph" w:default="1" w:styleId="Normal">
     <w:name w:val="Normal"/>
@@ -740,6 +3647,267 @@
       <w:ind w:left="720"/>
       <w:contextualSpacing/>
     </w:pPr>
+  </w:style>
+  <w:style w:type="paragraph" w:styleId="BalloonText">
+    <w:name w:val="Balloon Text"/>
+    <w:basedOn w:val="Normal"/>
+    <w:link w:val="BalloonTextChar"/>
+    <w:uiPriority w:val="99"/>
+    <w:semiHidden/>
+    <w:unhideWhenUsed/>
+    <w:rsid w:val="00ED6756"/>
+    <w:pPr>
+      <w:spacing w:after="0" w:line="240" w:lineRule="auto"/>
+    </w:pPr>
+    <w:rPr>
+      <w:rFonts w:ascii="Tahoma" w:hAnsi="Tahoma" w:cs="Tahoma"/>
+      <w:sz w:val="16"/>
+      <w:szCs w:val="16"/>
+    </w:rPr>
+  </w:style>
+  <w:style w:type="character" w:customStyle="1" w:styleId="BalloonTextChar">
+    <w:name w:val="Balloon Text Char"/>
+    <w:basedOn w:val="DefaultParagraphFont"/>
+    <w:link w:val="BalloonText"/>
+    <w:uiPriority w:val="99"/>
+    <w:semiHidden/>
+    <w:rsid w:val="00ED6756"/>
+    <w:rPr>
+      <w:rFonts w:ascii="Tahoma" w:hAnsi="Tahoma" w:cs="Tahoma"/>
+      <w:sz w:val="16"/>
+      <w:szCs w:val="16"/>
+    </w:rPr>
+  </w:style>
+</w:styles>
+</file>
+
+<file path=word/stylesWithEffects.xml><?xml version="1.0" encoding="utf-8"?>
+<w:styles xmlns:wpc="http://schemas.microsoft.com/office/word/2010/wordprocessingCanvas" xmlns:mc="http://schemas.openxmlformats.org/markup-compatibility/2006" xmlns:o="urn:schemas-microsoft-com:office:office" xmlns:r="http://schemas.openxmlformats.org/officeDocument/2006/relationships" xmlns:m="http://schemas.openxmlformats.org/officeDocument/2006/math" xmlns:v="urn:schemas-microsoft-com:vml" xmlns:wp14="http://schemas.microsoft.com/office/word/2010/wordprocessingDrawing" xmlns:wp="http://schemas.openxmlformats.org/drawingml/2006/wordprocessingDrawing" xmlns:w10="urn:schemas-microsoft-com:office:word" xmlns:w="http://schemas.openxmlformats.org/wordprocessingml/2006/main" xmlns:w14="http://schemas.microsoft.com/office/word/2010/wordml" xmlns:wpg="http://schemas.microsoft.com/office/word/2010/wordprocessingGroup" xmlns:wpi="http://schemas.microsoft.com/office/word/2010/wordprocessingInk" xmlns:wne="http://schemas.microsoft.com/office/word/2006/wordml" xmlns:wps="http://schemas.microsoft.com/office/word/2010/wordprocessingShape" mc:Ignorable="w14 wp14">
+  <w:docDefaults>
+    <w:rPrDefault>
+      <w:rPr>
+        <w:rFonts w:asciiTheme="minorHAnsi" w:eastAsiaTheme="minorEastAsia" w:hAnsiTheme="minorHAnsi" w:cstheme="minorBidi"/>
+        <w:sz w:val="22"/>
+        <w:szCs w:val="22"/>
+        <w:lang w:val="en-AU" w:eastAsia="zh-CN" w:bidi="ar-SA"/>
+      </w:rPr>
+    </w:rPrDefault>
+    <w:pPrDefault>
+      <w:pPr>
+        <w:spacing w:after="160" w:line="259" w:lineRule="auto"/>
+      </w:pPr>
+    </w:pPrDefault>
+  </w:docDefaults>
+  <w:latentStyles w:defLockedState="0" w:defUIPriority="99" w:defSemiHidden="1" w:defUnhideWhenUsed="1" w:defQFormat="0" w:count="267">
+    <w:lsdException w:name="Normal" w:semiHidden="0" w:uiPriority="0" w:unhideWhenUsed="0" w:qFormat="1"/>
+    <w:lsdException w:name="heading 1" w:semiHidden="0" w:uiPriority="9" w:unhideWhenUsed="0" w:qFormat="1"/>
+    <w:lsdException w:name="heading 2" w:uiPriority="9" w:qFormat="1"/>
+    <w:lsdException w:name="heading 3" w:uiPriority="9" w:qFormat="1"/>
+    <w:lsdException w:name="heading 4" w:uiPriority="9" w:qFormat="1"/>
+    <w:lsdException w:name="heading 5" w:uiPriority="9" w:qFormat="1"/>
+    <w:lsdException w:name="heading 6" w:uiPriority="9" w:qFormat="1"/>
+    <w:lsdException w:name="heading 7" w:uiPriority="9" w:qFormat="1"/>
+    <w:lsdException w:name="heading 8" w:uiPriority="9" w:qFormat="1"/>
+    <w:lsdException w:name="heading 9" w:uiPriority="9" w:qFormat="1"/>
+    <w:lsdException w:name="toc 1" w:uiPriority="39"/>
+    <w:lsdException w:name="toc 2" w:uiPriority="39"/>
+    <w:lsdException w:name="toc 3" w:uiPriority="39"/>
+    <w:lsdException w:name="toc 4" w:uiPriority="39"/>
+    <w:lsdException w:name="toc 5" w:uiPriority="39"/>
+    <w:lsdException w:name="toc 6" w:uiPriority="39"/>
+    <w:lsdException w:name="toc 7" w:uiPriority="39"/>
+    <w:lsdException w:name="toc 8" w:uiPriority="39"/>
+    <w:lsdException w:name="toc 9" w:uiPriority="39"/>
+    <w:lsdException w:name="caption" w:uiPriority="35" w:qFormat="1"/>
+    <w:lsdException w:name="Title" w:semiHidden="0" w:uiPriority="10" w:unhideWhenUsed="0" w:qFormat="1"/>
+    <w:lsdException w:name="Default Paragraph Font" w:uiPriority="1"/>
+    <w:lsdException w:name="Subtitle" w:semiHidden="0" w:uiPriority="11" w:unhideWhenUsed="0" w:qFormat="1"/>
+    <w:lsdException w:name="Strong" w:semiHidden="0" w:uiPriority="22" w:unhideWhenUsed="0" w:qFormat="1"/>
+    <w:lsdException w:name="Emphasis" w:semiHidden="0" w:uiPriority="20" w:unhideWhenUsed="0" w:qFormat="1"/>
+    <w:lsdException w:name="Table Grid" w:semiHidden="0" w:uiPriority="39" w:unhideWhenUsed="0"/>
+    <w:lsdException w:name="Placeholder Text" w:unhideWhenUsed="0"/>
+    <w:lsdException w:name="No Spacing" w:semiHidden="0" w:uiPriority="1" w:unhideWhenUsed="0" w:qFormat="1"/>
+    <w:lsdException w:name="Light Shading" w:semiHidden="0" w:uiPriority="60" w:unhideWhenUsed="0"/>
+    <w:lsdException w:name="Light List" w:semiHidden="0" w:uiPriority="61" w:unhideWhenUsed="0"/>
+    <w:lsdException w:name="Light Grid" w:semiHidden="0" w:uiPriority="62" w:unhideWhenUsed="0"/>
+    <w:lsdException w:name="Medium Shading 1" w:semiHidden="0" w:uiPriority="63" w:unhideWhenUsed="0"/>
+    <w:lsdException w:name="Medium Shading 2" w:semiHidden="0" w:uiPriority="64" w:unhideWhenUsed="0"/>
+    <w:lsdException w:name="Medium List 1" w:semiHidden="0" w:uiPriority="65" w:unhideWhenUsed="0"/>
+    <w:lsdException w:name="Medium List 2" w:semiHidden="0" w:uiPriority="66" w:unhideWhenUsed="0"/>
+    <w:lsdException w:name="Medium Grid 1" w:semiHidden="0" w:uiPriority="67" w:unhideWhenUsed="0"/>
+    <w:lsdException w:name="Medium Grid 2" w:semiHidden="0" w:uiPriority="68" w:unhideWhenUsed="0"/>
+    <w:lsdException w:name="Medium Grid 3" w:semiHidden="0" w:uiPriority="69" w:unhideWhenUsed="0"/>
+    <w:lsdException w:name="Dark List" w:semiHidden="0" w:uiPriority="70" w:unhideWhenUsed="0"/>
+    <w:lsdException w:name="Colorful Shading" w:semiHidden="0" w:uiPriority="71" w:unhideWhenUsed="0"/>
+    <w:lsdException w:name="Colorful List" w:semiHidden="0" w:uiPriority="72" w:unhideWhenUsed="0"/>
+    <w:lsdException w:name="Colorful Grid" w:semiHidden="0" w:uiPriority="73" w:unhideWhenUsed="0"/>
+    <w:lsdException w:name="Light Shading Accent 1" w:semiHidden="0" w:uiPriority="60" w:unhideWhenUsed="0"/>
+    <w:lsdException w:name="Light List Accent 1" w:semiHidden="0" w:uiPriority="61" w:unhideWhenUsed="0"/>
+    <w:lsdException w:name="Light Grid Accent 1" w:semiHidden="0" w:uiPriority="62" w:unhideWhenUsed="0"/>
+    <w:lsdException w:name="Medium Shading 1 Accent 1" w:semiHidden="0" w:uiPriority="63" w:unhideWhenUsed="0"/>
+    <w:lsdException w:name="Medium Shading 2 Accent 1" w:semiHidden="0" w:uiPriority="64" w:unhideWhenUsed="0"/>
+    <w:lsdException w:name="Medium List 1 Accent 1" w:semiHidden="0" w:uiPriority="65" w:unhideWhenUsed="0"/>
+    <w:lsdException w:name="Revision" w:unhideWhenUsed="0"/>
+    <w:lsdException w:name="List Paragraph" w:semiHidden="0" w:uiPriority="34" w:unhideWhenUsed="0" w:qFormat="1"/>
+    <w:lsdException w:name="Quote" w:semiHidden="0" w:uiPriority="29" w:unhideWhenUsed="0" w:qFormat="1"/>
+    <w:lsdException w:name="Intense Quote" w:semiHidden="0" w:uiPriority="30" w:unhideWhenUsed="0" w:qFormat="1"/>
+    <w:lsdException w:name="Medium List 2 Accent 1" w:semiHidden="0" w:uiPriority="66" w:unhideWhenUsed="0"/>
+    <w:lsdException w:name="Medium Grid 1 Accent 1" w:semiHidden="0" w:uiPriority="67" w:unhideWhenUsed="0"/>
+    <w:lsdException w:name="Medium Grid 2 Accent 1" w:semiHidden="0" w:uiPriority="68" w:unhideWhenUsed="0"/>
+    <w:lsdException w:name="Medium Grid 3 Accent 1" w:semiHidden="0" w:uiPriority="69" w:unhideWhenUsed="0"/>
+    <w:lsdException w:name="Dark List Accent 1" w:semiHidden="0" w:uiPriority="70" w:unhideWhenUsed="0"/>
+    <w:lsdException w:name="Colorful Shading Accent 1" w:semiHidden="0" w:uiPriority="71" w:unhideWhenUsed="0"/>
+    <w:lsdException w:name="Colorful List Accent 1" w:semiHidden="0" w:uiPriority="72" w:unhideWhenUsed="0"/>
+    <w:lsdException w:name="Colorful Grid Accent 1" w:semiHidden="0" w:uiPriority="73" w:unhideWhenUsed="0"/>
+    <w:lsdException w:name="Light Shading Accent 2" w:semiHidden="0" w:uiPriority="60" w:unhideWhenUsed="0"/>
+    <w:lsdException w:name="Light List Accent 2" w:semiHidden="0" w:uiPriority="61" w:unhideWhenUsed="0"/>
+    <w:lsdException w:name="Light Grid Accent 2" w:semiHidden="0" w:uiPriority="62" w:unhideWhenUsed="0"/>
+    <w:lsdException w:name="Medium Shading 1 Accent 2" w:semiHidden="0" w:uiPriority="63" w:unhideWhenUsed="0"/>
+    <w:lsdException w:name="Medium Shading 2 Accent 2" w:semiHidden="0" w:uiPriority="64" w:unhideWhenUsed="0"/>
+    <w:lsdException w:name="Medium List 1 Accent 2" w:semiHidden="0" w:uiPriority="65" w:unhideWhenUsed="0"/>
+    <w:lsdException w:name="Medium List 2 Accent 2" w:semiHidden="0" w:uiPriority="66" w:unhideWhenUsed="0"/>
+    <w:lsdException w:name="Medium Grid 1 Accent 2" w:semiHidden="0" w:uiPriority="67" w:unhideWhenUsed="0"/>
+    <w:lsdException w:name="Medium Grid 2 Accent 2" w:semiHidden="0" w:uiPriority="68" w:unhideWhenUsed="0"/>
+    <w:lsdException w:name="Medium Grid 3 Accent 2" w:semiHidden="0" w:uiPriority="69" w:unhideWhenUsed="0"/>
+    <w:lsdException w:name="Dark List Accent 2" w:semiHidden="0" w:uiPriority="70" w:unhideWhenUsed="0"/>
+    <w:lsdException w:name="Colorful Shading Accent 2" w:semiHidden="0" w:uiPriority="71" w:unhideWhenUsed="0"/>
+    <w:lsdException w:name="Colorful List Accent 2" w:semiHidden="0" w:uiPriority="72" w:unhideWhenUsed="0"/>
+    <w:lsdException w:name="Colorful Grid Accent 2" w:semiHidden="0" w:uiPriority="73" w:unhideWhenUsed="0"/>
+    <w:lsdException w:name="Light Shading Accent 3" w:semiHidden="0" w:uiPriority="60" w:unhideWhenUsed="0"/>
+    <w:lsdException w:name="Light List Accent 3" w:semiHidden="0" w:uiPriority="61" w:unhideWhenUsed="0"/>
+    <w:lsdException w:name="Light Grid Accent 3" w:semiHidden="0" w:uiPriority="62" w:unhideWhenUsed="0"/>
+    <w:lsdException w:name="Medium Shading 1 Accent 3" w:semiHidden="0" w:uiPriority="63" w:unhideWhenUsed="0"/>
+    <w:lsdException w:name="Medium Shading 2 Accent 3" w:semiHidden="0" w:uiPriority="64" w:unhideWhenUsed="0"/>
+    <w:lsdException w:name="Medium List 1 Accent 3" w:semiHidden="0" w:uiPriority="65" w:unhideWhenUsed="0"/>
+    <w:lsdException w:name="Medium List 2 Accent 3" w:semiHidden="0" w:uiPriority="66" w:unhideWhenUsed="0"/>
+    <w:lsdException w:name="Medium Grid 1 Accent 3" w:semiHidden="0" w:uiPriority="67" w:unhideWhenUsed="0"/>
+    <w:lsdException w:name="Medium Grid 2 Accent 3" w:semiHidden="0" w:uiPriority="68" w:unhideWhenUsed="0"/>
+    <w:lsdException w:name="Medium Grid 3 Accent 3" w:semiHidden="0" w:uiPriority="69" w:unhideWhenUsed="0"/>
+    <w:lsdException w:name="Dark List Accent 3" w:semiHidden="0" w:uiPriority="70" w:unhideWhenUsed="0"/>
+    <w:lsdException w:name="Colorful Shading Accent 3" w:semiHidden="0" w:uiPriority="71" w:unhideWhenUsed="0"/>
+    <w:lsdException w:name="Colorful List Accent 3" w:semiHidden="0" w:uiPriority="72" w:unhideWhenUsed="0"/>
+    <w:lsdException w:name="Colorful Grid Accent 3" w:semiHidden="0" w:uiPriority="73" w:unhideWhenUsed="0"/>
+    <w:lsdException w:name="Light Shading Accent 4" w:semiHidden="0" w:uiPriority="60" w:unhideWhenUsed="0"/>
+    <w:lsdException w:name="Light List Accent 4" w:semiHidden="0" w:uiPriority="61" w:unhideWhenUsed="0"/>
+    <w:lsdException w:name="Light Grid Accent 4" w:semiHidden="0" w:uiPriority="62" w:unhideWhenUsed="0"/>
+    <w:lsdException w:name="Medium Shading 1 Accent 4" w:semiHidden="0" w:uiPriority="63" w:unhideWhenUsed="0"/>
+    <w:lsdException w:name="Medium Shading 2 Accent 4" w:semiHidden="0" w:uiPriority="64" w:unhideWhenUsed="0"/>
+    <w:lsdException w:name="Medium List 1 Accent 4" w:semiHidden="0" w:uiPriority="65" w:unhideWhenUsed="0"/>
+    <w:lsdException w:name="Medium List 2 Accent 4" w:semiHidden="0" w:uiPriority="66" w:unhideWhenUsed="0"/>
+    <w:lsdException w:name="Medium Grid 1 Accent 4" w:semiHidden="0" w:uiPriority="67" w:unhideWhenUsed="0"/>
+    <w:lsdException w:name="Medium Grid 2 Accent 4" w:semiHidden="0" w:uiPriority="68" w:unhideWhenUsed="0"/>
+    <w:lsdException w:name="Medium Grid 3 Accent 4" w:semiHidden="0" w:uiPriority="69" w:unhideWhenUsed="0"/>
+    <w:lsdException w:name="Dark List Accent 4" w:semiHidden="0" w:uiPriority="70" w:unhideWhenUsed="0"/>
+    <w:lsdException w:name="Colorful Shading Accent 4" w:semiHidden="0" w:uiPriority="71" w:unhideWhenUsed="0"/>
+    <w:lsdException w:name="Colorful List Accent 4" w:semiHidden="0" w:uiPriority="72" w:unhideWhenUsed="0"/>
+    <w:lsdException w:name="Colorful Grid Accent 4" w:semiHidden="0" w:uiPriority="73" w:unhideWhenUsed="0"/>
+    <w:lsdException w:name="Light Shading Accent 5" w:semiHidden="0" w:uiPriority="60" w:unhideWhenUsed="0"/>
+    <w:lsdException w:name="Light List Accent 5" w:semiHidden="0" w:uiPriority="61" w:unhideWhenUsed="0"/>
+    <w:lsdException w:name="Light Grid Accent 5" w:semiHidden="0" w:uiPriority="62" w:unhideWhenUsed="0"/>
+    <w:lsdException w:name="Medium Shading 1 Accent 5" w:semiHidden="0" w:uiPriority="63" w:unhideWhenUsed="0"/>
+    <w:lsdException w:name="Medium Shading 2 Accent 5" w:semiHidden="0" w:uiPriority="64" w:unhideWhenUsed="0"/>
+    <w:lsdException w:name="Medium List 1 Accent 5" w:semiHidden="0" w:uiPriority="65" w:unhideWhenUsed="0"/>
+    <w:lsdException w:name="Medium List 2 Accent 5" w:semiHidden="0" w:uiPriority="66" w:unhideWhenUsed="0"/>
+    <w:lsdException w:name="Medium Grid 1 Accent 5" w:semiHidden="0" w:uiPriority="67" w:unhideWhenUsed="0"/>
+    <w:lsdException w:name="Medium Grid 2 Accent 5" w:semiHidden="0" w:uiPriority="68" w:unhideWhenUsed="0"/>
+    <w:lsdException w:name="Medium Grid 3 Accent 5" w:semiHidden="0" w:uiPriority="69" w:unhideWhenUsed="0"/>
+    <w:lsdException w:name="Dark List Accent 5" w:semiHidden="0" w:uiPriority="70" w:unhideWhenUsed="0"/>
+    <w:lsdException w:name="Colorful Shading Accent 5" w:semiHidden="0" w:uiPriority="71" w:unhideWhenUsed="0"/>
+    <w:lsdException w:name="Colorful List Accent 5" w:semiHidden="0" w:uiPriority="72" w:unhideWhenUsed="0"/>
+    <w:lsdException w:name="Colorful Grid Accent 5" w:semiHidden="0" w:uiPriority="73" w:unhideWhenUsed="0"/>
+    <w:lsdException w:name="Light Shading Accent 6" w:semiHidden="0" w:uiPriority="60" w:unhideWhenUsed="0"/>
+    <w:lsdException w:name="Light List Accent 6" w:semiHidden="0" w:uiPriority="61" w:unhideWhenUsed="0"/>
+    <w:lsdException w:name="Light Grid Accent 6" w:semiHidden="0" w:uiPriority="62" w:unhideWhenUsed="0"/>
+    <w:lsdException w:name="Medium Shading 1 Accent 6" w:semiHidden="0" w:uiPriority="63" w:unhideWhenUsed="0"/>
+    <w:lsdException w:name="Medium Shading 2 Accent 6" w:semiHidden="0" w:uiPriority="64" w:unhideWhenUsed="0"/>
+    <w:lsdException w:name="Medium List 1 Accent 6" w:semiHidden="0" w:uiPriority="65" w:unhideWhenUsed="0"/>
+    <w:lsdException w:name="Medium List 2 Accent 6" w:semiHidden="0" w:uiPriority="66" w:unhideWhenUsed="0"/>
+    <w:lsdException w:name="Medium Grid 1 Accent 6" w:semiHidden="0" w:uiPriority="67" w:unhideWhenUsed="0"/>
+    <w:lsdException w:name="Medium Grid 2 Accent 6" w:semiHidden="0" w:uiPriority="68" w:unhideWhenUsed="0"/>
+    <w:lsdException w:name="Medium Grid 3 Accent 6" w:semiHidden="0" w:uiPriority="69" w:unhideWhenUsed="0"/>
+    <w:lsdException w:name="Dark List Accent 6" w:semiHidden="0" w:uiPriority="70" w:unhideWhenUsed="0"/>
+    <w:lsdException w:name="Colorful Shading Accent 6" w:semiHidden="0" w:uiPriority="71" w:unhideWhenUsed="0"/>
+    <w:lsdException w:name="Colorful List Accent 6" w:semiHidden="0" w:uiPriority="72" w:unhideWhenUsed="0"/>
+    <w:lsdException w:name="Colorful Grid Accent 6" w:semiHidden="0" w:uiPriority="73" w:unhideWhenUsed="0"/>
+    <w:lsdException w:name="Subtle Emphasis" w:semiHidden="0" w:uiPriority="19" w:unhideWhenUsed="0" w:qFormat="1"/>
+    <w:lsdException w:name="Intense Emphasis" w:semiHidden="0" w:uiPriority="21" w:unhideWhenUsed="0" w:qFormat="1"/>
+    <w:lsdException w:name="Subtle Reference" w:semiHidden="0" w:uiPriority="31" w:unhideWhenUsed="0" w:qFormat="1"/>
+    <w:lsdException w:name="Intense Reference" w:semiHidden="0" w:uiPriority="32" w:unhideWhenUsed="0" w:qFormat="1"/>
+    <w:lsdException w:name="Book Title" w:semiHidden="0" w:uiPriority="33" w:unhideWhenUsed="0" w:qFormat="1"/>
+    <w:lsdException w:name="Bibliography" w:uiPriority="37"/>
+    <w:lsdException w:name="TOC Heading" w:uiPriority="39" w:qFormat="1"/>
+  </w:latentStyles>
+  <w:style w:type="paragraph" w:default="1" w:styleId="Normal">
+    <w:name w:val="Normal"/>
+    <w:qFormat/>
+  </w:style>
+  <w:style w:type="character" w:default="1" w:styleId="DefaultParagraphFont">
+    <w:name w:val="Default Paragraph Font"/>
+    <w:uiPriority w:val="1"/>
+    <w:semiHidden/>
+    <w:unhideWhenUsed/>
+  </w:style>
+  <w:style w:type="table" w:default="1" w:styleId="TableNormal">
+    <w:name w:val="Normal Table"/>
+    <w:uiPriority w:val="99"/>
+    <w:semiHidden/>
+    <w:unhideWhenUsed/>
+    <w:tblPr>
+      <w:tblInd w:w="0" w:type="dxa"/>
+      <w:tblCellMar>
+        <w:top w:w="0" w:type="dxa"/>
+        <w:left w:w="108" w:type="dxa"/>
+        <w:bottom w:w="0" w:type="dxa"/>
+        <w:right w:w="108" w:type="dxa"/>
+      </w:tblCellMar>
+    </w:tblPr>
+  </w:style>
+  <w:style w:type="numbering" w:default="1" w:styleId="NoList">
+    <w:name w:val="No List"/>
+    <w:uiPriority w:val="99"/>
+    <w:semiHidden/>
+    <w:unhideWhenUsed/>
+  </w:style>
+  <w:style w:type="paragraph" w:styleId="ListParagraph">
+    <w:name w:val="List Paragraph"/>
+    <w:basedOn w:val="Normal"/>
+    <w:uiPriority w:val="34"/>
+    <w:qFormat/>
+    <w:rsid w:val="00B11132"/>
+    <w:pPr>
+      <w:ind w:left="720"/>
+      <w:contextualSpacing/>
+    </w:pPr>
+  </w:style>
+  <w:style w:type="paragraph" w:styleId="BalloonText">
+    <w:name w:val="Balloon Text"/>
+    <w:basedOn w:val="Normal"/>
+    <w:link w:val="BalloonTextChar"/>
+    <w:uiPriority w:val="99"/>
+    <w:semiHidden/>
+    <w:unhideWhenUsed/>
+    <w:rsid w:val="00ED6756"/>
+    <w:pPr>
+      <w:spacing w:after="0" w:line="240" w:lineRule="auto"/>
+    </w:pPr>
+    <w:rPr>
+      <w:rFonts w:ascii="Tahoma" w:hAnsi="Tahoma" w:cs="Tahoma"/>
+      <w:sz w:val="16"/>
+      <w:szCs w:val="16"/>
+    </w:rPr>
+  </w:style>
+  <w:style w:type="character" w:customStyle="1" w:styleId="BalloonTextChar">
+    <w:name w:val="Balloon Text Char"/>
+    <w:basedOn w:val="DefaultParagraphFont"/>
+    <w:link w:val="BalloonText"/>
+    <w:uiPriority w:val="99"/>
+    <w:semiHidden/>
+    <w:rsid w:val="00ED6756"/>
+    <w:rPr>
+      <w:rFonts w:ascii="Tahoma" w:hAnsi="Tahoma" w:cs="Tahoma"/>
+      <w:sz w:val="16"/>
+      <w:szCs w:val="16"/>
+    </w:rPr>
   </w:style>
 </w:styles>
 </file>
@@ -999,7 +4167,7 @@
   <a:extraClrSchemeLst/>
   <a:extLst>
     <a:ext uri="{05A4C25C-085E-4340-85A3-A5531E510DB2}">
-      <thm15:themeFamily xmlns:thm15="http://schemas.microsoft.com/office/thememl/2012/main" name="Office Theme" id="{62F939B6-93AF-4DB8-9C6B-D6C7DFDC589F}" vid="{4A3C46E8-61CC-4603-A589-7422A47A8E4A}"/>
+      <thm15:themeFamily xmlns:thm15="http://schemas.microsoft.com/office/thememl/2012/main" xmlns="" name="Office Theme" id="{62F939B6-93AF-4DB8-9C6B-D6C7DFDC589F}" vid="{4A3C46E8-61CC-4603-A589-7422A47A8E4A}"/>
     </a:ext>
   </a:extLst>
 </a:theme>

--- a/assignment2/report.docx
+++ b/assignment2/report.docx
@@ -195,6 +195,39 @@
           <w:szCs w:val="24"/>
         </w:rPr>
       </w:pPr>
+    </w:p>
+    <w:p>
+      <w:pPr>
+        <w:pStyle w:val="Default"/>
+        <w:rPr>
+          <w:sz w:val="23"/>
+          <w:szCs w:val="23"/>
+        </w:rPr>
+      </w:pPr>
+      <w:r>
+        <w:rPr>
+          <w:sz w:val="23"/>
+          <w:szCs w:val="23"/>
+        </w:rPr>
+        <w:t xml:space="preserve">Materials and </w:t>
+      </w:r>
+    </w:p>
+    <w:p>
+      <w:pPr>
+        <w:spacing w:after="0" w:line="240" w:lineRule="auto"/>
+        <w:rPr>
+          <w:rFonts w:ascii="Times New Roman" w:eastAsia="Times New Roman" w:hAnsi="Times New Roman" w:cs="Times New Roman"/>
+          <w:sz w:val="24"/>
+          <w:szCs w:val="24"/>
+        </w:rPr>
+      </w:pPr>
+      <w:r>
+        <w:rPr>
+          <w:sz w:val="23"/>
+          <w:szCs w:val="23"/>
+        </w:rPr>
+        <w:t xml:space="preserve">Method </w:t>
+      </w:r>
     </w:p>
     <w:p>
       <w:pPr>
@@ -2768,7 +2801,59 @@
     <w:p>
       <w:pPr>
         <w:ind w:left="360"/>
-      </w:pPr>
+        <w:rPr>
+          <w:sz w:val="23"/>
+          <w:szCs w:val="23"/>
+        </w:rPr>
+      </w:pPr>
+      <w:r>
+        <w:rPr>
+          <w:sz w:val="23"/>
+          <w:szCs w:val="23"/>
+        </w:rPr>
+        <w:t>Based on the normal probability plot of effects and the Pareto chats</w:t>
+      </w:r>
+      <w:r>
+        <w:rPr>
+          <w:sz w:val="23"/>
+          <w:szCs w:val="23"/>
+        </w:rPr>
+        <w:t xml:space="preserve"> above, it can be seen that term A, i.e. Data Size is the only significant term.</w:t>
+      </w:r>
+    </w:p>
+    <w:p>
+      <w:pPr>
+        <w:ind w:left="360"/>
+        <w:rPr>
+          <w:color w:val="FF0000"/>
+        </w:rPr>
+      </w:pPr>
+      <w:r>
+        <w:rPr>
+          <w:color w:val="FF0000"/>
+          <w:sz w:val="23"/>
+          <w:szCs w:val="23"/>
+        </w:rPr>
+        <w:t>[Engineering meaning</w:t>
+      </w:r>
+      <w:proofErr w:type="gramStart"/>
+      <w:r>
+        <w:rPr>
+          <w:color w:val="FF0000"/>
+          <w:sz w:val="23"/>
+          <w:szCs w:val="23"/>
+        </w:rPr>
+        <w:t>..</w:t>
+      </w:r>
+      <w:r>
+        <w:rPr>
+          <w:color w:val="FF0000"/>
+          <w:sz w:val="23"/>
+          <w:szCs w:val="23"/>
+        </w:rPr>
+        <w:t>]</w:t>
+      </w:r>
+      <w:proofErr w:type="gramEnd"/>
     </w:p>
     <w:p>
       <w:pPr>
@@ -2799,7 +2884,6 @@
           <w:noProof/>
           <w:lang w:val="en-NZ" w:eastAsia="en-NZ"/>
         </w:rPr>
-        <w:lastRenderedPageBreak/>
         <w:drawing>
           <wp:inline distT="0" distB="0" distL="0" distR="0">
             <wp:extent cx="5486400" cy="3657600"/>
@@ -2849,11 +2933,6 @@
           </wp:inline>
         </w:drawing>
       </w:r>
-    </w:p>
-    <w:p>
-      <w:pPr>
-        <w:ind w:left="360"/>
-      </w:pPr>
       <w:r>
         <w:rPr>
           <w:noProof/>
@@ -2863,7 +2942,7 @@
           <wp:inline distT="0" distB="0" distL="0" distR="0">
             <wp:extent cx="5486400" cy="3657600"/>
             <wp:effectExtent l="0" t="0" r="0" b="0"/>
-            <wp:docPr id="11" name="Picture 11"/>
+            <wp:docPr id="12" name="Picture 12"/>
             <wp:cNvGraphicFramePr>
               <a:graphicFrameLocks xmlns:a="http://schemas.openxmlformats.org/drawingml/2006/main" noChangeAspect="1"/>
             </wp:cNvGraphicFramePr>
@@ -2871,7 +2950,7 @@
               <a:graphicData uri="http://schemas.openxmlformats.org/drawingml/2006/picture">
                 <pic:pic xmlns:pic="http://schemas.openxmlformats.org/drawingml/2006/picture">
                   <pic:nvPicPr>
-                    <pic:cNvPr id="0" name="Picture 9"/>
+                    <pic:cNvPr id="0" name="Picture 10"/>
                     <pic:cNvPicPr>
                       <a:picLocks noChangeAspect="1" noChangeArrowheads="1"/>
                     </pic:cNvPicPr>
@@ -2911,22 +2990,98 @@
     </w:p>
     <w:p>
       <w:pPr>
-        <w:ind w:left="360"/>
-      </w:pPr>
-    </w:p>
-    <w:p>
-      <w:pPr>
-        <w:ind w:left="360"/>
-      </w:pPr>
-    </w:p>
-    <w:p>
-      <w:pPr>
-        <w:ind w:left="360"/>
-      </w:pPr>
-    </w:p>
-    <w:p>
-      <w:pPr>
-        <w:ind w:left="360"/>
+        <w:pStyle w:val="Default"/>
+        <w:rPr>
+          <w:rFonts w:ascii="Times New Roman" w:hAnsi="Times New Roman" w:cs="Times New Roman"/>
+        </w:rPr>
+      </w:pPr>
+      <w:r>
+        <w:rPr>
+          <w:rFonts w:ascii="Times New Roman" w:hAnsi="Times New Roman" w:cs="Times New Roman"/>
+        </w:rPr>
+        <w:t>F</w:t>
+      </w:r>
+      <w:r>
+        <w:rPr>
+          <w:rFonts w:ascii="Times New Roman" w:hAnsi="Times New Roman" w:cs="Times New Roman"/>
+        </w:rPr>
+        <w:t xml:space="preserve">rom the main effects plots </w:t>
+      </w:r>
+      <w:r>
+        <w:rPr>
+          <w:rFonts w:ascii="Times New Roman" w:hAnsi="Times New Roman" w:cs="Times New Roman"/>
+        </w:rPr>
+        <w:t xml:space="preserve">, it can be found that Factor Size is </w:t>
+      </w:r>
+      <w:r>
+        <w:rPr>
+          <w:rFonts w:ascii="Times New Roman" w:hAnsi="Times New Roman" w:cs="Times New Roman"/>
+        </w:rPr>
+        <w:t>the most influential factor that affects Y (because it has the highest mean change of Y, in other words the highest slope), followed by factors</w:t>
+      </w:r>
+      <w:r>
+        <w:rPr>
+          <w:rFonts w:ascii="Times New Roman" w:hAnsi="Times New Roman" w:cs="Times New Roman"/>
+        </w:rPr>
+        <w:t xml:space="preserve"> Languages</w:t>
+      </w:r>
+      <w:r>
+        <w:rPr>
+          <w:rFonts w:ascii="Times New Roman" w:hAnsi="Times New Roman" w:cs="Times New Roman"/>
+        </w:rPr>
+        <w:t xml:space="preserve">. Factor </w:t>
+      </w:r>
+      <w:r>
+        <w:rPr>
+          <w:rFonts w:ascii="Times New Roman" w:hAnsi="Times New Roman" w:cs="Times New Roman"/>
+        </w:rPr>
+        <w:t>OS</w:t>
+      </w:r>
+      <w:r>
+        <w:rPr>
+          <w:rFonts w:ascii="Times New Roman" w:hAnsi="Times New Roman" w:cs="Times New Roman"/>
+        </w:rPr>
+        <w:t xml:space="preserve"> has no practically important effect. </w:t>
+      </w:r>
+    </w:p>
+    <w:p>
+      <w:pPr>
+        <w:pStyle w:val="Default"/>
+        <w:rPr>
+          <w:rFonts w:ascii="Times New Roman" w:hAnsi="Times New Roman" w:cs="Times New Roman"/>
+          <w:color w:val="FF0000"/>
+        </w:rPr>
+      </w:pPr>
+      <w:r>
+        <w:rPr>
+          <w:rFonts w:ascii="Times New Roman" w:hAnsi="Times New Roman" w:cs="Times New Roman"/>
+          <w:color w:val="FF0000"/>
+        </w:rPr>
+        <w:t>[Engineering meaning</w:t>
+      </w:r>
+      <w:proofErr w:type="gramStart"/>
+      <w:r>
+        <w:rPr>
+          <w:rFonts w:ascii="Times New Roman" w:hAnsi="Times New Roman" w:cs="Times New Roman"/>
+          <w:color w:val="FF0000"/>
+        </w:rPr>
+        <w:t>..]</w:t>
+      </w:r>
+      <w:proofErr w:type="gramEnd"/>
+    </w:p>
+    <w:p>
+      <w:pPr>
+        <w:autoSpaceDE w:val="0"/>
+        <w:autoSpaceDN w:val="0"/>
+        <w:adjustRightInd w:val="0"/>
+        <w:spacing w:after="0" w:line="240" w:lineRule="auto"/>
+        <w:rPr>
+          <w:rFonts w:ascii="Times New Roman" w:hAnsi="Times New Roman" w:cs="Times New Roman"/>
+          <w:color w:val="000000"/>
+          <w:sz w:val="24"/>
+          <w:szCs w:val="24"/>
+          <w:lang w:val="en-NZ"/>
+        </w:rPr>
       </w:pPr>
     </w:p>
     <w:p>
@@ -2943,12 +3098,11 @@
           <w:noProof/>
           <w:lang w:val="en-NZ" w:eastAsia="en-NZ"/>
         </w:rPr>
-        <w:lastRenderedPageBreak/>
         <w:drawing>
-          <wp:inline distT="0" distB="0" distL="0" distR="0">
+          <wp:inline distT="0" distB="0" distL="0" distR="0" wp14:anchorId="26CE8737" wp14:editId="5C260CDD">
             <wp:extent cx="5486400" cy="3657600"/>
             <wp:effectExtent l="0" t="0" r="0" b="0"/>
-            <wp:docPr id="12" name="Picture 12"/>
+            <wp:docPr id="11" name="Picture 11"/>
             <wp:cNvGraphicFramePr>
               <a:graphicFrameLocks xmlns:a="http://schemas.openxmlformats.org/drawingml/2006/main" noChangeAspect="1"/>
             </wp:cNvGraphicFramePr>
@@ -2956,7 +3110,7 @@
               <a:graphicData uri="http://schemas.openxmlformats.org/drawingml/2006/picture">
                 <pic:pic xmlns:pic="http://schemas.openxmlformats.org/drawingml/2006/picture">
                   <pic:nvPicPr>
-                    <pic:cNvPr id="0" name="Picture 10"/>
+                    <pic:cNvPr id="0" name="Picture 9"/>
                     <pic:cNvPicPr>
                       <a:picLocks noChangeAspect="1" noChangeArrowheads="1"/>
                     </pic:cNvPicPr>
@@ -3055,6 +3209,149 @@
     </w:p>
     <w:p>
       <w:pPr>
+        <w:autoSpaceDE w:val="0"/>
+        <w:autoSpaceDN w:val="0"/>
+        <w:adjustRightInd w:val="0"/>
+        <w:spacing w:after="0" w:line="240" w:lineRule="auto"/>
+        <w:rPr>
+          <w:rFonts w:ascii="Calibri" w:hAnsi="Calibri" w:cs="Calibri"/>
+          <w:b/>
+          <w:bCs/>
+          <w:color w:val="000000"/>
+          <w:sz w:val="23"/>
+          <w:szCs w:val="23"/>
+          <w:lang w:val="en-NZ"/>
+        </w:rPr>
+      </w:pPr>
+      <w:r>
+        <w:rPr>
+          <w:rFonts w:ascii="Calibri" w:hAnsi="Calibri" w:cs="Calibri"/>
+          <w:b/>
+          <w:bCs/>
+          <w:color w:val="000000"/>
+          <w:sz w:val="23"/>
+          <w:szCs w:val="23"/>
+          <w:lang w:val="en-NZ"/>
+        </w:rPr>
+        <w:t xml:space="preserve">No </w:t>
+      </w:r>
+      <w:r>
+        <w:rPr>
+          <w:rFonts w:ascii="Calibri" w:hAnsi="Calibri" w:cs="Calibri"/>
+          <w:b/>
+          <w:bCs/>
+          <w:color w:val="000000"/>
+          <w:sz w:val="23"/>
+          <w:szCs w:val="23"/>
+          <w:lang w:val="en-NZ"/>
+        </w:rPr>
+        <w:t>interaction</w:t>
+      </w:r>
+      <w:r>
+        <w:rPr>
+          <w:rFonts w:ascii="Calibri" w:hAnsi="Calibri" w:cs="Calibri"/>
+          <w:b/>
+          <w:bCs/>
+          <w:color w:val="000000"/>
+          <w:sz w:val="23"/>
+          <w:szCs w:val="23"/>
+          <w:lang w:val="en-NZ"/>
+        </w:rPr>
+        <w:t xml:space="preserve"> seem</w:t>
+      </w:r>
+      <w:r>
+        <w:rPr>
+          <w:rFonts w:ascii="Calibri" w:hAnsi="Calibri" w:cs="Calibri"/>
+          <w:b/>
+          <w:bCs/>
+          <w:color w:val="000000"/>
+          <w:sz w:val="23"/>
+          <w:szCs w:val="23"/>
+          <w:lang w:val="en-NZ"/>
+        </w:rPr>
+        <w:t>s</w:t>
+      </w:r>
+      <w:r>
+        <w:rPr>
+          <w:rFonts w:ascii="Calibri" w:hAnsi="Calibri" w:cs="Calibri"/>
+          <w:b/>
+          <w:bCs/>
+          <w:color w:val="000000"/>
+          <w:sz w:val="23"/>
+          <w:szCs w:val="23"/>
+          <w:lang w:val="en-NZ"/>
+        </w:rPr>
+        <w:t xml:space="preserve"> to be influential interactions, </w:t>
+      </w:r>
+      <w:r>
+        <w:rPr>
+          <w:rFonts w:ascii="Calibri" w:hAnsi="Calibri" w:cs="Calibri"/>
+          <w:b/>
+          <w:bCs/>
+          <w:color w:val="000000"/>
+          <w:sz w:val="23"/>
+          <w:szCs w:val="23"/>
+          <w:lang w:val="en-NZ"/>
+        </w:rPr>
+        <w:t xml:space="preserve">as </w:t>
+      </w:r>
+      <w:r>
+        <w:rPr>
+          <w:rFonts w:ascii="Calibri" w:hAnsi="Calibri" w:cs="Calibri"/>
+          <w:b/>
+          <w:bCs/>
+          <w:color w:val="000000"/>
+          <w:sz w:val="23"/>
+          <w:szCs w:val="23"/>
+          <w:lang w:val="en-NZ"/>
+        </w:rPr>
+        <w:t>no</w:t>
+      </w:r>
+      <w:r>
+        <w:rPr>
+          <w:rFonts w:ascii="Calibri" w:hAnsi="Calibri" w:cs="Calibri"/>
+          <w:b/>
+          <w:bCs/>
+          <w:color w:val="000000"/>
+          <w:sz w:val="23"/>
+          <w:szCs w:val="23"/>
+          <w:lang w:val="en-NZ"/>
+        </w:rPr>
+        <w:t xml:space="preserve"> interaction plots are very un-parallel. </w:t>
+      </w:r>
+    </w:p>
+    <w:p>
+      <w:pPr>
+        <w:pStyle w:val="Default"/>
+        <w:rPr>
+          <w:rFonts w:ascii="Times New Roman" w:hAnsi="Times New Roman" w:cs="Times New Roman"/>
+          <w:color w:val="FF0000"/>
+        </w:rPr>
+      </w:pPr>
+      <w:r>
+        <w:rPr>
+          <w:rFonts w:ascii="Times New Roman" w:hAnsi="Times New Roman" w:cs="Times New Roman"/>
+          <w:color w:val="FF0000"/>
+        </w:rPr>
+        <w:t>[Engineering meaning</w:t>
+      </w:r>
+      <w:proofErr w:type="gramStart"/>
+      <w:r>
+        <w:rPr>
+          <w:rFonts w:ascii="Times New Roman" w:hAnsi="Times New Roman" w:cs="Times New Roman"/>
+          <w:color w:val="FF0000"/>
+        </w:rPr>
+        <w:t>..]</w:t>
+      </w:r>
+      <w:proofErr w:type="gramEnd"/>
+    </w:p>
+    <w:p>
+      <w:pPr>
+        <w:ind w:left="360"/>
+      </w:pPr>
+    </w:p>
+    <w:p>
+      <w:pPr>
         <w:ind w:left="360"/>
       </w:pPr>
     </w:p>
@@ -3087,7 +3384,6 @@
           <w:noProof/>
           <w:lang w:val="en-NZ" w:eastAsia="en-NZ"/>
         </w:rPr>
-        <w:lastRenderedPageBreak/>
         <w:drawing>
           <wp:inline distT="0" distB="0" distL="0" distR="0">
             <wp:extent cx="5486400" cy="3657600"/>
@@ -3231,7 +3527,6 @@
           <w:noProof/>
           <w:lang w:val="en-NZ" w:eastAsia="en-NZ"/>
         </w:rPr>
-        <w:lastRenderedPageBreak/>
         <w:drawing>
           <wp:inline distT="0" distB="0" distL="0" distR="0">
             <wp:extent cx="5486400" cy="3657600"/>
@@ -3335,6 +3630,2940 @@
           </wp:inline>
         </w:drawing>
       </w:r>
+    </w:p>
+    <w:p>
+      <w:pPr>
+        <w:ind w:left="360"/>
+      </w:pPr>
+    </w:p>
+    <w:p>
+      <w:pPr>
+        <w:autoSpaceDE w:val="0"/>
+        <w:autoSpaceDN w:val="0"/>
+        <w:adjustRightInd w:val="0"/>
+        <w:spacing w:after="0" w:line="240" w:lineRule="auto"/>
+        <w:rPr>
+          <w:rFonts w:ascii="Segoe UI" w:hAnsi="Segoe UI" w:cs="Segoe UI"/>
+          <w:b/>
+          <w:bCs/>
+          <w:sz w:val="24"/>
+          <w:szCs w:val="24"/>
+          <w:lang w:val="en-NZ"/>
+        </w:rPr>
+      </w:pPr>
+      <w:r>
+        <w:rPr>
+          <w:rFonts w:ascii="Segoe UI" w:hAnsi="Segoe UI" w:cs="Segoe UI"/>
+          <w:b/>
+          <w:bCs/>
+          <w:sz w:val="24"/>
+          <w:szCs w:val="24"/>
+          <w:lang w:val="en-NZ"/>
+        </w:rPr>
+        <w:lastRenderedPageBreak/>
+        <w:t xml:space="preserve">Factorial Regression: Y1 versus Size, Languages, OS </w:t>
+      </w:r>
+    </w:p>
+    <w:p>
+      <w:pPr>
+        <w:autoSpaceDE w:val="0"/>
+        <w:autoSpaceDN w:val="0"/>
+        <w:adjustRightInd w:val="0"/>
+        <w:spacing w:after="0" w:line="240" w:lineRule="auto"/>
+        <w:rPr>
+          <w:rFonts w:ascii="Segoe UI" w:hAnsi="Segoe UI" w:cs="Segoe UI"/>
+          <w:b/>
+          <w:bCs/>
+          <w:sz w:val="24"/>
+          <w:szCs w:val="24"/>
+          <w:lang w:val="en-NZ"/>
+        </w:rPr>
+      </w:pPr>
+    </w:p>
+    <w:p>
+      <w:pPr>
+        <w:autoSpaceDE w:val="0"/>
+        <w:autoSpaceDN w:val="0"/>
+        <w:adjustRightInd w:val="0"/>
+        <w:spacing w:after="0" w:line="240" w:lineRule="auto"/>
+        <w:rPr>
+          <w:rFonts w:ascii="Courier New" w:hAnsi="Courier New" w:cs="Courier New"/>
+          <w:sz w:val="18"/>
+          <w:szCs w:val="18"/>
+          <w:lang w:val="en-NZ"/>
+        </w:rPr>
+      </w:pPr>
+      <w:r>
+        <w:rPr>
+          <w:rFonts w:ascii="Courier New" w:hAnsi="Courier New" w:cs="Courier New"/>
+          <w:sz w:val="18"/>
+          <w:szCs w:val="18"/>
+          <w:lang w:val="en-NZ"/>
+        </w:rPr>
+        <w:t>Analysis of Variance</w:t>
+      </w:r>
+    </w:p>
+    <w:p>
+      <w:pPr>
+        <w:autoSpaceDE w:val="0"/>
+        <w:autoSpaceDN w:val="0"/>
+        <w:adjustRightInd w:val="0"/>
+        <w:spacing w:after="0" w:line="240" w:lineRule="auto"/>
+        <w:rPr>
+          <w:rFonts w:ascii="Courier New" w:hAnsi="Courier New" w:cs="Courier New"/>
+          <w:sz w:val="18"/>
+          <w:szCs w:val="18"/>
+          <w:lang w:val="en-NZ"/>
+        </w:rPr>
+      </w:pPr>
+    </w:p>
+    <w:p>
+      <w:pPr>
+        <w:autoSpaceDE w:val="0"/>
+        <w:autoSpaceDN w:val="0"/>
+        <w:adjustRightInd w:val="0"/>
+        <w:spacing w:after="0" w:line="240" w:lineRule="auto"/>
+        <w:rPr>
+          <w:rFonts w:ascii="Courier New" w:hAnsi="Courier New" w:cs="Courier New"/>
+          <w:sz w:val="18"/>
+          <w:szCs w:val="18"/>
+          <w:lang w:val="en-NZ"/>
+        </w:rPr>
+      </w:pPr>
+      <w:r>
+        <w:rPr>
+          <w:rFonts w:ascii="Courier New" w:hAnsi="Courier New" w:cs="Courier New"/>
+          <w:sz w:val="18"/>
+          <w:szCs w:val="18"/>
+          <w:lang w:val="en-NZ"/>
+        </w:rPr>
+        <w:t xml:space="preserve">Source                </w:t>
+      </w:r>
+      <w:proofErr w:type="gramStart"/>
+      <w:r>
+        <w:rPr>
+          <w:rFonts w:ascii="Courier New" w:hAnsi="Courier New" w:cs="Courier New"/>
+          <w:sz w:val="18"/>
+          <w:szCs w:val="18"/>
+          <w:lang w:val="en-NZ"/>
+        </w:rPr>
+        <w:t xml:space="preserve">DF  </w:t>
+      </w:r>
+      <w:proofErr w:type="spellStart"/>
+      <w:r>
+        <w:rPr>
+          <w:rFonts w:ascii="Courier New" w:hAnsi="Courier New" w:cs="Courier New"/>
+          <w:sz w:val="18"/>
+          <w:szCs w:val="18"/>
+          <w:lang w:val="en-NZ"/>
+        </w:rPr>
+        <w:t>Adj</w:t>
+      </w:r>
+      <w:proofErr w:type="spellEnd"/>
+      <w:proofErr w:type="gramEnd"/>
+      <w:r>
+        <w:rPr>
+          <w:rFonts w:ascii="Courier New" w:hAnsi="Courier New" w:cs="Courier New"/>
+          <w:sz w:val="18"/>
+          <w:szCs w:val="18"/>
+          <w:lang w:val="en-NZ"/>
+        </w:rPr>
+        <w:t xml:space="preserve"> SS  </w:t>
+      </w:r>
+      <w:proofErr w:type="spellStart"/>
+      <w:r>
+        <w:rPr>
+          <w:rFonts w:ascii="Courier New" w:hAnsi="Courier New" w:cs="Courier New"/>
+          <w:sz w:val="18"/>
+          <w:szCs w:val="18"/>
+          <w:lang w:val="en-NZ"/>
+        </w:rPr>
+        <w:t>Adj</w:t>
+      </w:r>
+      <w:proofErr w:type="spellEnd"/>
+      <w:r>
+        <w:rPr>
+          <w:rFonts w:ascii="Courier New" w:hAnsi="Courier New" w:cs="Courier New"/>
+          <w:sz w:val="18"/>
+          <w:szCs w:val="18"/>
+          <w:lang w:val="en-NZ"/>
+        </w:rPr>
+        <w:t xml:space="preserve"> MS  F-Value  P-Value</w:t>
+      </w:r>
+    </w:p>
+    <w:p>
+      <w:pPr>
+        <w:autoSpaceDE w:val="0"/>
+        <w:autoSpaceDN w:val="0"/>
+        <w:adjustRightInd w:val="0"/>
+        <w:spacing w:after="0" w:line="240" w:lineRule="auto"/>
+        <w:rPr>
+          <w:rFonts w:ascii="Courier New" w:hAnsi="Courier New" w:cs="Courier New"/>
+          <w:sz w:val="18"/>
+          <w:szCs w:val="18"/>
+          <w:lang w:val="en-NZ"/>
+        </w:rPr>
+      </w:pPr>
+      <w:r>
+        <w:rPr>
+          <w:rFonts w:ascii="Courier New" w:hAnsi="Courier New" w:cs="Courier New"/>
+          <w:sz w:val="18"/>
+          <w:szCs w:val="18"/>
+          <w:lang w:val="en-NZ"/>
+        </w:rPr>
+        <w:t xml:space="preserve">Model                  </w:t>
+      </w:r>
+      <w:proofErr w:type="gramStart"/>
+      <w:r>
+        <w:rPr>
+          <w:rFonts w:ascii="Courier New" w:hAnsi="Courier New" w:cs="Courier New"/>
+          <w:sz w:val="18"/>
+          <w:szCs w:val="18"/>
+          <w:lang w:val="en-NZ"/>
+        </w:rPr>
+        <w:t>4  146624</w:t>
+      </w:r>
+      <w:proofErr w:type="gramEnd"/>
+      <w:r>
+        <w:rPr>
+          <w:rFonts w:ascii="Courier New" w:hAnsi="Courier New" w:cs="Courier New"/>
+          <w:sz w:val="18"/>
+          <w:szCs w:val="18"/>
+          <w:lang w:val="en-NZ"/>
+        </w:rPr>
+        <w:t xml:space="preserve">   36656    82.54    0.002</w:t>
+      </w:r>
+    </w:p>
+    <w:p>
+      <w:pPr>
+        <w:autoSpaceDE w:val="0"/>
+        <w:autoSpaceDN w:val="0"/>
+        <w:adjustRightInd w:val="0"/>
+        <w:spacing w:after="0" w:line="240" w:lineRule="auto"/>
+        <w:rPr>
+          <w:rFonts w:ascii="Courier New" w:hAnsi="Courier New" w:cs="Courier New"/>
+          <w:sz w:val="18"/>
+          <w:szCs w:val="18"/>
+          <w:lang w:val="en-NZ"/>
+        </w:rPr>
+      </w:pPr>
+      <w:r>
+        <w:rPr>
+          <w:rFonts w:ascii="Courier New" w:hAnsi="Courier New" w:cs="Courier New"/>
+          <w:sz w:val="18"/>
+          <w:szCs w:val="18"/>
+          <w:lang w:val="en-NZ"/>
+        </w:rPr>
+        <w:t xml:space="preserve">  Linear               </w:t>
+      </w:r>
+      <w:proofErr w:type="gramStart"/>
+      <w:r>
+        <w:rPr>
+          <w:rFonts w:ascii="Courier New" w:hAnsi="Courier New" w:cs="Courier New"/>
+          <w:sz w:val="18"/>
+          <w:szCs w:val="18"/>
+          <w:lang w:val="en-NZ"/>
+        </w:rPr>
+        <w:t>3  145957</w:t>
+      </w:r>
+      <w:proofErr w:type="gramEnd"/>
+      <w:r>
+        <w:rPr>
+          <w:rFonts w:ascii="Courier New" w:hAnsi="Courier New" w:cs="Courier New"/>
+          <w:sz w:val="18"/>
+          <w:szCs w:val="18"/>
+          <w:lang w:val="en-NZ"/>
+        </w:rPr>
+        <w:t xml:space="preserve">   48652   109.55    0.001</w:t>
+      </w:r>
+    </w:p>
+    <w:p>
+      <w:pPr>
+        <w:autoSpaceDE w:val="0"/>
+        <w:autoSpaceDN w:val="0"/>
+        <w:adjustRightInd w:val="0"/>
+        <w:spacing w:after="0" w:line="240" w:lineRule="auto"/>
+        <w:rPr>
+          <w:rFonts w:ascii="Courier New" w:hAnsi="Courier New" w:cs="Courier New"/>
+          <w:sz w:val="18"/>
+          <w:szCs w:val="18"/>
+          <w:lang w:val="en-NZ"/>
+        </w:rPr>
+      </w:pPr>
+      <w:r>
+        <w:rPr>
+          <w:rFonts w:ascii="Courier New" w:hAnsi="Courier New" w:cs="Courier New"/>
+          <w:sz w:val="18"/>
+          <w:szCs w:val="18"/>
+          <w:lang w:val="en-NZ"/>
+        </w:rPr>
+        <w:t xml:space="preserve">    Size               </w:t>
+      </w:r>
+      <w:proofErr w:type="gramStart"/>
+      <w:r>
+        <w:rPr>
+          <w:rFonts w:ascii="Courier New" w:hAnsi="Courier New" w:cs="Courier New"/>
+          <w:sz w:val="18"/>
+          <w:szCs w:val="18"/>
+          <w:lang w:val="en-NZ"/>
+        </w:rPr>
+        <w:t>1  141246</w:t>
+      </w:r>
+      <w:proofErr w:type="gramEnd"/>
+      <w:r>
+        <w:rPr>
+          <w:rFonts w:ascii="Courier New" w:hAnsi="Courier New" w:cs="Courier New"/>
+          <w:sz w:val="18"/>
+          <w:szCs w:val="18"/>
+          <w:lang w:val="en-NZ"/>
+        </w:rPr>
+        <w:t xml:space="preserve">  141246   318.03    0.000</w:t>
+      </w:r>
+    </w:p>
+    <w:p>
+      <w:pPr>
+        <w:autoSpaceDE w:val="0"/>
+        <w:autoSpaceDN w:val="0"/>
+        <w:adjustRightInd w:val="0"/>
+        <w:spacing w:after="0" w:line="240" w:lineRule="auto"/>
+        <w:rPr>
+          <w:rFonts w:ascii="Courier New" w:hAnsi="Courier New" w:cs="Courier New"/>
+          <w:sz w:val="18"/>
+          <w:szCs w:val="18"/>
+          <w:lang w:val="en-NZ"/>
+        </w:rPr>
+      </w:pPr>
+      <w:r>
+        <w:rPr>
+          <w:rFonts w:ascii="Courier New" w:hAnsi="Courier New" w:cs="Courier New"/>
+          <w:sz w:val="18"/>
+          <w:szCs w:val="18"/>
+          <w:lang w:val="en-NZ"/>
+        </w:rPr>
+        <w:t xml:space="preserve">    Languages          1    4656    4656    10.48    0.048</w:t>
+      </w:r>
+    </w:p>
+    <w:p>
+      <w:pPr>
+        <w:autoSpaceDE w:val="0"/>
+        <w:autoSpaceDN w:val="0"/>
+        <w:adjustRightInd w:val="0"/>
+        <w:spacing w:after="0" w:line="240" w:lineRule="auto"/>
+        <w:rPr>
+          <w:rFonts w:ascii="Courier New" w:hAnsi="Courier New" w:cs="Courier New"/>
+          <w:sz w:val="18"/>
+          <w:szCs w:val="18"/>
+          <w:lang w:val="en-NZ"/>
+        </w:rPr>
+      </w:pPr>
+      <w:r>
+        <w:rPr>
+          <w:rFonts w:ascii="Courier New" w:hAnsi="Courier New" w:cs="Courier New"/>
+          <w:sz w:val="18"/>
+          <w:szCs w:val="18"/>
+          <w:lang w:val="en-NZ"/>
+        </w:rPr>
+        <w:t xml:space="preserve">    OS                 1      55      55     0.12    0.748</w:t>
+      </w:r>
+    </w:p>
+    <w:p>
+      <w:pPr>
+        <w:autoSpaceDE w:val="0"/>
+        <w:autoSpaceDN w:val="0"/>
+        <w:adjustRightInd w:val="0"/>
+        <w:spacing w:after="0" w:line="240" w:lineRule="auto"/>
+        <w:rPr>
+          <w:rFonts w:ascii="Courier New" w:hAnsi="Courier New" w:cs="Courier New"/>
+          <w:sz w:val="18"/>
+          <w:szCs w:val="18"/>
+          <w:lang w:val="en-NZ"/>
+        </w:rPr>
+      </w:pPr>
+      <w:r>
+        <w:rPr>
+          <w:rFonts w:ascii="Courier New" w:hAnsi="Courier New" w:cs="Courier New"/>
+          <w:sz w:val="18"/>
+          <w:szCs w:val="18"/>
+          <w:lang w:val="en-NZ"/>
+        </w:rPr>
+        <w:t xml:space="preserve">  2-Way Interactions   1     666     666     1.50    0.308</w:t>
+      </w:r>
+    </w:p>
+    <w:p>
+      <w:pPr>
+        <w:autoSpaceDE w:val="0"/>
+        <w:autoSpaceDN w:val="0"/>
+        <w:adjustRightInd w:val="0"/>
+        <w:spacing w:after="0" w:line="240" w:lineRule="auto"/>
+        <w:rPr>
+          <w:rFonts w:ascii="Courier New" w:hAnsi="Courier New" w:cs="Courier New"/>
+          <w:sz w:val="18"/>
+          <w:szCs w:val="18"/>
+          <w:lang w:val="en-NZ"/>
+        </w:rPr>
+      </w:pPr>
+      <w:r>
+        <w:rPr>
+          <w:rFonts w:ascii="Courier New" w:hAnsi="Courier New" w:cs="Courier New"/>
+          <w:sz w:val="18"/>
+          <w:szCs w:val="18"/>
+          <w:lang w:val="en-NZ"/>
+        </w:rPr>
+        <w:t xml:space="preserve">    Languages*OS       1     666     666     1.50    0.308</w:t>
+      </w:r>
+    </w:p>
+    <w:p>
+      <w:pPr>
+        <w:autoSpaceDE w:val="0"/>
+        <w:autoSpaceDN w:val="0"/>
+        <w:adjustRightInd w:val="0"/>
+        <w:spacing w:after="0" w:line="240" w:lineRule="auto"/>
+        <w:rPr>
+          <w:rFonts w:ascii="Courier New" w:hAnsi="Courier New" w:cs="Courier New"/>
+          <w:sz w:val="18"/>
+          <w:szCs w:val="18"/>
+          <w:lang w:val="en-NZ"/>
+        </w:rPr>
+      </w:pPr>
+      <w:r>
+        <w:rPr>
+          <w:rFonts w:ascii="Courier New" w:hAnsi="Courier New" w:cs="Courier New"/>
+          <w:sz w:val="18"/>
+          <w:szCs w:val="18"/>
+          <w:lang w:val="en-NZ"/>
+        </w:rPr>
+        <w:t>Error                  3    1332     444</w:t>
+      </w:r>
+    </w:p>
+    <w:p>
+      <w:pPr>
+        <w:autoSpaceDE w:val="0"/>
+        <w:autoSpaceDN w:val="0"/>
+        <w:adjustRightInd w:val="0"/>
+        <w:spacing w:after="0" w:line="240" w:lineRule="auto"/>
+        <w:rPr>
+          <w:rFonts w:ascii="Courier New" w:hAnsi="Courier New" w:cs="Courier New"/>
+          <w:sz w:val="18"/>
+          <w:szCs w:val="18"/>
+          <w:lang w:val="en-NZ"/>
+        </w:rPr>
+      </w:pPr>
+      <w:r>
+        <w:rPr>
+          <w:rFonts w:ascii="Courier New" w:hAnsi="Courier New" w:cs="Courier New"/>
+          <w:sz w:val="18"/>
+          <w:szCs w:val="18"/>
+          <w:lang w:val="en-NZ"/>
+        </w:rPr>
+        <w:t xml:space="preserve">Total                  </w:t>
+      </w:r>
+      <w:proofErr w:type="gramStart"/>
+      <w:r>
+        <w:rPr>
+          <w:rFonts w:ascii="Courier New" w:hAnsi="Courier New" w:cs="Courier New"/>
+          <w:sz w:val="18"/>
+          <w:szCs w:val="18"/>
+          <w:lang w:val="en-NZ"/>
+        </w:rPr>
+        <w:t>7  147956</w:t>
+      </w:r>
+      <w:proofErr w:type="gramEnd"/>
+    </w:p>
+    <w:p>
+      <w:pPr>
+        <w:autoSpaceDE w:val="0"/>
+        <w:autoSpaceDN w:val="0"/>
+        <w:adjustRightInd w:val="0"/>
+        <w:spacing w:after="0" w:line="240" w:lineRule="auto"/>
+        <w:rPr>
+          <w:rFonts w:ascii="Courier New" w:hAnsi="Courier New" w:cs="Courier New"/>
+          <w:sz w:val="18"/>
+          <w:szCs w:val="18"/>
+          <w:lang w:val="en-NZ"/>
+        </w:rPr>
+      </w:pPr>
+    </w:p>
+    <w:p>
+      <w:pPr>
+        <w:autoSpaceDE w:val="0"/>
+        <w:autoSpaceDN w:val="0"/>
+        <w:adjustRightInd w:val="0"/>
+        <w:spacing w:after="0" w:line="240" w:lineRule="auto"/>
+        <w:rPr>
+          <w:rFonts w:ascii="Courier New" w:hAnsi="Courier New" w:cs="Courier New"/>
+          <w:sz w:val="18"/>
+          <w:szCs w:val="18"/>
+          <w:lang w:val="en-NZ"/>
+        </w:rPr>
+      </w:pPr>
+    </w:p>
+    <w:p>
+      <w:pPr>
+        <w:autoSpaceDE w:val="0"/>
+        <w:autoSpaceDN w:val="0"/>
+        <w:adjustRightInd w:val="0"/>
+        <w:spacing w:after="0" w:line="240" w:lineRule="auto"/>
+        <w:rPr>
+          <w:rFonts w:ascii="Courier New" w:hAnsi="Courier New" w:cs="Courier New"/>
+          <w:sz w:val="18"/>
+          <w:szCs w:val="18"/>
+          <w:lang w:val="en-NZ"/>
+        </w:rPr>
+      </w:pPr>
+      <w:r>
+        <w:rPr>
+          <w:rFonts w:ascii="Courier New" w:hAnsi="Courier New" w:cs="Courier New"/>
+          <w:sz w:val="18"/>
+          <w:szCs w:val="18"/>
+          <w:lang w:val="en-NZ"/>
+        </w:rPr>
+        <w:t>Model Summary</w:t>
+      </w:r>
+    </w:p>
+    <w:p>
+      <w:pPr>
+        <w:autoSpaceDE w:val="0"/>
+        <w:autoSpaceDN w:val="0"/>
+        <w:adjustRightInd w:val="0"/>
+        <w:spacing w:after="0" w:line="240" w:lineRule="auto"/>
+        <w:rPr>
+          <w:rFonts w:ascii="Courier New" w:hAnsi="Courier New" w:cs="Courier New"/>
+          <w:sz w:val="18"/>
+          <w:szCs w:val="18"/>
+          <w:lang w:val="en-NZ"/>
+        </w:rPr>
+      </w:pPr>
+    </w:p>
+    <w:p>
+      <w:pPr>
+        <w:autoSpaceDE w:val="0"/>
+        <w:autoSpaceDN w:val="0"/>
+        <w:adjustRightInd w:val="0"/>
+        <w:spacing w:after="0" w:line="240" w:lineRule="auto"/>
+        <w:rPr>
+          <w:rFonts w:ascii="Courier New" w:hAnsi="Courier New" w:cs="Courier New"/>
+          <w:sz w:val="18"/>
+          <w:szCs w:val="18"/>
+          <w:lang w:val="en-NZ"/>
+        </w:rPr>
+      </w:pPr>
+      <w:r>
+        <w:rPr>
+          <w:rFonts w:ascii="Courier New" w:hAnsi="Courier New" w:cs="Courier New"/>
+          <w:sz w:val="18"/>
+          <w:szCs w:val="18"/>
+          <w:lang w:val="en-NZ"/>
+        </w:rPr>
+        <w:t xml:space="preserve">      S    R-</w:t>
+      </w:r>
+      <w:proofErr w:type="spellStart"/>
+      <w:proofErr w:type="gramStart"/>
+      <w:r>
+        <w:rPr>
+          <w:rFonts w:ascii="Courier New" w:hAnsi="Courier New" w:cs="Courier New"/>
+          <w:sz w:val="18"/>
+          <w:szCs w:val="18"/>
+          <w:lang w:val="en-NZ"/>
+        </w:rPr>
+        <w:t>sq</w:t>
+      </w:r>
+      <w:proofErr w:type="spellEnd"/>
+      <w:r>
+        <w:rPr>
+          <w:rFonts w:ascii="Courier New" w:hAnsi="Courier New" w:cs="Courier New"/>
+          <w:sz w:val="18"/>
+          <w:szCs w:val="18"/>
+          <w:lang w:val="en-NZ"/>
+        </w:rPr>
+        <w:t xml:space="preserve">  R</w:t>
+      </w:r>
+      <w:proofErr w:type="gramEnd"/>
+      <w:r>
+        <w:rPr>
+          <w:rFonts w:ascii="Courier New" w:hAnsi="Courier New" w:cs="Courier New"/>
+          <w:sz w:val="18"/>
+          <w:szCs w:val="18"/>
+          <w:lang w:val="en-NZ"/>
+        </w:rPr>
+        <w:t>-</w:t>
+      </w:r>
+      <w:proofErr w:type="spellStart"/>
+      <w:r>
+        <w:rPr>
+          <w:rFonts w:ascii="Courier New" w:hAnsi="Courier New" w:cs="Courier New"/>
+          <w:sz w:val="18"/>
+          <w:szCs w:val="18"/>
+          <w:lang w:val="en-NZ"/>
+        </w:rPr>
+        <w:t>sq</w:t>
+      </w:r>
+      <w:proofErr w:type="spellEnd"/>
+      <w:r>
+        <w:rPr>
+          <w:rFonts w:ascii="Courier New" w:hAnsi="Courier New" w:cs="Courier New"/>
+          <w:sz w:val="18"/>
+          <w:szCs w:val="18"/>
+          <w:lang w:val="en-NZ"/>
+        </w:rPr>
+        <w:t>(</w:t>
+      </w:r>
+      <w:proofErr w:type="spellStart"/>
+      <w:r>
+        <w:rPr>
+          <w:rFonts w:ascii="Courier New" w:hAnsi="Courier New" w:cs="Courier New"/>
+          <w:sz w:val="18"/>
+          <w:szCs w:val="18"/>
+          <w:lang w:val="en-NZ"/>
+        </w:rPr>
+        <w:t>adj</w:t>
+      </w:r>
+      <w:proofErr w:type="spellEnd"/>
+      <w:r>
+        <w:rPr>
+          <w:rFonts w:ascii="Courier New" w:hAnsi="Courier New" w:cs="Courier New"/>
+          <w:sz w:val="18"/>
+          <w:szCs w:val="18"/>
+          <w:lang w:val="en-NZ"/>
+        </w:rPr>
+        <w:t>)  R-</w:t>
+      </w:r>
+      <w:proofErr w:type="spellStart"/>
+      <w:r>
+        <w:rPr>
+          <w:rFonts w:ascii="Courier New" w:hAnsi="Courier New" w:cs="Courier New"/>
+          <w:sz w:val="18"/>
+          <w:szCs w:val="18"/>
+          <w:lang w:val="en-NZ"/>
+        </w:rPr>
+        <w:t>sq</w:t>
+      </w:r>
+      <w:proofErr w:type="spellEnd"/>
+      <w:r>
+        <w:rPr>
+          <w:rFonts w:ascii="Courier New" w:hAnsi="Courier New" w:cs="Courier New"/>
+          <w:sz w:val="18"/>
+          <w:szCs w:val="18"/>
+          <w:lang w:val="en-NZ"/>
+        </w:rPr>
+        <w:t>(</w:t>
+      </w:r>
+      <w:proofErr w:type="spellStart"/>
+      <w:r>
+        <w:rPr>
+          <w:rFonts w:ascii="Courier New" w:hAnsi="Courier New" w:cs="Courier New"/>
+          <w:sz w:val="18"/>
+          <w:szCs w:val="18"/>
+          <w:lang w:val="en-NZ"/>
+        </w:rPr>
+        <w:t>pred</w:t>
+      </w:r>
+      <w:proofErr w:type="spellEnd"/>
+      <w:r>
+        <w:rPr>
+          <w:rFonts w:ascii="Courier New" w:hAnsi="Courier New" w:cs="Courier New"/>
+          <w:sz w:val="18"/>
+          <w:szCs w:val="18"/>
+          <w:lang w:val="en-NZ"/>
+        </w:rPr>
+        <w:t>)</w:t>
+      </w:r>
+    </w:p>
+    <w:p>
+      <w:pPr>
+        <w:autoSpaceDE w:val="0"/>
+        <w:autoSpaceDN w:val="0"/>
+        <w:adjustRightInd w:val="0"/>
+        <w:spacing w:after="0" w:line="240" w:lineRule="auto"/>
+        <w:rPr>
+          <w:rFonts w:ascii="Courier New" w:hAnsi="Courier New" w:cs="Courier New"/>
+          <w:sz w:val="18"/>
+          <w:szCs w:val="18"/>
+          <w:lang w:val="en-NZ"/>
+        </w:rPr>
+      </w:pPr>
+      <w:proofErr w:type="gramStart"/>
+      <w:r>
+        <w:rPr>
+          <w:rFonts w:ascii="Courier New" w:hAnsi="Courier New" w:cs="Courier New"/>
+          <w:sz w:val="18"/>
+          <w:szCs w:val="18"/>
+          <w:lang w:val="en-NZ"/>
+        </w:rPr>
+        <w:t>21.0743  99.10</w:t>
+      </w:r>
+      <w:proofErr w:type="gramEnd"/>
+      <w:r>
+        <w:rPr>
+          <w:rFonts w:ascii="Courier New" w:hAnsi="Courier New" w:cs="Courier New"/>
+          <w:sz w:val="18"/>
+          <w:szCs w:val="18"/>
+          <w:lang w:val="en-NZ"/>
+        </w:rPr>
+        <w:t>%     97.90%      93.60%</w:t>
+      </w:r>
+    </w:p>
+    <w:p>
+      <w:pPr>
+        <w:autoSpaceDE w:val="0"/>
+        <w:autoSpaceDN w:val="0"/>
+        <w:adjustRightInd w:val="0"/>
+        <w:spacing w:after="0" w:line="240" w:lineRule="auto"/>
+        <w:rPr>
+          <w:rFonts w:ascii="Courier New" w:hAnsi="Courier New" w:cs="Courier New"/>
+          <w:sz w:val="18"/>
+          <w:szCs w:val="18"/>
+          <w:lang w:val="en-NZ"/>
+        </w:rPr>
+      </w:pPr>
+    </w:p>
+    <w:p>
+      <w:pPr>
+        <w:autoSpaceDE w:val="0"/>
+        <w:autoSpaceDN w:val="0"/>
+        <w:adjustRightInd w:val="0"/>
+        <w:spacing w:after="0" w:line="240" w:lineRule="auto"/>
+        <w:rPr>
+          <w:rFonts w:ascii="Courier New" w:hAnsi="Courier New" w:cs="Courier New"/>
+          <w:sz w:val="18"/>
+          <w:szCs w:val="18"/>
+          <w:lang w:val="en-NZ"/>
+        </w:rPr>
+      </w:pPr>
+    </w:p>
+    <w:p>
+      <w:pPr>
+        <w:autoSpaceDE w:val="0"/>
+        <w:autoSpaceDN w:val="0"/>
+        <w:adjustRightInd w:val="0"/>
+        <w:spacing w:after="0" w:line="240" w:lineRule="auto"/>
+        <w:rPr>
+          <w:rFonts w:ascii="Courier New" w:hAnsi="Courier New" w:cs="Courier New"/>
+          <w:sz w:val="18"/>
+          <w:szCs w:val="18"/>
+          <w:lang w:val="en-NZ"/>
+        </w:rPr>
+      </w:pPr>
+      <w:r>
+        <w:rPr>
+          <w:rFonts w:ascii="Courier New" w:hAnsi="Courier New" w:cs="Courier New"/>
+          <w:sz w:val="18"/>
+          <w:szCs w:val="18"/>
+          <w:lang w:val="en-NZ"/>
+        </w:rPr>
+        <w:t>Coded Coefficients</w:t>
+      </w:r>
+    </w:p>
+    <w:p>
+      <w:pPr>
+        <w:autoSpaceDE w:val="0"/>
+        <w:autoSpaceDN w:val="0"/>
+        <w:adjustRightInd w:val="0"/>
+        <w:spacing w:after="0" w:line="240" w:lineRule="auto"/>
+        <w:rPr>
+          <w:rFonts w:ascii="Courier New" w:hAnsi="Courier New" w:cs="Courier New"/>
+          <w:sz w:val="18"/>
+          <w:szCs w:val="18"/>
+          <w:lang w:val="en-NZ"/>
+        </w:rPr>
+      </w:pPr>
+    </w:p>
+    <w:p>
+      <w:pPr>
+        <w:autoSpaceDE w:val="0"/>
+        <w:autoSpaceDN w:val="0"/>
+        <w:adjustRightInd w:val="0"/>
+        <w:spacing w:after="0" w:line="240" w:lineRule="auto"/>
+        <w:rPr>
+          <w:rFonts w:ascii="Courier New" w:hAnsi="Courier New" w:cs="Courier New"/>
+          <w:sz w:val="18"/>
+          <w:szCs w:val="18"/>
+          <w:lang w:val="en-NZ"/>
+        </w:rPr>
+      </w:pPr>
+      <w:r>
+        <w:rPr>
+          <w:rFonts w:ascii="Courier New" w:hAnsi="Courier New" w:cs="Courier New"/>
+          <w:sz w:val="18"/>
+          <w:szCs w:val="18"/>
+          <w:lang w:val="en-NZ"/>
+        </w:rPr>
+        <w:t xml:space="preserve">Term          Effect    </w:t>
+      </w:r>
+      <w:proofErr w:type="spellStart"/>
+      <w:proofErr w:type="gramStart"/>
+      <w:r>
+        <w:rPr>
+          <w:rFonts w:ascii="Courier New" w:hAnsi="Courier New" w:cs="Courier New"/>
+          <w:sz w:val="18"/>
+          <w:szCs w:val="18"/>
+          <w:lang w:val="en-NZ"/>
+        </w:rPr>
+        <w:t>Coef</w:t>
+      </w:r>
+      <w:proofErr w:type="spellEnd"/>
+      <w:r>
+        <w:rPr>
+          <w:rFonts w:ascii="Courier New" w:hAnsi="Courier New" w:cs="Courier New"/>
+          <w:sz w:val="18"/>
+          <w:szCs w:val="18"/>
+          <w:lang w:val="en-NZ"/>
+        </w:rPr>
+        <w:t xml:space="preserve">  SE</w:t>
+      </w:r>
+      <w:proofErr w:type="gramEnd"/>
+      <w:r>
+        <w:rPr>
+          <w:rFonts w:ascii="Courier New" w:hAnsi="Courier New" w:cs="Courier New"/>
+          <w:sz w:val="18"/>
+          <w:szCs w:val="18"/>
+          <w:lang w:val="en-NZ"/>
+        </w:rPr>
+        <w:t xml:space="preserve"> </w:t>
+      </w:r>
+      <w:proofErr w:type="spellStart"/>
+      <w:r>
+        <w:rPr>
+          <w:rFonts w:ascii="Courier New" w:hAnsi="Courier New" w:cs="Courier New"/>
+          <w:sz w:val="18"/>
+          <w:szCs w:val="18"/>
+          <w:lang w:val="en-NZ"/>
+        </w:rPr>
+        <w:t>Coef</w:t>
+      </w:r>
+      <w:proofErr w:type="spellEnd"/>
+      <w:r>
+        <w:rPr>
+          <w:rFonts w:ascii="Courier New" w:hAnsi="Courier New" w:cs="Courier New"/>
+          <w:sz w:val="18"/>
+          <w:szCs w:val="18"/>
+          <w:lang w:val="en-NZ"/>
+        </w:rPr>
+        <w:t xml:space="preserve">  T-Value  P-Value   VIF</w:t>
+      </w:r>
+    </w:p>
+    <w:p>
+      <w:pPr>
+        <w:autoSpaceDE w:val="0"/>
+        <w:autoSpaceDN w:val="0"/>
+        <w:adjustRightInd w:val="0"/>
+        <w:spacing w:after="0" w:line="240" w:lineRule="auto"/>
+        <w:rPr>
+          <w:rFonts w:ascii="Courier New" w:hAnsi="Courier New" w:cs="Courier New"/>
+          <w:sz w:val="18"/>
+          <w:szCs w:val="18"/>
+          <w:lang w:val="en-NZ"/>
+        </w:rPr>
+      </w:pPr>
+      <w:r>
+        <w:rPr>
+          <w:rFonts w:ascii="Courier New" w:hAnsi="Courier New" w:cs="Courier New"/>
+          <w:sz w:val="18"/>
+          <w:szCs w:val="18"/>
+          <w:lang w:val="en-NZ"/>
+        </w:rPr>
+        <w:t>Constant              196.63     7.45    26.39    0.000</w:t>
+      </w:r>
+    </w:p>
+    <w:p>
+      <w:pPr>
+        <w:autoSpaceDE w:val="0"/>
+        <w:autoSpaceDN w:val="0"/>
+        <w:adjustRightInd w:val="0"/>
+        <w:spacing w:after="0" w:line="240" w:lineRule="auto"/>
+        <w:rPr>
+          <w:rFonts w:ascii="Courier New" w:hAnsi="Courier New" w:cs="Courier New"/>
+          <w:sz w:val="18"/>
+          <w:szCs w:val="18"/>
+          <w:lang w:val="en-NZ"/>
+        </w:rPr>
+      </w:pPr>
+      <w:r>
+        <w:rPr>
+          <w:rFonts w:ascii="Courier New" w:hAnsi="Courier New" w:cs="Courier New"/>
+          <w:sz w:val="18"/>
+          <w:szCs w:val="18"/>
+          <w:lang w:val="en-NZ"/>
+        </w:rPr>
+        <w:t xml:space="preserve">Size          </w:t>
+      </w:r>
+      <w:proofErr w:type="gramStart"/>
+      <w:r>
+        <w:rPr>
+          <w:rFonts w:ascii="Courier New" w:hAnsi="Courier New" w:cs="Courier New"/>
+          <w:sz w:val="18"/>
+          <w:szCs w:val="18"/>
+          <w:lang w:val="en-NZ"/>
+        </w:rPr>
+        <w:t>265.75  132.88</w:t>
+      </w:r>
+      <w:proofErr w:type="gramEnd"/>
+      <w:r>
+        <w:rPr>
+          <w:rFonts w:ascii="Courier New" w:hAnsi="Courier New" w:cs="Courier New"/>
+          <w:sz w:val="18"/>
+          <w:szCs w:val="18"/>
+          <w:lang w:val="en-NZ"/>
+        </w:rPr>
+        <w:t xml:space="preserve">     7.45    17.83    0.000  1.00</w:t>
+      </w:r>
+    </w:p>
+    <w:p>
+      <w:pPr>
+        <w:autoSpaceDE w:val="0"/>
+        <w:autoSpaceDN w:val="0"/>
+        <w:adjustRightInd w:val="0"/>
+        <w:spacing w:after="0" w:line="240" w:lineRule="auto"/>
+        <w:rPr>
+          <w:rFonts w:ascii="Courier New" w:hAnsi="Courier New" w:cs="Courier New"/>
+          <w:sz w:val="18"/>
+          <w:szCs w:val="18"/>
+          <w:lang w:val="en-NZ"/>
+        </w:rPr>
+      </w:pPr>
+      <w:r>
+        <w:rPr>
+          <w:rFonts w:ascii="Courier New" w:hAnsi="Courier New" w:cs="Courier New"/>
+          <w:sz w:val="18"/>
+          <w:szCs w:val="18"/>
+          <w:lang w:val="en-NZ"/>
+        </w:rPr>
+        <w:t>Languages     -</w:t>
+      </w:r>
+      <w:proofErr w:type="gramStart"/>
+      <w:r>
+        <w:rPr>
+          <w:rFonts w:ascii="Courier New" w:hAnsi="Courier New" w:cs="Courier New"/>
+          <w:sz w:val="18"/>
+          <w:szCs w:val="18"/>
+          <w:lang w:val="en-NZ"/>
+        </w:rPr>
+        <w:t>48.25  -</w:t>
+      </w:r>
+      <w:proofErr w:type="gramEnd"/>
+      <w:r>
+        <w:rPr>
+          <w:rFonts w:ascii="Courier New" w:hAnsi="Courier New" w:cs="Courier New"/>
+          <w:sz w:val="18"/>
+          <w:szCs w:val="18"/>
+          <w:lang w:val="en-NZ"/>
+        </w:rPr>
+        <w:t>24.12     7.45    -3.24    0.048  1.00</w:t>
+      </w:r>
+    </w:p>
+    <w:p>
+      <w:pPr>
+        <w:autoSpaceDE w:val="0"/>
+        <w:autoSpaceDN w:val="0"/>
+        <w:adjustRightInd w:val="0"/>
+        <w:spacing w:after="0" w:line="240" w:lineRule="auto"/>
+        <w:rPr>
+          <w:rFonts w:ascii="Courier New" w:hAnsi="Courier New" w:cs="Courier New"/>
+          <w:sz w:val="18"/>
+          <w:szCs w:val="18"/>
+          <w:lang w:val="en-NZ"/>
+        </w:rPr>
+      </w:pPr>
+      <w:r>
+        <w:rPr>
+          <w:rFonts w:ascii="Courier New" w:hAnsi="Courier New" w:cs="Courier New"/>
+          <w:sz w:val="18"/>
+          <w:szCs w:val="18"/>
+          <w:lang w:val="en-NZ"/>
+        </w:rPr>
+        <w:t xml:space="preserve">OS              5.25    2.62     7.45     0.35    </w:t>
+      </w:r>
+      <w:proofErr w:type="gramStart"/>
+      <w:r>
+        <w:rPr>
+          <w:rFonts w:ascii="Courier New" w:hAnsi="Courier New" w:cs="Courier New"/>
+          <w:sz w:val="18"/>
+          <w:szCs w:val="18"/>
+          <w:lang w:val="en-NZ"/>
+        </w:rPr>
+        <w:t>0.748  1.00</w:t>
+      </w:r>
+      <w:proofErr w:type="gramEnd"/>
+    </w:p>
+    <w:p>
+      <w:pPr>
+        <w:autoSpaceDE w:val="0"/>
+        <w:autoSpaceDN w:val="0"/>
+        <w:adjustRightInd w:val="0"/>
+        <w:spacing w:after="0" w:line="240" w:lineRule="auto"/>
+        <w:rPr>
+          <w:rFonts w:ascii="Courier New" w:hAnsi="Courier New" w:cs="Courier New"/>
+          <w:sz w:val="18"/>
+          <w:szCs w:val="18"/>
+          <w:lang w:val="en-NZ"/>
+        </w:rPr>
+      </w:pPr>
+      <w:r>
+        <w:rPr>
+          <w:rFonts w:ascii="Courier New" w:hAnsi="Courier New" w:cs="Courier New"/>
+          <w:sz w:val="18"/>
+          <w:szCs w:val="18"/>
+          <w:lang w:val="en-NZ"/>
+        </w:rPr>
+        <w:t>Languages*</w:t>
+      </w:r>
+      <w:proofErr w:type="gramStart"/>
+      <w:r>
+        <w:rPr>
+          <w:rFonts w:ascii="Courier New" w:hAnsi="Courier New" w:cs="Courier New"/>
+          <w:sz w:val="18"/>
+          <w:szCs w:val="18"/>
+          <w:lang w:val="en-NZ"/>
+        </w:rPr>
+        <w:t>OS  -</w:t>
+      </w:r>
+      <w:proofErr w:type="gramEnd"/>
+      <w:r>
+        <w:rPr>
+          <w:rFonts w:ascii="Courier New" w:hAnsi="Courier New" w:cs="Courier New"/>
+          <w:sz w:val="18"/>
+          <w:szCs w:val="18"/>
+          <w:lang w:val="en-NZ"/>
+        </w:rPr>
+        <w:t>18.25   -9.12     7.45    -1.22    0.308  1.00</w:t>
+      </w:r>
+    </w:p>
+    <w:p>
+      <w:pPr>
+        <w:autoSpaceDE w:val="0"/>
+        <w:autoSpaceDN w:val="0"/>
+        <w:adjustRightInd w:val="0"/>
+        <w:spacing w:after="0" w:line="240" w:lineRule="auto"/>
+        <w:rPr>
+          <w:rFonts w:ascii="Courier New" w:hAnsi="Courier New" w:cs="Courier New"/>
+          <w:sz w:val="18"/>
+          <w:szCs w:val="18"/>
+          <w:lang w:val="en-NZ"/>
+        </w:rPr>
+      </w:pPr>
+    </w:p>
+    <w:p>
+      <w:pPr>
+        <w:autoSpaceDE w:val="0"/>
+        <w:autoSpaceDN w:val="0"/>
+        <w:adjustRightInd w:val="0"/>
+        <w:spacing w:after="0" w:line="240" w:lineRule="auto"/>
+        <w:rPr>
+          <w:rFonts w:ascii="Courier New" w:hAnsi="Courier New" w:cs="Courier New"/>
+          <w:sz w:val="18"/>
+          <w:szCs w:val="18"/>
+          <w:lang w:val="en-NZ"/>
+        </w:rPr>
+      </w:pPr>
+    </w:p>
+    <w:p>
+      <w:pPr>
+        <w:autoSpaceDE w:val="0"/>
+        <w:autoSpaceDN w:val="0"/>
+        <w:adjustRightInd w:val="0"/>
+        <w:spacing w:after="0" w:line="240" w:lineRule="auto"/>
+        <w:rPr>
+          <w:rFonts w:ascii="Courier New" w:hAnsi="Courier New" w:cs="Courier New"/>
+          <w:sz w:val="18"/>
+          <w:szCs w:val="18"/>
+          <w:lang w:val="en-NZ"/>
+        </w:rPr>
+      </w:pPr>
+      <w:r>
+        <w:rPr>
+          <w:rFonts w:ascii="Courier New" w:hAnsi="Courier New" w:cs="Courier New"/>
+          <w:sz w:val="18"/>
+          <w:szCs w:val="18"/>
+          <w:lang w:val="en-NZ"/>
+        </w:rPr>
+        <w:t xml:space="preserve">Regression Equation in </w:t>
+      </w:r>
+      <w:proofErr w:type="spellStart"/>
+      <w:r>
+        <w:rPr>
+          <w:rFonts w:ascii="Courier New" w:hAnsi="Courier New" w:cs="Courier New"/>
+          <w:sz w:val="18"/>
+          <w:szCs w:val="18"/>
+          <w:lang w:val="en-NZ"/>
+        </w:rPr>
+        <w:t>Uncoded</w:t>
+      </w:r>
+      <w:proofErr w:type="spellEnd"/>
+      <w:r>
+        <w:rPr>
+          <w:rFonts w:ascii="Courier New" w:hAnsi="Courier New" w:cs="Courier New"/>
+          <w:sz w:val="18"/>
+          <w:szCs w:val="18"/>
+          <w:lang w:val="en-NZ"/>
+        </w:rPr>
+        <w:t xml:space="preserve"> Units</w:t>
+      </w:r>
+    </w:p>
+    <w:p>
+      <w:pPr>
+        <w:autoSpaceDE w:val="0"/>
+        <w:autoSpaceDN w:val="0"/>
+        <w:adjustRightInd w:val="0"/>
+        <w:spacing w:after="0" w:line="240" w:lineRule="auto"/>
+        <w:rPr>
+          <w:rFonts w:ascii="Courier New" w:hAnsi="Courier New" w:cs="Courier New"/>
+          <w:sz w:val="18"/>
+          <w:szCs w:val="18"/>
+          <w:lang w:val="en-NZ"/>
+        </w:rPr>
+      </w:pPr>
+    </w:p>
+    <w:p>
+      <w:pPr>
+        <w:autoSpaceDE w:val="0"/>
+        <w:autoSpaceDN w:val="0"/>
+        <w:adjustRightInd w:val="0"/>
+        <w:spacing w:after="0" w:line="240" w:lineRule="auto"/>
+        <w:rPr>
+          <w:rFonts w:ascii="Courier New" w:hAnsi="Courier New" w:cs="Courier New"/>
+          <w:sz w:val="18"/>
+          <w:szCs w:val="18"/>
+          <w:lang w:val="en-NZ"/>
+        </w:rPr>
+      </w:pPr>
+      <w:r>
+        <w:rPr>
+          <w:rFonts w:ascii="Courier New" w:hAnsi="Courier New" w:cs="Courier New"/>
+          <w:sz w:val="18"/>
+          <w:szCs w:val="18"/>
+          <w:lang w:val="en-NZ"/>
+        </w:rPr>
+        <w:t>Y1 = 34.2 + 0.000003 Size - 24.12 Languages + 2.62 OS - 9.12 Languages*OS</w:t>
+      </w:r>
+    </w:p>
+    <w:p>
+      <w:pPr>
+        <w:autoSpaceDE w:val="0"/>
+        <w:autoSpaceDN w:val="0"/>
+        <w:adjustRightInd w:val="0"/>
+        <w:spacing w:after="0" w:line="240" w:lineRule="auto"/>
+        <w:rPr>
+          <w:rFonts w:ascii="Courier New" w:hAnsi="Courier New" w:cs="Courier New"/>
+          <w:sz w:val="18"/>
+          <w:szCs w:val="18"/>
+          <w:lang w:val="en-NZ"/>
+        </w:rPr>
+      </w:pPr>
+    </w:p>
+    <w:p>
+      <w:pPr>
+        <w:autoSpaceDE w:val="0"/>
+        <w:autoSpaceDN w:val="0"/>
+        <w:adjustRightInd w:val="0"/>
+        <w:spacing w:after="0" w:line="240" w:lineRule="auto"/>
+        <w:rPr>
+          <w:rFonts w:ascii="Courier New" w:hAnsi="Courier New" w:cs="Courier New"/>
+          <w:sz w:val="18"/>
+          <w:szCs w:val="18"/>
+          <w:lang w:val="en-NZ"/>
+        </w:rPr>
+      </w:pPr>
+    </w:p>
+    <w:p>
+      <w:pPr>
+        <w:autoSpaceDE w:val="0"/>
+        <w:autoSpaceDN w:val="0"/>
+        <w:adjustRightInd w:val="0"/>
+        <w:spacing w:after="0" w:line="240" w:lineRule="auto"/>
+        <w:rPr>
+          <w:rFonts w:ascii="Courier New" w:hAnsi="Courier New" w:cs="Courier New"/>
+          <w:sz w:val="18"/>
+          <w:szCs w:val="18"/>
+          <w:lang w:val="en-NZ"/>
+        </w:rPr>
+      </w:pPr>
+      <w:r>
+        <w:rPr>
+          <w:rFonts w:ascii="Courier New" w:hAnsi="Courier New" w:cs="Courier New"/>
+          <w:sz w:val="18"/>
+          <w:szCs w:val="18"/>
+          <w:lang w:val="en-NZ"/>
+        </w:rPr>
+        <w:t>Alias Structure</w:t>
+      </w:r>
+    </w:p>
+    <w:p>
+      <w:pPr>
+        <w:autoSpaceDE w:val="0"/>
+        <w:autoSpaceDN w:val="0"/>
+        <w:adjustRightInd w:val="0"/>
+        <w:spacing w:after="0" w:line="240" w:lineRule="auto"/>
+        <w:rPr>
+          <w:rFonts w:ascii="Courier New" w:hAnsi="Courier New" w:cs="Courier New"/>
+          <w:sz w:val="18"/>
+          <w:szCs w:val="18"/>
+          <w:lang w:val="en-NZ"/>
+        </w:rPr>
+      </w:pPr>
+    </w:p>
+    <w:p>
+      <w:pPr>
+        <w:autoSpaceDE w:val="0"/>
+        <w:autoSpaceDN w:val="0"/>
+        <w:adjustRightInd w:val="0"/>
+        <w:spacing w:after="0" w:line="240" w:lineRule="auto"/>
+        <w:rPr>
+          <w:rFonts w:ascii="Courier New" w:hAnsi="Courier New" w:cs="Courier New"/>
+          <w:sz w:val="18"/>
+          <w:szCs w:val="18"/>
+          <w:lang w:val="en-NZ"/>
+        </w:rPr>
+      </w:pPr>
+      <w:proofErr w:type="gramStart"/>
+      <w:r>
+        <w:rPr>
+          <w:rFonts w:ascii="Courier New" w:hAnsi="Courier New" w:cs="Courier New"/>
+          <w:sz w:val="18"/>
+          <w:szCs w:val="18"/>
+          <w:lang w:val="en-NZ"/>
+        </w:rPr>
+        <w:t>Factor  Name</w:t>
+      </w:r>
+      <w:proofErr w:type="gramEnd"/>
+    </w:p>
+    <w:p>
+      <w:pPr>
+        <w:autoSpaceDE w:val="0"/>
+        <w:autoSpaceDN w:val="0"/>
+        <w:adjustRightInd w:val="0"/>
+        <w:spacing w:after="0" w:line="240" w:lineRule="auto"/>
+        <w:rPr>
+          <w:rFonts w:ascii="Courier New" w:hAnsi="Courier New" w:cs="Courier New"/>
+          <w:sz w:val="18"/>
+          <w:szCs w:val="18"/>
+          <w:lang w:val="en-NZ"/>
+        </w:rPr>
+      </w:pPr>
+    </w:p>
+    <w:p>
+      <w:pPr>
+        <w:autoSpaceDE w:val="0"/>
+        <w:autoSpaceDN w:val="0"/>
+        <w:adjustRightInd w:val="0"/>
+        <w:spacing w:after="0" w:line="240" w:lineRule="auto"/>
+        <w:rPr>
+          <w:rFonts w:ascii="Courier New" w:hAnsi="Courier New" w:cs="Courier New"/>
+          <w:sz w:val="18"/>
+          <w:szCs w:val="18"/>
+          <w:lang w:val="en-NZ"/>
+        </w:rPr>
+      </w:pPr>
+      <w:r>
+        <w:rPr>
+          <w:rFonts w:ascii="Courier New" w:hAnsi="Courier New" w:cs="Courier New"/>
+          <w:sz w:val="18"/>
+          <w:szCs w:val="18"/>
+          <w:lang w:val="en-NZ"/>
+        </w:rPr>
+        <w:t>A       Size</w:t>
+      </w:r>
+    </w:p>
+    <w:p>
+      <w:pPr>
+        <w:autoSpaceDE w:val="0"/>
+        <w:autoSpaceDN w:val="0"/>
+        <w:adjustRightInd w:val="0"/>
+        <w:spacing w:after="0" w:line="240" w:lineRule="auto"/>
+        <w:rPr>
+          <w:rFonts w:ascii="Courier New" w:hAnsi="Courier New" w:cs="Courier New"/>
+          <w:sz w:val="18"/>
+          <w:szCs w:val="18"/>
+          <w:lang w:val="en-NZ"/>
+        </w:rPr>
+      </w:pPr>
+      <w:r>
+        <w:rPr>
+          <w:rFonts w:ascii="Courier New" w:hAnsi="Courier New" w:cs="Courier New"/>
+          <w:sz w:val="18"/>
+          <w:szCs w:val="18"/>
+          <w:lang w:val="en-NZ"/>
+        </w:rPr>
+        <w:t>B       Languages</w:t>
+      </w:r>
+    </w:p>
+    <w:p>
+      <w:pPr>
+        <w:autoSpaceDE w:val="0"/>
+        <w:autoSpaceDN w:val="0"/>
+        <w:adjustRightInd w:val="0"/>
+        <w:spacing w:after="0" w:line="240" w:lineRule="auto"/>
+        <w:rPr>
+          <w:rFonts w:ascii="Courier New" w:hAnsi="Courier New" w:cs="Courier New"/>
+          <w:sz w:val="18"/>
+          <w:szCs w:val="18"/>
+          <w:lang w:val="en-NZ"/>
+        </w:rPr>
+      </w:pPr>
+      <w:r>
+        <w:rPr>
+          <w:rFonts w:ascii="Courier New" w:hAnsi="Courier New" w:cs="Courier New"/>
+          <w:sz w:val="18"/>
+          <w:szCs w:val="18"/>
+          <w:lang w:val="en-NZ"/>
+        </w:rPr>
+        <w:t>C       OS</w:t>
+      </w:r>
+    </w:p>
+    <w:p>
+      <w:pPr>
+        <w:autoSpaceDE w:val="0"/>
+        <w:autoSpaceDN w:val="0"/>
+        <w:adjustRightInd w:val="0"/>
+        <w:spacing w:after="0" w:line="240" w:lineRule="auto"/>
+        <w:rPr>
+          <w:rFonts w:ascii="Courier New" w:hAnsi="Courier New" w:cs="Courier New"/>
+          <w:sz w:val="18"/>
+          <w:szCs w:val="18"/>
+          <w:lang w:val="en-NZ"/>
+        </w:rPr>
+      </w:pPr>
+    </w:p>
+    <w:p>
+      <w:pPr>
+        <w:autoSpaceDE w:val="0"/>
+        <w:autoSpaceDN w:val="0"/>
+        <w:adjustRightInd w:val="0"/>
+        <w:spacing w:after="0" w:line="240" w:lineRule="auto"/>
+        <w:rPr>
+          <w:rFonts w:ascii="Courier New" w:hAnsi="Courier New" w:cs="Courier New"/>
+          <w:sz w:val="18"/>
+          <w:szCs w:val="18"/>
+          <w:lang w:val="en-NZ"/>
+        </w:rPr>
+      </w:pPr>
+    </w:p>
+    <w:p>
+      <w:pPr>
+        <w:autoSpaceDE w:val="0"/>
+        <w:autoSpaceDN w:val="0"/>
+        <w:adjustRightInd w:val="0"/>
+        <w:spacing w:after="0" w:line="240" w:lineRule="auto"/>
+        <w:rPr>
+          <w:rFonts w:ascii="Courier New" w:hAnsi="Courier New" w:cs="Courier New"/>
+          <w:sz w:val="18"/>
+          <w:szCs w:val="18"/>
+          <w:lang w:val="en-NZ"/>
+        </w:rPr>
+      </w:pPr>
+      <w:r>
+        <w:rPr>
+          <w:rFonts w:ascii="Courier New" w:hAnsi="Courier New" w:cs="Courier New"/>
+          <w:sz w:val="18"/>
+          <w:szCs w:val="18"/>
+          <w:lang w:val="en-NZ"/>
+        </w:rPr>
+        <w:t>Aliases</w:t>
+      </w:r>
+    </w:p>
+    <w:p>
+      <w:pPr>
+        <w:autoSpaceDE w:val="0"/>
+        <w:autoSpaceDN w:val="0"/>
+        <w:adjustRightInd w:val="0"/>
+        <w:spacing w:after="0" w:line="240" w:lineRule="auto"/>
+        <w:rPr>
+          <w:rFonts w:ascii="Courier New" w:hAnsi="Courier New" w:cs="Courier New"/>
+          <w:sz w:val="18"/>
+          <w:szCs w:val="18"/>
+          <w:lang w:val="en-NZ"/>
+        </w:rPr>
+      </w:pPr>
+    </w:p>
+    <w:p>
+      <w:pPr>
+        <w:autoSpaceDE w:val="0"/>
+        <w:autoSpaceDN w:val="0"/>
+        <w:adjustRightInd w:val="0"/>
+        <w:spacing w:after="0" w:line="240" w:lineRule="auto"/>
+        <w:rPr>
+          <w:rFonts w:ascii="Courier New" w:hAnsi="Courier New" w:cs="Courier New"/>
+          <w:sz w:val="18"/>
+          <w:szCs w:val="18"/>
+          <w:lang w:val="en-NZ"/>
+        </w:rPr>
+      </w:pPr>
+      <w:r>
+        <w:rPr>
+          <w:rFonts w:ascii="Courier New" w:hAnsi="Courier New" w:cs="Courier New"/>
+          <w:sz w:val="18"/>
+          <w:szCs w:val="18"/>
+          <w:lang w:val="en-NZ"/>
+        </w:rPr>
+        <w:t>I</w:t>
+      </w:r>
+    </w:p>
+    <w:p>
+      <w:pPr>
+        <w:autoSpaceDE w:val="0"/>
+        <w:autoSpaceDN w:val="0"/>
+        <w:adjustRightInd w:val="0"/>
+        <w:spacing w:after="0" w:line="240" w:lineRule="auto"/>
+        <w:rPr>
+          <w:rFonts w:ascii="Courier New" w:hAnsi="Courier New" w:cs="Courier New"/>
+          <w:sz w:val="18"/>
+          <w:szCs w:val="18"/>
+          <w:lang w:val="en-NZ"/>
+        </w:rPr>
+      </w:pPr>
+      <w:r>
+        <w:rPr>
+          <w:rFonts w:ascii="Courier New" w:hAnsi="Courier New" w:cs="Courier New"/>
+          <w:sz w:val="18"/>
+          <w:szCs w:val="18"/>
+          <w:lang w:val="en-NZ"/>
+        </w:rPr>
+        <w:t>A</w:t>
+      </w:r>
+    </w:p>
+    <w:p>
+      <w:pPr>
+        <w:autoSpaceDE w:val="0"/>
+        <w:autoSpaceDN w:val="0"/>
+        <w:adjustRightInd w:val="0"/>
+        <w:spacing w:after="0" w:line="240" w:lineRule="auto"/>
+        <w:rPr>
+          <w:rFonts w:ascii="Courier New" w:hAnsi="Courier New" w:cs="Courier New"/>
+          <w:sz w:val="18"/>
+          <w:szCs w:val="18"/>
+          <w:lang w:val="en-NZ"/>
+        </w:rPr>
+      </w:pPr>
+      <w:r>
+        <w:rPr>
+          <w:rFonts w:ascii="Courier New" w:hAnsi="Courier New" w:cs="Courier New"/>
+          <w:sz w:val="18"/>
+          <w:szCs w:val="18"/>
+          <w:lang w:val="en-NZ"/>
+        </w:rPr>
+        <w:t>B</w:t>
+      </w:r>
+    </w:p>
+    <w:p>
+      <w:pPr>
+        <w:autoSpaceDE w:val="0"/>
+        <w:autoSpaceDN w:val="0"/>
+        <w:adjustRightInd w:val="0"/>
+        <w:spacing w:after="0" w:line="240" w:lineRule="auto"/>
+        <w:rPr>
+          <w:rFonts w:ascii="Courier New" w:hAnsi="Courier New" w:cs="Courier New"/>
+          <w:sz w:val="18"/>
+          <w:szCs w:val="18"/>
+          <w:lang w:val="en-NZ"/>
+        </w:rPr>
+      </w:pPr>
+      <w:r>
+        <w:rPr>
+          <w:rFonts w:ascii="Courier New" w:hAnsi="Courier New" w:cs="Courier New"/>
+          <w:sz w:val="18"/>
+          <w:szCs w:val="18"/>
+          <w:lang w:val="en-NZ"/>
+        </w:rPr>
+        <w:t>C</w:t>
+      </w:r>
+    </w:p>
+    <w:p>
+      <w:pPr>
+        <w:autoSpaceDE w:val="0"/>
+        <w:autoSpaceDN w:val="0"/>
+        <w:adjustRightInd w:val="0"/>
+        <w:spacing w:after="0" w:line="240" w:lineRule="auto"/>
+        <w:rPr>
+          <w:rFonts w:ascii="Courier New" w:hAnsi="Courier New" w:cs="Courier New"/>
+          <w:sz w:val="18"/>
+          <w:szCs w:val="18"/>
+          <w:lang w:val="en-NZ"/>
+        </w:rPr>
+      </w:pPr>
+      <w:r>
+        <w:rPr>
+          <w:rFonts w:ascii="Courier New" w:hAnsi="Courier New" w:cs="Courier New"/>
+          <w:sz w:val="18"/>
+          <w:szCs w:val="18"/>
+          <w:lang w:val="en-NZ"/>
+        </w:rPr>
+        <w:t>BC</w:t>
+      </w:r>
+    </w:p>
+    <w:p>
+      <w:pPr>
+        <w:ind w:left="360"/>
+      </w:pPr>
+    </w:p>
+    <w:p>
+      <w:pPr>
+        <w:ind w:left="360"/>
+      </w:pPr>
+    </w:p>
+    <w:p>
+      <w:pPr>
+        <w:ind w:left="360"/>
+      </w:pPr>
+    </w:p>
+    <w:p>
+      <w:r>
+        <w:br w:type="page"/>
+      </w:r>
+    </w:p>
+    <w:p>
+      <w:pPr>
+        <w:autoSpaceDE w:val="0"/>
+        <w:autoSpaceDN w:val="0"/>
+        <w:adjustRightInd w:val="0"/>
+        <w:spacing w:after="0" w:line="240" w:lineRule="auto"/>
+        <w:rPr>
+          <w:rFonts w:ascii="Segoe UI" w:hAnsi="Segoe UI" w:cs="Segoe UI"/>
+          <w:b/>
+          <w:bCs/>
+          <w:sz w:val="24"/>
+          <w:szCs w:val="24"/>
+          <w:lang w:val="en-NZ"/>
+        </w:rPr>
+      </w:pPr>
+      <w:r>
+        <w:rPr>
+          <w:rFonts w:ascii="Segoe UI" w:hAnsi="Segoe UI" w:cs="Segoe UI"/>
+          <w:b/>
+          <w:bCs/>
+          <w:sz w:val="24"/>
+          <w:szCs w:val="24"/>
+          <w:lang w:val="en-NZ"/>
+        </w:rPr>
+        <w:lastRenderedPageBreak/>
+        <w:t xml:space="preserve">Factorial Regression: Y2 versus Size, Languages, OS </w:t>
+      </w:r>
+    </w:p>
+    <w:p>
+      <w:pPr>
+        <w:autoSpaceDE w:val="0"/>
+        <w:autoSpaceDN w:val="0"/>
+        <w:adjustRightInd w:val="0"/>
+        <w:spacing w:after="0" w:line="240" w:lineRule="auto"/>
+        <w:rPr>
+          <w:rFonts w:ascii="Segoe UI" w:hAnsi="Segoe UI" w:cs="Segoe UI"/>
+          <w:b/>
+          <w:bCs/>
+          <w:sz w:val="24"/>
+          <w:szCs w:val="24"/>
+          <w:lang w:val="en-NZ"/>
+        </w:rPr>
+      </w:pPr>
+    </w:p>
+    <w:p>
+      <w:pPr>
+        <w:autoSpaceDE w:val="0"/>
+        <w:autoSpaceDN w:val="0"/>
+        <w:adjustRightInd w:val="0"/>
+        <w:spacing w:after="0" w:line="240" w:lineRule="auto"/>
+        <w:rPr>
+          <w:rFonts w:ascii="Courier New" w:hAnsi="Courier New" w:cs="Courier New"/>
+          <w:sz w:val="18"/>
+          <w:szCs w:val="18"/>
+          <w:lang w:val="en-NZ"/>
+        </w:rPr>
+      </w:pPr>
+      <w:r>
+        <w:rPr>
+          <w:rFonts w:ascii="Courier New" w:hAnsi="Courier New" w:cs="Courier New"/>
+          <w:sz w:val="18"/>
+          <w:szCs w:val="18"/>
+          <w:lang w:val="en-NZ"/>
+        </w:rPr>
+        <w:t>Analysis of Variance</w:t>
+      </w:r>
+    </w:p>
+    <w:p>
+      <w:pPr>
+        <w:autoSpaceDE w:val="0"/>
+        <w:autoSpaceDN w:val="0"/>
+        <w:adjustRightInd w:val="0"/>
+        <w:spacing w:after="0" w:line="240" w:lineRule="auto"/>
+        <w:rPr>
+          <w:rFonts w:ascii="Courier New" w:hAnsi="Courier New" w:cs="Courier New"/>
+          <w:sz w:val="18"/>
+          <w:szCs w:val="18"/>
+          <w:lang w:val="en-NZ"/>
+        </w:rPr>
+      </w:pPr>
+    </w:p>
+    <w:p>
+      <w:pPr>
+        <w:autoSpaceDE w:val="0"/>
+        <w:autoSpaceDN w:val="0"/>
+        <w:adjustRightInd w:val="0"/>
+        <w:spacing w:after="0" w:line="240" w:lineRule="auto"/>
+        <w:rPr>
+          <w:rFonts w:ascii="Courier New" w:hAnsi="Courier New" w:cs="Courier New"/>
+          <w:sz w:val="18"/>
+          <w:szCs w:val="18"/>
+          <w:lang w:val="en-NZ"/>
+        </w:rPr>
+      </w:pPr>
+      <w:r>
+        <w:rPr>
+          <w:rFonts w:ascii="Courier New" w:hAnsi="Courier New" w:cs="Courier New"/>
+          <w:sz w:val="18"/>
+          <w:szCs w:val="18"/>
+          <w:lang w:val="en-NZ"/>
+        </w:rPr>
+        <w:t xml:space="preserve">Source                </w:t>
+      </w:r>
+      <w:proofErr w:type="gramStart"/>
+      <w:r>
+        <w:rPr>
+          <w:rFonts w:ascii="Courier New" w:hAnsi="Courier New" w:cs="Courier New"/>
+          <w:sz w:val="18"/>
+          <w:szCs w:val="18"/>
+          <w:lang w:val="en-NZ"/>
+        </w:rPr>
+        <w:t xml:space="preserve">DF  </w:t>
+      </w:r>
+      <w:proofErr w:type="spellStart"/>
+      <w:r>
+        <w:rPr>
+          <w:rFonts w:ascii="Courier New" w:hAnsi="Courier New" w:cs="Courier New"/>
+          <w:sz w:val="18"/>
+          <w:szCs w:val="18"/>
+          <w:lang w:val="en-NZ"/>
+        </w:rPr>
+        <w:t>Adj</w:t>
+      </w:r>
+      <w:proofErr w:type="spellEnd"/>
+      <w:proofErr w:type="gramEnd"/>
+      <w:r>
+        <w:rPr>
+          <w:rFonts w:ascii="Courier New" w:hAnsi="Courier New" w:cs="Courier New"/>
+          <w:sz w:val="18"/>
+          <w:szCs w:val="18"/>
+          <w:lang w:val="en-NZ"/>
+        </w:rPr>
+        <w:t xml:space="preserve"> SS  </w:t>
+      </w:r>
+      <w:proofErr w:type="spellStart"/>
+      <w:r>
+        <w:rPr>
+          <w:rFonts w:ascii="Courier New" w:hAnsi="Courier New" w:cs="Courier New"/>
+          <w:sz w:val="18"/>
+          <w:szCs w:val="18"/>
+          <w:lang w:val="en-NZ"/>
+        </w:rPr>
+        <w:t>Adj</w:t>
+      </w:r>
+      <w:proofErr w:type="spellEnd"/>
+      <w:r>
+        <w:rPr>
+          <w:rFonts w:ascii="Courier New" w:hAnsi="Courier New" w:cs="Courier New"/>
+          <w:sz w:val="18"/>
+          <w:szCs w:val="18"/>
+          <w:lang w:val="en-NZ"/>
+        </w:rPr>
+        <w:t xml:space="preserve"> MS  F-Value  P-Value</w:t>
+      </w:r>
+    </w:p>
+    <w:p>
+      <w:pPr>
+        <w:autoSpaceDE w:val="0"/>
+        <w:autoSpaceDN w:val="0"/>
+        <w:adjustRightInd w:val="0"/>
+        <w:spacing w:after="0" w:line="240" w:lineRule="auto"/>
+        <w:rPr>
+          <w:rFonts w:ascii="Courier New" w:hAnsi="Courier New" w:cs="Courier New"/>
+          <w:sz w:val="18"/>
+          <w:szCs w:val="18"/>
+          <w:lang w:val="en-NZ"/>
+        </w:rPr>
+      </w:pPr>
+      <w:r>
+        <w:rPr>
+          <w:rFonts w:ascii="Courier New" w:hAnsi="Courier New" w:cs="Courier New"/>
+          <w:sz w:val="18"/>
+          <w:szCs w:val="18"/>
+          <w:lang w:val="en-NZ"/>
+        </w:rPr>
+        <w:t xml:space="preserve">Model                  </w:t>
+      </w:r>
+      <w:proofErr w:type="gramStart"/>
+      <w:r>
+        <w:rPr>
+          <w:rFonts w:ascii="Courier New" w:hAnsi="Courier New" w:cs="Courier New"/>
+          <w:sz w:val="18"/>
+          <w:szCs w:val="18"/>
+          <w:lang w:val="en-NZ"/>
+        </w:rPr>
+        <w:t>4  182920</w:t>
+      </w:r>
+      <w:proofErr w:type="gramEnd"/>
+      <w:r>
+        <w:rPr>
+          <w:rFonts w:ascii="Courier New" w:hAnsi="Courier New" w:cs="Courier New"/>
+          <w:sz w:val="18"/>
+          <w:szCs w:val="18"/>
+          <w:lang w:val="en-NZ"/>
+        </w:rPr>
+        <w:t xml:space="preserve">   45730    58.77    0.004</w:t>
+      </w:r>
+    </w:p>
+    <w:p>
+      <w:pPr>
+        <w:autoSpaceDE w:val="0"/>
+        <w:autoSpaceDN w:val="0"/>
+        <w:adjustRightInd w:val="0"/>
+        <w:spacing w:after="0" w:line="240" w:lineRule="auto"/>
+        <w:rPr>
+          <w:rFonts w:ascii="Courier New" w:hAnsi="Courier New" w:cs="Courier New"/>
+          <w:sz w:val="18"/>
+          <w:szCs w:val="18"/>
+          <w:lang w:val="en-NZ"/>
+        </w:rPr>
+      </w:pPr>
+      <w:r>
+        <w:rPr>
+          <w:rFonts w:ascii="Courier New" w:hAnsi="Courier New" w:cs="Courier New"/>
+          <w:sz w:val="18"/>
+          <w:szCs w:val="18"/>
+          <w:lang w:val="en-NZ"/>
+        </w:rPr>
+        <w:t xml:space="preserve">  Linear               </w:t>
+      </w:r>
+      <w:proofErr w:type="gramStart"/>
+      <w:r>
+        <w:rPr>
+          <w:rFonts w:ascii="Courier New" w:hAnsi="Courier New" w:cs="Courier New"/>
+          <w:sz w:val="18"/>
+          <w:szCs w:val="18"/>
+          <w:lang w:val="en-NZ"/>
+        </w:rPr>
+        <w:t>3  182513</w:t>
+      </w:r>
+      <w:proofErr w:type="gramEnd"/>
+      <w:r>
+        <w:rPr>
+          <w:rFonts w:ascii="Courier New" w:hAnsi="Courier New" w:cs="Courier New"/>
+          <w:sz w:val="18"/>
+          <w:szCs w:val="18"/>
+          <w:lang w:val="en-NZ"/>
+        </w:rPr>
+        <w:t xml:space="preserve">   60838    78.19    0.002</w:t>
+      </w:r>
+    </w:p>
+    <w:p>
+      <w:pPr>
+        <w:autoSpaceDE w:val="0"/>
+        <w:autoSpaceDN w:val="0"/>
+        <w:adjustRightInd w:val="0"/>
+        <w:spacing w:after="0" w:line="240" w:lineRule="auto"/>
+        <w:rPr>
+          <w:rFonts w:ascii="Courier New" w:hAnsi="Courier New" w:cs="Courier New"/>
+          <w:sz w:val="18"/>
+          <w:szCs w:val="18"/>
+          <w:lang w:val="en-NZ"/>
+        </w:rPr>
+      </w:pPr>
+      <w:r>
+        <w:rPr>
+          <w:rFonts w:ascii="Courier New" w:hAnsi="Courier New" w:cs="Courier New"/>
+          <w:sz w:val="18"/>
+          <w:szCs w:val="18"/>
+          <w:lang w:val="en-NZ"/>
+        </w:rPr>
+        <w:t xml:space="preserve">    Size               </w:t>
+      </w:r>
+      <w:proofErr w:type="gramStart"/>
+      <w:r>
+        <w:rPr>
+          <w:rFonts w:ascii="Courier New" w:hAnsi="Courier New" w:cs="Courier New"/>
+          <w:sz w:val="18"/>
+          <w:szCs w:val="18"/>
+          <w:lang w:val="en-NZ"/>
+        </w:rPr>
+        <w:t>1  177310</w:t>
+      </w:r>
+      <w:proofErr w:type="gramEnd"/>
+      <w:r>
+        <w:rPr>
+          <w:rFonts w:ascii="Courier New" w:hAnsi="Courier New" w:cs="Courier New"/>
+          <w:sz w:val="18"/>
+          <w:szCs w:val="18"/>
+          <w:lang w:val="en-NZ"/>
+        </w:rPr>
+        <w:t xml:space="preserve">  177310   227.87    0.001</w:t>
+      </w:r>
+    </w:p>
+    <w:p>
+      <w:pPr>
+        <w:autoSpaceDE w:val="0"/>
+        <w:autoSpaceDN w:val="0"/>
+        <w:adjustRightInd w:val="0"/>
+        <w:spacing w:after="0" w:line="240" w:lineRule="auto"/>
+        <w:rPr>
+          <w:rFonts w:ascii="Courier New" w:hAnsi="Courier New" w:cs="Courier New"/>
+          <w:sz w:val="18"/>
+          <w:szCs w:val="18"/>
+          <w:lang w:val="en-NZ"/>
+        </w:rPr>
+      </w:pPr>
+      <w:r>
+        <w:rPr>
+          <w:rFonts w:ascii="Courier New" w:hAnsi="Courier New" w:cs="Courier New"/>
+          <w:sz w:val="18"/>
+          <w:szCs w:val="18"/>
+          <w:lang w:val="en-NZ"/>
+        </w:rPr>
+        <w:t xml:space="preserve">    Languages          1    5050    5050     6.49    0.084</w:t>
+      </w:r>
+    </w:p>
+    <w:p>
+      <w:pPr>
+        <w:autoSpaceDE w:val="0"/>
+        <w:autoSpaceDN w:val="0"/>
+        <w:adjustRightInd w:val="0"/>
+        <w:spacing w:after="0" w:line="240" w:lineRule="auto"/>
+        <w:rPr>
+          <w:rFonts w:ascii="Courier New" w:hAnsi="Courier New" w:cs="Courier New"/>
+          <w:sz w:val="18"/>
+          <w:szCs w:val="18"/>
+          <w:lang w:val="en-NZ"/>
+        </w:rPr>
+      </w:pPr>
+      <w:r>
+        <w:rPr>
+          <w:rFonts w:ascii="Courier New" w:hAnsi="Courier New" w:cs="Courier New"/>
+          <w:sz w:val="18"/>
+          <w:szCs w:val="18"/>
+          <w:lang w:val="en-NZ"/>
+        </w:rPr>
+        <w:t xml:space="preserve">    OS                 1     153     153     0.20    0.687</w:t>
+      </w:r>
+    </w:p>
+    <w:p>
+      <w:pPr>
+        <w:autoSpaceDE w:val="0"/>
+        <w:autoSpaceDN w:val="0"/>
+        <w:adjustRightInd w:val="0"/>
+        <w:spacing w:after="0" w:line="240" w:lineRule="auto"/>
+        <w:rPr>
+          <w:rFonts w:ascii="Courier New" w:hAnsi="Courier New" w:cs="Courier New"/>
+          <w:sz w:val="18"/>
+          <w:szCs w:val="18"/>
+          <w:lang w:val="en-NZ"/>
+        </w:rPr>
+      </w:pPr>
+      <w:r>
+        <w:rPr>
+          <w:rFonts w:ascii="Courier New" w:hAnsi="Courier New" w:cs="Courier New"/>
+          <w:sz w:val="18"/>
+          <w:szCs w:val="18"/>
+          <w:lang w:val="en-NZ"/>
+        </w:rPr>
+        <w:t xml:space="preserve">  2-Way Interactions   1     406     406     0.52    0.522</w:t>
+      </w:r>
+    </w:p>
+    <w:p>
+      <w:pPr>
+        <w:autoSpaceDE w:val="0"/>
+        <w:autoSpaceDN w:val="0"/>
+        <w:adjustRightInd w:val="0"/>
+        <w:spacing w:after="0" w:line="240" w:lineRule="auto"/>
+        <w:rPr>
+          <w:rFonts w:ascii="Courier New" w:hAnsi="Courier New" w:cs="Courier New"/>
+          <w:sz w:val="18"/>
+          <w:szCs w:val="18"/>
+          <w:lang w:val="en-NZ"/>
+        </w:rPr>
+      </w:pPr>
+      <w:r>
+        <w:rPr>
+          <w:rFonts w:ascii="Courier New" w:hAnsi="Courier New" w:cs="Courier New"/>
+          <w:sz w:val="18"/>
+          <w:szCs w:val="18"/>
+          <w:lang w:val="en-NZ"/>
+        </w:rPr>
+        <w:t xml:space="preserve">    Languages*OS       1     406     406     0.52    0.522</w:t>
+      </w:r>
+    </w:p>
+    <w:p>
+      <w:pPr>
+        <w:autoSpaceDE w:val="0"/>
+        <w:autoSpaceDN w:val="0"/>
+        <w:adjustRightInd w:val="0"/>
+        <w:spacing w:after="0" w:line="240" w:lineRule="auto"/>
+        <w:rPr>
+          <w:rFonts w:ascii="Courier New" w:hAnsi="Courier New" w:cs="Courier New"/>
+          <w:sz w:val="18"/>
+          <w:szCs w:val="18"/>
+          <w:lang w:val="en-NZ"/>
+        </w:rPr>
+      </w:pPr>
+      <w:r>
+        <w:rPr>
+          <w:rFonts w:ascii="Courier New" w:hAnsi="Courier New" w:cs="Courier New"/>
+          <w:sz w:val="18"/>
+          <w:szCs w:val="18"/>
+          <w:lang w:val="en-NZ"/>
+        </w:rPr>
+        <w:t>Error                  3    2334     778</w:t>
+      </w:r>
+    </w:p>
+    <w:p>
+      <w:pPr>
+        <w:autoSpaceDE w:val="0"/>
+        <w:autoSpaceDN w:val="0"/>
+        <w:adjustRightInd w:val="0"/>
+        <w:spacing w:after="0" w:line="240" w:lineRule="auto"/>
+        <w:rPr>
+          <w:rFonts w:ascii="Courier New" w:hAnsi="Courier New" w:cs="Courier New"/>
+          <w:sz w:val="18"/>
+          <w:szCs w:val="18"/>
+          <w:lang w:val="en-NZ"/>
+        </w:rPr>
+      </w:pPr>
+      <w:r>
+        <w:rPr>
+          <w:rFonts w:ascii="Courier New" w:hAnsi="Courier New" w:cs="Courier New"/>
+          <w:sz w:val="18"/>
+          <w:szCs w:val="18"/>
+          <w:lang w:val="en-NZ"/>
+        </w:rPr>
+        <w:t xml:space="preserve">Total                  </w:t>
+      </w:r>
+      <w:proofErr w:type="gramStart"/>
+      <w:r>
+        <w:rPr>
+          <w:rFonts w:ascii="Courier New" w:hAnsi="Courier New" w:cs="Courier New"/>
+          <w:sz w:val="18"/>
+          <w:szCs w:val="18"/>
+          <w:lang w:val="en-NZ"/>
+        </w:rPr>
+        <w:t>7  185254</w:t>
+      </w:r>
+      <w:proofErr w:type="gramEnd"/>
+    </w:p>
+    <w:p>
+      <w:pPr>
+        <w:autoSpaceDE w:val="0"/>
+        <w:autoSpaceDN w:val="0"/>
+        <w:adjustRightInd w:val="0"/>
+        <w:spacing w:after="0" w:line="240" w:lineRule="auto"/>
+        <w:rPr>
+          <w:rFonts w:ascii="Courier New" w:hAnsi="Courier New" w:cs="Courier New"/>
+          <w:sz w:val="18"/>
+          <w:szCs w:val="18"/>
+          <w:lang w:val="en-NZ"/>
+        </w:rPr>
+      </w:pPr>
+    </w:p>
+    <w:p>
+      <w:pPr>
+        <w:autoSpaceDE w:val="0"/>
+        <w:autoSpaceDN w:val="0"/>
+        <w:adjustRightInd w:val="0"/>
+        <w:spacing w:after="0" w:line="240" w:lineRule="auto"/>
+        <w:rPr>
+          <w:rFonts w:ascii="Courier New" w:hAnsi="Courier New" w:cs="Courier New"/>
+          <w:sz w:val="18"/>
+          <w:szCs w:val="18"/>
+          <w:lang w:val="en-NZ"/>
+        </w:rPr>
+      </w:pPr>
+    </w:p>
+    <w:p>
+      <w:pPr>
+        <w:autoSpaceDE w:val="0"/>
+        <w:autoSpaceDN w:val="0"/>
+        <w:adjustRightInd w:val="0"/>
+        <w:spacing w:after="0" w:line="240" w:lineRule="auto"/>
+        <w:rPr>
+          <w:rFonts w:ascii="Courier New" w:hAnsi="Courier New" w:cs="Courier New"/>
+          <w:sz w:val="18"/>
+          <w:szCs w:val="18"/>
+          <w:lang w:val="en-NZ"/>
+        </w:rPr>
+      </w:pPr>
+      <w:r>
+        <w:rPr>
+          <w:rFonts w:ascii="Courier New" w:hAnsi="Courier New" w:cs="Courier New"/>
+          <w:sz w:val="18"/>
+          <w:szCs w:val="18"/>
+          <w:lang w:val="en-NZ"/>
+        </w:rPr>
+        <w:t>Model Summary</w:t>
+      </w:r>
+    </w:p>
+    <w:p>
+      <w:pPr>
+        <w:autoSpaceDE w:val="0"/>
+        <w:autoSpaceDN w:val="0"/>
+        <w:adjustRightInd w:val="0"/>
+        <w:spacing w:after="0" w:line="240" w:lineRule="auto"/>
+        <w:rPr>
+          <w:rFonts w:ascii="Courier New" w:hAnsi="Courier New" w:cs="Courier New"/>
+          <w:sz w:val="18"/>
+          <w:szCs w:val="18"/>
+          <w:lang w:val="en-NZ"/>
+        </w:rPr>
+      </w:pPr>
+    </w:p>
+    <w:p>
+      <w:pPr>
+        <w:autoSpaceDE w:val="0"/>
+        <w:autoSpaceDN w:val="0"/>
+        <w:adjustRightInd w:val="0"/>
+        <w:spacing w:after="0" w:line="240" w:lineRule="auto"/>
+        <w:rPr>
+          <w:rFonts w:ascii="Courier New" w:hAnsi="Courier New" w:cs="Courier New"/>
+          <w:sz w:val="18"/>
+          <w:szCs w:val="18"/>
+          <w:lang w:val="en-NZ"/>
+        </w:rPr>
+      </w:pPr>
+      <w:r>
+        <w:rPr>
+          <w:rFonts w:ascii="Courier New" w:hAnsi="Courier New" w:cs="Courier New"/>
+          <w:sz w:val="18"/>
+          <w:szCs w:val="18"/>
+          <w:lang w:val="en-NZ"/>
+        </w:rPr>
+        <w:t xml:space="preserve">      S    R-</w:t>
+      </w:r>
+      <w:proofErr w:type="spellStart"/>
+      <w:proofErr w:type="gramStart"/>
+      <w:r>
+        <w:rPr>
+          <w:rFonts w:ascii="Courier New" w:hAnsi="Courier New" w:cs="Courier New"/>
+          <w:sz w:val="18"/>
+          <w:szCs w:val="18"/>
+          <w:lang w:val="en-NZ"/>
+        </w:rPr>
+        <w:t>sq</w:t>
+      </w:r>
+      <w:proofErr w:type="spellEnd"/>
+      <w:r>
+        <w:rPr>
+          <w:rFonts w:ascii="Courier New" w:hAnsi="Courier New" w:cs="Courier New"/>
+          <w:sz w:val="18"/>
+          <w:szCs w:val="18"/>
+          <w:lang w:val="en-NZ"/>
+        </w:rPr>
+        <w:t xml:space="preserve">  R</w:t>
+      </w:r>
+      <w:proofErr w:type="gramEnd"/>
+      <w:r>
+        <w:rPr>
+          <w:rFonts w:ascii="Courier New" w:hAnsi="Courier New" w:cs="Courier New"/>
+          <w:sz w:val="18"/>
+          <w:szCs w:val="18"/>
+          <w:lang w:val="en-NZ"/>
+        </w:rPr>
+        <w:t>-</w:t>
+      </w:r>
+      <w:proofErr w:type="spellStart"/>
+      <w:r>
+        <w:rPr>
+          <w:rFonts w:ascii="Courier New" w:hAnsi="Courier New" w:cs="Courier New"/>
+          <w:sz w:val="18"/>
+          <w:szCs w:val="18"/>
+          <w:lang w:val="en-NZ"/>
+        </w:rPr>
+        <w:t>sq</w:t>
+      </w:r>
+      <w:proofErr w:type="spellEnd"/>
+      <w:r>
+        <w:rPr>
+          <w:rFonts w:ascii="Courier New" w:hAnsi="Courier New" w:cs="Courier New"/>
+          <w:sz w:val="18"/>
+          <w:szCs w:val="18"/>
+          <w:lang w:val="en-NZ"/>
+        </w:rPr>
+        <w:t>(</w:t>
+      </w:r>
+      <w:proofErr w:type="spellStart"/>
+      <w:r>
+        <w:rPr>
+          <w:rFonts w:ascii="Courier New" w:hAnsi="Courier New" w:cs="Courier New"/>
+          <w:sz w:val="18"/>
+          <w:szCs w:val="18"/>
+          <w:lang w:val="en-NZ"/>
+        </w:rPr>
+        <w:t>adj</w:t>
+      </w:r>
+      <w:proofErr w:type="spellEnd"/>
+      <w:r>
+        <w:rPr>
+          <w:rFonts w:ascii="Courier New" w:hAnsi="Courier New" w:cs="Courier New"/>
+          <w:sz w:val="18"/>
+          <w:szCs w:val="18"/>
+          <w:lang w:val="en-NZ"/>
+        </w:rPr>
+        <w:t>)  R-</w:t>
+      </w:r>
+      <w:proofErr w:type="spellStart"/>
+      <w:r>
+        <w:rPr>
+          <w:rFonts w:ascii="Courier New" w:hAnsi="Courier New" w:cs="Courier New"/>
+          <w:sz w:val="18"/>
+          <w:szCs w:val="18"/>
+          <w:lang w:val="en-NZ"/>
+        </w:rPr>
+        <w:t>sq</w:t>
+      </w:r>
+      <w:proofErr w:type="spellEnd"/>
+      <w:r>
+        <w:rPr>
+          <w:rFonts w:ascii="Courier New" w:hAnsi="Courier New" w:cs="Courier New"/>
+          <w:sz w:val="18"/>
+          <w:szCs w:val="18"/>
+          <w:lang w:val="en-NZ"/>
+        </w:rPr>
+        <w:t>(</w:t>
+      </w:r>
+      <w:proofErr w:type="spellStart"/>
+      <w:r>
+        <w:rPr>
+          <w:rFonts w:ascii="Courier New" w:hAnsi="Courier New" w:cs="Courier New"/>
+          <w:sz w:val="18"/>
+          <w:szCs w:val="18"/>
+          <w:lang w:val="en-NZ"/>
+        </w:rPr>
+        <w:t>pred</w:t>
+      </w:r>
+      <w:proofErr w:type="spellEnd"/>
+      <w:r>
+        <w:rPr>
+          <w:rFonts w:ascii="Courier New" w:hAnsi="Courier New" w:cs="Courier New"/>
+          <w:sz w:val="18"/>
+          <w:szCs w:val="18"/>
+          <w:lang w:val="en-NZ"/>
+        </w:rPr>
+        <w:t>)</w:t>
+      </w:r>
+    </w:p>
+    <w:p>
+      <w:pPr>
+        <w:autoSpaceDE w:val="0"/>
+        <w:autoSpaceDN w:val="0"/>
+        <w:adjustRightInd w:val="0"/>
+        <w:spacing w:after="0" w:line="240" w:lineRule="auto"/>
+        <w:rPr>
+          <w:rFonts w:ascii="Courier New" w:hAnsi="Courier New" w:cs="Courier New"/>
+          <w:sz w:val="18"/>
+          <w:szCs w:val="18"/>
+          <w:lang w:val="en-NZ"/>
+        </w:rPr>
+      </w:pPr>
+      <w:proofErr w:type="gramStart"/>
+      <w:r>
+        <w:rPr>
+          <w:rFonts w:ascii="Courier New" w:hAnsi="Courier New" w:cs="Courier New"/>
+          <w:sz w:val="18"/>
+          <w:szCs w:val="18"/>
+          <w:lang w:val="en-NZ"/>
+        </w:rPr>
+        <w:t>27.8949  98.74</w:t>
+      </w:r>
+      <w:proofErr w:type="gramEnd"/>
+      <w:r>
+        <w:rPr>
+          <w:rFonts w:ascii="Courier New" w:hAnsi="Courier New" w:cs="Courier New"/>
+          <w:sz w:val="18"/>
+          <w:szCs w:val="18"/>
+          <w:lang w:val="en-NZ"/>
+        </w:rPr>
+        <w:t>%     97.06%      91.04%</w:t>
+      </w:r>
+    </w:p>
+    <w:p>
+      <w:pPr>
+        <w:autoSpaceDE w:val="0"/>
+        <w:autoSpaceDN w:val="0"/>
+        <w:adjustRightInd w:val="0"/>
+        <w:spacing w:after="0" w:line="240" w:lineRule="auto"/>
+        <w:rPr>
+          <w:rFonts w:ascii="Courier New" w:hAnsi="Courier New" w:cs="Courier New"/>
+          <w:sz w:val="18"/>
+          <w:szCs w:val="18"/>
+          <w:lang w:val="en-NZ"/>
+        </w:rPr>
+      </w:pPr>
+    </w:p>
+    <w:p>
+      <w:pPr>
+        <w:autoSpaceDE w:val="0"/>
+        <w:autoSpaceDN w:val="0"/>
+        <w:adjustRightInd w:val="0"/>
+        <w:spacing w:after="0" w:line="240" w:lineRule="auto"/>
+        <w:rPr>
+          <w:rFonts w:ascii="Courier New" w:hAnsi="Courier New" w:cs="Courier New"/>
+          <w:sz w:val="18"/>
+          <w:szCs w:val="18"/>
+          <w:lang w:val="en-NZ"/>
+        </w:rPr>
+      </w:pPr>
+    </w:p>
+    <w:p>
+      <w:pPr>
+        <w:autoSpaceDE w:val="0"/>
+        <w:autoSpaceDN w:val="0"/>
+        <w:adjustRightInd w:val="0"/>
+        <w:spacing w:after="0" w:line="240" w:lineRule="auto"/>
+        <w:rPr>
+          <w:rFonts w:ascii="Courier New" w:hAnsi="Courier New" w:cs="Courier New"/>
+          <w:sz w:val="18"/>
+          <w:szCs w:val="18"/>
+          <w:lang w:val="en-NZ"/>
+        </w:rPr>
+      </w:pPr>
+      <w:r>
+        <w:rPr>
+          <w:rFonts w:ascii="Courier New" w:hAnsi="Courier New" w:cs="Courier New"/>
+          <w:sz w:val="18"/>
+          <w:szCs w:val="18"/>
+          <w:lang w:val="en-NZ"/>
+        </w:rPr>
+        <w:t>Coded Coefficients</w:t>
+      </w:r>
+    </w:p>
+    <w:p>
+      <w:pPr>
+        <w:autoSpaceDE w:val="0"/>
+        <w:autoSpaceDN w:val="0"/>
+        <w:adjustRightInd w:val="0"/>
+        <w:spacing w:after="0" w:line="240" w:lineRule="auto"/>
+        <w:rPr>
+          <w:rFonts w:ascii="Courier New" w:hAnsi="Courier New" w:cs="Courier New"/>
+          <w:sz w:val="18"/>
+          <w:szCs w:val="18"/>
+          <w:lang w:val="en-NZ"/>
+        </w:rPr>
+      </w:pPr>
+    </w:p>
+    <w:p>
+      <w:pPr>
+        <w:autoSpaceDE w:val="0"/>
+        <w:autoSpaceDN w:val="0"/>
+        <w:adjustRightInd w:val="0"/>
+        <w:spacing w:after="0" w:line="240" w:lineRule="auto"/>
+        <w:rPr>
+          <w:rFonts w:ascii="Courier New" w:hAnsi="Courier New" w:cs="Courier New"/>
+          <w:sz w:val="18"/>
+          <w:szCs w:val="18"/>
+          <w:lang w:val="en-NZ"/>
+        </w:rPr>
+      </w:pPr>
+      <w:r>
+        <w:rPr>
+          <w:rFonts w:ascii="Courier New" w:hAnsi="Courier New" w:cs="Courier New"/>
+          <w:sz w:val="18"/>
+          <w:szCs w:val="18"/>
+          <w:lang w:val="en-NZ"/>
+        </w:rPr>
+        <w:t xml:space="preserve">Term          Effect    </w:t>
+      </w:r>
+      <w:proofErr w:type="spellStart"/>
+      <w:proofErr w:type="gramStart"/>
+      <w:r>
+        <w:rPr>
+          <w:rFonts w:ascii="Courier New" w:hAnsi="Courier New" w:cs="Courier New"/>
+          <w:sz w:val="18"/>
+          <w:szCs w:val="18"/>
+          <w:lang w:val="en-NZ"/>
+        </w:rPr>
+        <w:t>Coef</w:t>
+      </w:r>
+      <w:proofErr w:type="spellEnd"/>
+      <w:r>
+        <w:rPr>
+          <w:rFonts w:ascii="Courier New" w:hAnsi="Courier New" w:cs="Courier New"/>
+          <w:sz w:val="18"/>
+          <w:szCs w:val="18"/>
+          <w:lang w:val="en-NZ"/>
+        </w:rPr>
+        <w:t xml:space="preserve">  SE</w:t>
+      </w:r>
+      <w:proofErr w:type="gramEnd"/>
+      <w:r>
+        <w:rPr>
+          <w:rFonts w:ascii="Courier New" w:hAnsi="Courier New" w:cs="Courier New"/>
+          <w:sz w:val="18"/>
+          <w:szCs w:val="18"/>
+          <w:lang w:val="en-NZ"/>
+        </w:rPr>
+        <w:t xml:space="preserve"> </w:t>
+      </w:r>
+      <w:proofErr w:type="spellStart"/>
+      <w:r>
+        <w:rPr>
+          <w:rFonts w:ascii="Courier New" w:hAnsi="Courier New" w:cs="Courier New"/>
+          <w:sz w:val="18"/>
+          <w:szCs w:val="18"/>
+          <w:lang w:val="en-NZ"/>
+        </w:rPr>
+        <w:t>Coef</w:t>
+      </w:r>
+      <w:proofErr w:type="spellEnd"/>
+      <w:r>
+        <w:rPr>
+          <w:rFonts w:ascii="Courier New" w:hAnsi="Courier New" w:cs="Courier New"/>
+          <w:sz w:val="18"/>
+          <w:szCs w:val="18"/>
+          <w:lang w:val="en-NZ"/>
+        </w:rPr>
+        <w:t xml:space="preserve">  T-Value  P-Value   VIF</w:t>
+      </w:r>
+    </w:p>
+    <w:p>
+      <w:pPr>
+        <w:autoSpaceDE w:val="0"/>
+        <w:autoSpaceDN w:val="0"/>
+        <w:adjustRightInd w:val="0"/>
+        <w:spacing w:after="0" w:line="240" w:lineRule="auto"/>
+        <w:rPr>
+          <w:rFonts w:ascii="Courier New" w:hAnsi="Courier New" w:cs="Courier New"/>
+          <w:sz w:val="18"/>
+          <w:szCs w:val="18"/>
+          <w:lang w:val="en-NZ"/>
+        </w:rPr>
+      </w:pPr>
+      <w:r>
+        <w:rPr>
+          <w:rFonts w:ascii="Courier New" w:hAnsi="Courier New" w:cs="Courier New"/>
+          <w:sz w:val="18"/>
+          <w:szCs w:val="18"/>
+          <w:lang w:val="en-NZ"/>
+        </w:rPr>
+        <w:t>Constant              224.63     9.86    22.78    0.000</w:t>
+      </w:r>
+    </w:p>
+    <w:p>
+      <w:pPr>
+        <w:autoSpaceDE w:val="0"/>
+        <w:autoSpaceDN w:val="0"/>
+        <w:adjustRightInd w:val="0"/>
+        <w:spacing w:after="0" w:line="240" w:lineRule="auto"/>
+        <w:rPr>
+          <w:rFonts w:ascii="Courier New" w:hAnsi="Courier New" w:cs="Courier New"/>
+          <w:sz w:val="18"/>
+          <w:szCs w:val="18"/>
+          <w:lang w:val="en-NZ"/>
+        </w:rPr>
+      </w:pPr>
+      <w:r>
+        <w:rPr>
+          <w:rFonts w:ascii="Courier New" w:hAnsi="Courier New" w:cs="Courier New"/>
+          <w:sz w:val="18"/>
+          <w:szCs w:val="18"/>
+          <w:lang w:val="en-NZ"/>
+        </w:rPr>
+        <w:t xml:space="preserve">Size          </w:t>
+      </w:r>
+      <w:proofErr w:type="gramStart"/>
+      <w:r>
+        <w:rPr>
+          <w:rFonts w:ascii="Courier New" w:hAnsi="Courier New" w:cs="Courier New"/>
+          <w:sz w:val="18"/>
+          <w:szCs w:val="18"/>
+          <w:lang w:val="en-NZ"/>
+        </w:rPr>
+        <w:t>297.75  148.88</w:t>
+      </w:r>
+      <w:proofErr w:type="gramEnd"/>
+      <w:r>
+        <w:rPr>
+          <w:rFonts w:ascii="Courier New" w:hAnsi="Courier New" w:cs="Courier New"/>
+          <w:sz w:val="18"/>
+          <w:szCs w:val="18"/>
+          <w:lang w:val="en-NZ"/>
+        </w:rPr>
+        <w:t xml:space="preserve">     9.86    15.10    0.001  1.00</w:t>
+      </w:r>
+    </w:p>
+    <w:p>
+      <w:pPr>
+        <w:autoSpaceDE w:val="0"/>
+        <w:autoSpaceDN w:val="0"/>
+        <w:adjustRightInd w:val="0"/>
+        <w:spacing w:after="0" w:line="240" w:lineRule="auto"/>
+        <w:rPr>
+          <w:rFonts w:ascii="Courier New" w:hAnsi="Courier New" w:cs="Courier New"/>
+          <w:sz w:val="18"/>
+          <w:szCs w:val="18"/>
+          <w:lang w:val="en-NZ"/>
+        </w:rPr>
+      </w:pPr>
+      <w:r>
+        <w:rPr>
+          <w:rFonts w:ascii="Courier New" w:hAnsi="Courier New" w:cs="Courier New"/>
+          <w:sz w:val="18"/>
+          <w:szCs w:val="18"/>
+          <w:lang w:val="en-NZ"/>
+        </w:rPr>
+        <w:t>Languages     -</w:t>
+      </w:r>
+      <w:proofErr w:type="gramStart"/>
+      <w:r>
+        <w:rPr>
+          <w:rFonts w:ascii="Courier New" w:hAnsi="Courier New" w:cs="Courier New"/>
+          <w:sz w:val="18"/>
+          <w:szCs w:val="18"/>
+          <w:lang w:val="en-NZ"/>
+        </w:rPr>
+        <w:t>50.25  -</w:t>
+      </w:r>
+      <w:proofErr w:type="gramEnd"/>
+      <w:r>
+        <w:rPr>
+          <w:rFonts w:ascii="Courier New" w:hAnsi="Courier New" w:cs="Courier New"/>
+          <w:sz w:val="18"/>
+          <w:szCs w:val="18"/>
+          <w:lang w:val="en-NZ"/>
+        </w:rPr>
+        <w:t>25.12     9.86    -2.55    0.084  1.00</w:t>
+      </w:r>
+    </w:p>
+    <w:p>
+      <w:pPr>
+        <w:autoSpaceDE w:val="0"/>
+        <w:autoSpaceDN w:val="0"/>
+        <w:adjustRightInd w:val="0"/>
+        <w:spacing w:after="0" w:line="240" w:lineRule="auto"/>
+        <w:rPr>
+          <w:rFonts w:ascii="Courier New" w:hAnsi="Courier New" w:cs="Courier New"/>
+          <w:sz w:val="18"/>
+          <w:szCs w:val="18"/>
+          <w:lang w:val="en-NZ"/>
+        </w:rPr>
+      </w:pPr>
+      <w:r>
+        <w:rPr>
+          <w:rFonts w:ascii="Courier New" w:hAnsi="Courier New" w:cs="Courier New"/>
+          <w:sz w:val="18"/>
+          <w:szCs w:val="18"/>
+          <w:lang w:val="en-NZ"/>
+        </w:rPr>
+        <w:t xml:space="preserve">OS             -8.75   -4.37     9.86    -0.44    </w:t>
+      </w:r>
+      <w:proofErr w:type="gramStart"/>
+      <w:r>
+        <w:rPr>
+          <w:rFonts w:ascii="Courier New" w:hAnsi="Courier New" w:cs="Courier New"/>
+          <w:sz w:val="18"/>
+          <w:szCs w:val="18"/>
+          <w:lang w:val="en-NZ"/>
+        </w:rPr>
+        <w:t>0.687  1.00</w:t>
+      </w:r>
+      <w:proofErr w:type="gramEnd"/>
+    </w:p>
+    <w:p>
+      <w:pPr>
+        <w:autoSpaceDE w:val="0"/>
+        <w:autoSpaceDN w:val="0"/>
+        <w:adjustRightInd w:val="0"/>
+        <w:spacing w:after="0" w:line="240" w:lineRule="auto"/>
+        <w:rPr>
+          <w:rFonts w:ascii="Courier New" w:hAnsi="Courier New" w:cs="Courier New"/>
+          <w:sz w:val="18"/>
+          <w:szCs w:val="18"/>
+          <w:lang w:val="en-NZ"/>
+        </w:rPr>
+      </w:pPr>
+      <w:r>
+        <w:rPr>
+          <w:rFonts w:ascii="Courier New" w:hAnsi="Courier New" w:cs="Courier New"/>
+          <w:sz w:val="18"/>
+          <w:szCs w:val="18"/>
+          <w:lang w:val="en-NZ"/>
+        </w:rPr>
+        <w:t>Languages*</w:t>
+      </w:r>
+      <w:proofErr w:type="gramStart"/>
+      <w:r>
+        <w:rPr>
+          <w:rFonts w:ascii="Courier New" w:hAnsi="Courier New" w:cs="Courier New"/>
+          <w:sz w:val="18"/>
+          <w:szCs w:val="18"/>
+          <w:lang w:val="en-NZ"/>
+        </w:rPr>
+        <w:t>OS  -</w:t>
+      </w:r>
+      <w:proofErr w:type="gramEnd"/>
+      <w:r>
+        <w:rPr>
+          <w:rFonts w:ascii="Courier New" w:hAnsi="Courier New" w:cs="Courier New"/>
+          <w:sz w:val="18"/>
+          <w:szCs w:val="18"/>
+          <w:lang w:val="en-NZ"/>
+        </w:rPr>
+        <w:t>14.25   -7.12     9.86    -0.72    0.522  1.00</w:t>
+      </w:r>
+    </w:p>
+    <w:p>
+      <w:pPr>
+        <w:autoSpaceDE w:val="0"/>
+        <w:autoSpaceDN w:val="0"/>
+        <w:adjustRightInd w:val="0"/>
+        <w:spacing w:after="0" w:line="240" w:lineRule="auto"/>
+        <w:rPr>
+          <w:rFonts w:ascii="Courier New" w:hAnsi="Courier New" w:cs="Courier New"/>
+          <w:sz w:val="18"/>
+          <w:szCs w:val="18"/>
+          <w:lang w:val="en-NZ"/>
+        </w:rPr>
+      </w:pPr>
+    </w:p>
+    <w:p>
+      <w:pPr>
+        <w:autoSpaceDE w:val="0"/>
+        <w:autoSpaceDN w:val="0"/>
+        <w:adjustRightInd w:val="0"/>
+        <w:spacing w:after="0" w:line="240" w:lineRule="auto"/>
+        <w:rPr>
+          <w:rFonts w:ascii="Courier New" w:hAnsi="Courier New" w:cs="Courier New"/>
+          <w:sz w:val="18"/>
+          <w:szCs w:val="18"/>
+          <w:lang w:val="en-NZ"/>
+        </w:rPr>
+      </w:pPr>
+    </w:p>
+    <w:p>
+      <w:pPr>
+        <w:autoSpaceDE w:val="0"/>
+        <w:autoSpaceDN w:val="0"/>
+        <w:adjustRightInd w:val="0"/>
+        <w:spacing w:after="0" w:line="240" w:lineRule="auto"/>
+        <w:rPr>
+          <w:rFonts w:ascii="Courier New" w:hAnsi="Courier New" w:cs="Courier New"/>
+          <w:sz w:val="18"/>
+          <w:szCs w:val="18"/>
+          <w:lang w:val="en-NZ"/>
+        </w:rPr>
+      </w:pPr>
+      <w:r>
+        <w:rPr>
+          <w:rFonts w:ascii="Courier New" w:hAnsi="Courier New" w:cs="Courier New"/>
+          <w:sz w:val="18"/>
+          <w:szCs w:val="18"/>
+          <w:lang w:val="en-NZ"/>
+        </w:rPr>
+        <w:t xml:space="preserve">Regression Equation in </w:t>
+      </w:r>
+      <w:proofErr w:type="spellStart"/>
+      <w:r>
+        <w:rPr>
+          <w:rFonts w:ascii="Courier New" w:hAnsi="Courier New" w:cs="Courier New"/>
+          <w:sz w:val="18"/>
+          <w:szCs w:val="18"/>
+          <w:lang w:val="en-NZ"/>
+        </w:rPr>
+        <w:t>Uncoded</w:t>
+      </w:r>
+      <w:proofErr w:type="spellEnd"/>
+      <w:r>
+        <w:rPr>
+          <w:rFonts w:ascii="Courier New" w:hAnsi="Courier New" w:cs="Courier New"/>
+          <w:sz w:val="18"/>
+          <w:szCs w:val="18"/>
+          <w:lang w:val="en-NZ"/>
+        </w:rPr>
+        <w:t xml:space="preserve"> Units</w:t>
+      </w:r>
+    </w:p>
+    <w:p>
+      <w:pPr>
+        <w:autoSpaceDE w:val="0"/>
+        <w:autoSpaceDN w:val="0"/>
+        <w:adjustRightInd w:val="0"/>
+        <w:spacing w:after="0" w:line="240" w:lineRule="auto"/>
+        <w:rPr>
+          <w:rFonts w:ascii="Courier New" w:hAnsi="Courier New" w:cs="Courier New"/>
+          <w:sz w:val="18"/>
+          <w:szCs w:val="18"/>
+          <w:lang w:val="en-NZ"/>
+        </w:rPr>
+      </w:pPr>
+    </w:p>
+    <w:p>
+      <w:pPr>
+        <w:autoSpaceDE w:val="0"/>
+        <w:autoSpaceDN w:val="0"/>
+        <w:adjustRightInd w:val="0"/>
+        <w:spacing w:after="0" w:line="240" w:lineRule="auto"/>
+        <w:rPr>
+          <w:rFonts w:ascii="Courier New" w:hAnsi="Courier New" w:cs="Courier New"/>
+          <w:sz w:val="18"/>
+          <w:szCs w:val="18"/>
+          <w:lang w:val="en-NZ"/>
+        </w:rPr>
+      </w:pPr>
+      <w:r>
+        <w:rPr>
+          <w:rFonts w:ascii="Courier New" w:hAnsi="Courier New" w:cs="Courier New"/>
+          <w:sz w:val="18"/>
+          <w:szCs w:val="18"/>
+          <w:lang w:val="en-NZ"/>
+        </w:rPr>
+        <w:t>Y2 = 42.7 + 0.000003 Size - 25.12 Languages - 4.37 OS - 7.12 Languages*OS</w:t>
+      </w:r>
+    </w:p>
+    <w:p>
+      <w:pPr>
+        <w:autoSpaceDE w:val="0"/>
+        <w:autoSpaceDN w:val="0"/>
+        <w:adjustRightInd w:val="0"/>
+        <w:spacing w:after="0" w:line="240" w:lineRule="auto"/>
+        <w:rPr>
+          <w:rFonts w:ascii="Courier New" w:hAnsi="Courier New" w:cs="Courier New"/>
+          <w:sz w:val="18"/>
+          <w:szCs w:val="18"/>
+          <w:lang w:val="en-NZ"/>
+        </w:rPr>
+      </w:pPr>
+    </w:p>
+    <w:p>
+      <w:pPr>
+        <w:autoSpaceDE w:val="0"/>
+        <w:autoSpaceDN w:val="0"/>
+        <w:adjustRightInd w:val="0"/>
+        <w:spacing w:after="0" w:line="240" w:lineRule="auto"/>
+        <w:rPr>
+          <w:rFonts w:ascii="Courier New" w:hAnsi="Courier New" w:cs="Courier New"/>
+          <w:sz w:val="18"/>
+          <w:szCs w:val="18"/>
+          <w:lang w:val="en-NZ"/>
+        </w:rPr>
+      </w:pPr>
+    </w:p>
+    <w:p>
+      <w:pPr>
+        <w:autoSpaceDE w:val="0"/>
+        <w:autoSpaceDN w:val="0"/>
+        <w:adjustRightInd w:val="0"/>
+        <w:spacing w:after="0" w:line="240" w:lineRule="auto"/>
+        <w:rPr>
+          <w:rFonts w:ascii="Courier New" w:hAnsi="Courier New" w:cs="Courier New"/>
+          <w:sz w:val="18"/>
+          <w:szCs w:val="18"/>
+          <w:lang w:val="en-NZ"/>
+        </w:rPr>
+      </w:pPr>
+      <w:r>
+        <w:rPr>
+          <w:rFonts w:ascii="Courier New" w:hAnsi="Courier New" w:cs="Courier New"/>
+          <w:sz w:val="18"/>
+          <w:szCs w:val="18"/>
+          <w:lang w:val="en-NZ"/>
+        </w:rPr>
+        <w:t>Alias Structure</w:t>
+      </w:r>
+    </w:p>
+    <w:p>
+      <w:pPr>
+        <w:autoSpaceDE w:val="0"/>
+        <w:autoSpaceDN w:val="0"/>
+        <w:adjustRightInd w:val="0"/>
+        <w:spacing w:after="0" w:line="240" w:lineRule="auto"/>
+        <w:rPr>
+          <w:rFonts w:ascii="Courier New" w:hAnsi="Courier New" w:cs="Courier New"/>
+          <w:sz w:val="18"/>
+          <w:szCs w:val="18"/>
+          <w:lang w:val="en-NZ"/>
+        </w:rPr>
+      </w:pPr>
+    </w:p>
+    <w:p>
+      <w:pPr>
+        <w:autoSpaceDE w:val="0"/>
+        <w:autoSpaceDN w:val="0"/>
+        <w:adjustRightInd w:val="0"/>
+        <w:spacing w:after="0" w:line="240" w:lineRule="auto"/>
+        <w:rPr>
+          <w:rFonts w:ascii="Courier New" w:hAnsi="Courier New" w:cs="Courier New"/>
+          <w:sz w:val="18"/>
+          <w:szCs w:val="18"/>
+          <w:lang w:val="en-NZ"/>
+        </w:rPr>
+      </w:pPr>
+      <w:proofErr w:type="gramStart"/>
+      <w:r>
+        <w:rPr>
+          <w:rFonts w:ascii="Courier New" w:hAnsi="Courier New" w:cs="Courier New"/>
+          <w:sz w:val="18"/>
+          <w:szCs w:val="18"/>
+          <w:lang w:val="en-NZ"/>
+        </w:rPr>
+        <w:t>Factor  Name</w:t>
+      </w:r>
+      <w:proofErr w:type="gramEnd"/>
+    </w:p>
+    <w:p>
+      <w:pPr>
+        <w:autoSpaceDE w:val="0"/>
+        <w:autoSpaceDN w:val="0"/>
+        <w:adjustRightInd w:val="0"/>
+        <w:spacing w:after="0" w:line="240" w:lineRule="auto"/>
+        <w:rPr>
+          <w:rFonts w:ascii="Courier New" w:hAnsi="Courier New" w:cs="Courier New"/>
+          <w:sz w:val="18"/>
+          <w:szCs w:val="18"/>
+          <w:lang w:val="en-NZ"/>
+        </w:rPr>
+      </w:pPr>
+    </w:p>
+    <w:p>
+      <w:pPr>
+        <w:autoSpaceDE w:val="0"/>
+        <w:autoSpaceDN w:val="0"/>
+        <w:adjustRightInd w:val="0"/>
+        <w:spacing w:after="0" w:line="240" w:lineRule="auto"/>
+        <w:rPr>
+          <w:rFonts w:ascii="Courier New" w:hAnsi="Courier New" w:cs="Courier New"/>
+          <w:sz w:val="18"/>
+          <w:szCs w:val="18"/>
+          <w:lang w:val="en-NZ"/>
+        </w:rPr>
+      </w:pPr>
+      <w:r>
+        <w:rPr>
+          <w:rFonts w:ascii="Courier New" w:hAnsi="Courier New" w:cs="Courier New"/>
+          <w:sz w:val="18"/>
+          <w:szCs w:val="18"/>
+          <w:lang w:val="en-NZ"/>
+        </w:rPr>
+        <w:t>A       Size</w:t>
+      </w:r>
+    </w:p>
+    <w:p>
+      <w:pPr>
+        <w:autoSpaceDE w:val="0"/>
+        <w:autoSpaceDN w:val="0"/>
+        <w:adjustRightInd w:val="0"/>
+        <w:spacing w:after="0" w:line="240" w:lineRule="auto"/>
+        <w:rPr>
+          <w:rFonts w:ascii="Courier New" w:hAnsi="Courier New" w:cs="Courier New"/>
+          <w:sz w:val="18"/>
+          <w:szCs w:val="18"/>
+          <w:lang w:val="en-NZ"/>
+        </w:rPr>
+      </w:pPr>
+      <w:r>
+        <w:rPr>
+          <w:rFonts w:ascii="Courier New" w:hAnsi="Courier New" w:cs="Courier New"/>
+          <w:sz w:val="18"/>
+          <w:szCs w:val="18"/>
+          <w:lang w:val="en-NZ"/>
+        </w:rPr>
+        <w:t>B       Languages</w:t>
+      </w:r>
+    </w:p>
+    <w:p>
+      <w:pPr>
+        <w:autoSpaceDE w:val="0"/>
+        <w:autoSpaceDN w:val="0"/>
+        <w:adjustRightInd w:val="0"/>
+        <w:spacing w:after="0" w:line="240" w:lineRule="auto"/>
+        <w:rPr>
+          <w:rFonts w:ascii="Courier New" w:hAnsi="Courier New" w:cs="Courier New"/>
+          <w:sz w:val="18"/>
+          <w:szCs w:val="18"/>
+          <w:lang w:val="en-NZ"/>
+        </w:rPr>
+      </w:pPr>
+      <w:r>
+        <w:rPr>
+          <w:rFonts w:ascii="Courier New" w:hAnsi="Courier New" w:cs="Courier New"/>
+          <w:sz w:val="18"/>
+          <w:szCs w:val="18"/>
+          <w:lang w:val="en-NZ"/>
+        </w:rPr>
+        <w:t>C       OS</w:t>
+      </w:r>
+    </w:p>
+    <w:p>
+      <w:pPr>
+        <w:autoSpaceDE w:val="0"/>
+        <w:autoSpaceDN w:val="0"/>
+        <w:adjustRightInd w:val="0"/>
+        <w:spacing w:after="0" w:line="240" w:lineRule="auto"/>
+        <w:rPr>
+          <w:rFonts w:ascii="Courier New" w:hAnsi="Courier New" w:cs="Courier New"/>
+          <w:sz w:val="18"/>
+          <w:szCs w:val="18"/>
+          <w:lang w:val="en-NZ"/>
+        </w:rPr>
+      </w:pPr>
+    </w:p>
+    <w:p>
+      <w:pPr>
+        <w:autoSpaceDE w:val="0"/>
+        <w:autoSpaceDN w:val="0"/>
+        <w:adjustRightInd w:val="0"/>
+        <w:spacing w:after="0" w:line="240" w:lineRule="auto"/>
+        <w:rPr>
+          <w:rFonts w:ascii="Courier New" w:hAnsi="Courier New" w:cs="Courier New"/>
+          <w:sz w:val="18"/>
+          <w:szCs w:val="18"/>
+          <w:lang w:val="en-NZ"/>
+        </w:rPr>
+      </w:pPr>
+    </w:p>
+    <w:p>
+      <w:pPr>
+        <w:autoSpaceDE w:val="0"/>
+        <w:autoSpaceDN w:val="0"/>
+        <w:adjustRightInd w:val="0"/>
+        <w:spacing w:after="0" w:line="240" w:lineRule="auto"/>
+        <w:rPr>
+          <w:rFonts w:ascii="Courier New" w:hAnsi="Courier New" w:cs="Courier New"/>
+          <w:sz w:val="18"/>
+          <w:szCs w:val="18"/>
+          <w:lang w:val="en-NZ"/>
+        </w:rPr>
+      </w:pPr>
+      <w:r>
+        <w:rPr>
+          <w:rFonts w:ascii="Courier New" w:hAnsi="Courier New" w:cs="Courier New"/>
+          <w:sz w:val="18"/>
+          <w:szCs w:val="18"/>
+          <w:lang w:val="en-NZ"/>
+        </w:rPr>
+        <w:t>Aliases</w:t>
+      </w:r>
+    </w:p>
+    <w:p>
+      <w:pPr>
+        <w:autoSpaceDE w:val="0"/>
+        <w:autoSpaceDN w:val="0"/>
+        <w:adjustRightInd w:val="0"/>
+        <w:spacing w:after="0" w:line="240" w:lineRule="auto"/>
+        <w:rPr>
+          <w:rFonts w:ascii="Courier New" w:hAnsi="Courier New" w:cs="Courier New"/>
+          <w:sz w:val="18"/>
+          <w:szCs w:val="18"/>
+          <w:lang w:val="en-NZ"/>
+        </w:rPr>
+      </w:pPr>
+    </w:p>
+    <w:p>
+      <w:pPr>
+        <w:autoSpaceDE w:val="0"/>
+        <w:autoSpaceDN w:val="0"/>
+        <w:adjustRightInd w:val="0"/>
+        <w:spacing w:after="0" w:line="240" w:lineRule="auto"/>
+        <w:rPr>
+          <w:rFonts w:ascii="Courier New" w:hAnsi="Courier New" w:cs="Courier New"/>
+          <w:sz w:val="18"/>
+          <w:szCs w:val="18"/>
+          <w:lang w:val="en-NZ"/>
+        </w:rPr>
+      </w:pPr>
+      <w:r>
+        <w:rPr>
+          <w:rFonts w:ascii="Courier New" w:hAnsi="Courier New" w:cs="Courier New"/>
+          <w:sz w:val="18"/>
+          <w:szCs w:val="18"/>
+          <w:lang w:val="en-NZ"/>
+        </w:rPr>
+        <w:t>I</w:t>
+      </w:r>
+    </w:p>
+    <w:p>
+      <w:pPr>
+        <w:autoSpaceDE w:val="0"/>
+        <w:autoSpaceDN w:val="0"/>
+        <w:adjustRightInd w:val="0"/>
+        <w:spacing w:after="0" w:line="240" w:lineRule="auto"/>
+        <w:rPr>
+          <w:rFonts w:ascii="Courier New" w:hAnsi="Courier New" w:cs="Courier New"/>
+          <w:sz w:val="18"/>
+          <w:szCs w:val="18"/>
+          <w:lang w:val="en-NZ"/>
+        </w:rPr>
+      </w:pPr>
+      <w:r>
+        <w:rPr>
+          <w:rFonts w:ascii="Courier New" w:hAnsi="Courier New" w:cs="Courier New"/>
+          <w:sz w:val="18"/>
+          <w:szCs w:val="18"/>
+          <w:lang w:val="en-NZ"/>
+        </w:rPr>
+        <w:t>A</w:t>
+      </w:r>
+    </w:p>
+    <w:p>
+      <w:pPr>
+        <w:autoSpaceDE w:val="0"/>
+        <w:autoSpaceDN w:val="0"/>
+        <w:adjustRightInd w:val="0"/>
+        <w:spacing w:after="0" w:line="240" w:lineRule="auto"/>
+        <w:rPr>
+          <w:rFonts w:ascii="Courier New" w:hAnsi="Courier New" w:cs="Courier New"/>
+          <w:sz w:val="18"/>
+          <w:szCs w:val="18"/>
+          <w:lang w:val="en-NZ"/>
+        </w:rPr>
+      </w:pPr>
+      <w:r>
+        <w:rPr>
+          <w:rFonts w:ascii="Courier New" w:hAnsi="Courier New" w:cs="Courier New"/>
+          <w:sz w:val="18"/>
+          <w:szCs w:val="18"/>
+          <w:lang w:val="en-NZ"/>
+        </w:rPr>
+        <w:t>B</w:t>
+      </w:r>
+    </w:p>
+    <w:p>
+      <w:pPr>
+        <w:autoSpaceDE w:val="0"/>
+        <w:autoSpaceDN w:val="0"/>
+        <w:adjustRightInd w:val="0"/>
+        <w:spacing w:after="0" w:line="240" w:lineRule="auto"/>
+        <w:rPr>
+          <w:rFonts w:ascii="Courier New" w:hAnsi="Courier New" w:cs="Courier New"/>
+          <w:sz w:val="18"/>
+          <w:szCs w:val="18"/>
+          <w:lang w:val="en-NZ"/>
+        </w:rPr>
+      </w:pPr>
+      <w:r>
+        <w:rPr>
+          <w:rFonts w:ascii="Courier New" w:hAnsi="Courier New" w:cs="Courier New"/>
+          <w:sz w:val="18"/>
+          <w:szCs w:val="18"/>
+          <w:lang w:val="en-NZ"/>
+        </w:rPr>
+        <w:t>C</w:t>
+      </w:r>
+    </w:p>
+    <w:p>
+      <w:pPr>
+        <w:autoSpaceDE w:val="0"/>
+        <w:autoSpaceDN w:val="0"/>
+        <w:adjustRightInd w:val="0"/>
+        <w:spacing w:after="0" w:line="240" w:lineRule="auto"/>
+        <w:rPr>
+          <w:rFonts w:ascii="Courier New" w:hAnsi="Courier New" w:cs="Courier New"/>
+          <w:sz w:val="18"/>
+          <w:szCs w:val="18"/>
+          <w:lang w:val="en-NZ"/>
+        </w:rPr>
+      </w:pPr>
+      <w:r>
+        <w:rPr>
+          <w:rFonts w:ascii="Courier New" w:hAnsi="Courier New" w:cs="Courier New"/>
+          <w:sz w:val="18"/>
+          <w:szCs w:val="18"/>
+          <w:lang w:val="en-NZ"/>
+        </w:rPr>
+        <w:t>BC</w:t>
+      </w:r>
+    </w:p>
+    <w:p>
+      <w:pPr>
+        <w:ind w:left="360"/>
+      </w:pPr>
       <w:bookmarkStart w:id="0" w:name="_GoBack"/>
       <w:bookmarkEnd w:id="0"/>
     </w:p>
@@ -3678,6 +6907,23 @@
       <w:szCs w:val="16"/>
     </w:rPr>
   </w:style>
+  <w:style w:type="paragraph" w:customStyle="1" w:styleId="Default">
+    <w:name w:val="Default"/>
+    <w:rsid w:val="00376667"/>
+    <w:pPr>
+      <w:autoSpaceDE w:val="0"/>
+      <w:autoSpaceDN w:val="0"/>
+      <w:adjustRightInd w:val="0"/>
+      <w:spacing w:after="0" w:line="240" w:lineRule="auto"/>
+    </w:pPr>
+    <w:rPr>
+      <w:rFonts w:ascii="Arial" w:hAnsi="Arial" w:cs="Arial"/>
+      <w:color w:val="000000"/>
+      <w:sz w:val="24"/>
+      <w:szCs w:val="24"/>
+      <w:lang w:val="en-NZ"/>
+    </w:rPr>
+  </w:style>
 </w:styles>
 </file>
 
@@ -3907,6 +7153,23 @@
       <w:rFonts w:ascii="Tahoma" w:hAnsi="Tahoma" w:cs="Tahoma"/>
       <w:sz w:val="16"/>
       <w:szCs w:val="16"/>
+    </w:rPr>
+  </w:style>
+  <w:style w:type="paragraph" w:customStyle="1" w:styleId="Default">
+    <w:name w:val="Default"/>
+    <w:rsid w:val="00376667"/>
+    <w:pPr>
+      <w:autoSpaceDE w:val="0"/>
+      <w:autoSpaceDN w:val="0"/>
+      <w:adjustRightInd w:val="0"/>
+      <w:spacing w:after="0" w:line="240" w:lineRule="auto"/>
+    </w:pPr>
+    <w:rPr>
+      <w:rFonts w:ascii="Arial" w:hAnsi="Arial" w:cs="Arial"/>
+      <w:color w:val="000000"/>
+      <w:sz w:val="24"/>
+      <w:szCs w:val="24"/>
+      <w:lang w:val="en-NZ"/>
     </w:rPr>
   </w:style>
 </w:styles>

--- a/assignment2/report.docx
+++ b/assignment2/report.docx
@@ -13,6 +13,187 @@
       <w:r>
         <w:t>Introduction</w:t>
       </w:r>
+      <w:r>
+        <w:t xml:space="preserve"> </w:t>
+      </w:r>
+    </w:p>
+    <w:p>
+      <w:pPr>
+        <w:autoSpaceDE w:val="0"/>
+        <w:autoSpaceDN w:val="0"/>
+        <w:adjustRightInd w:val="0"/>
+        <w:spacing w:after="0" w:line="240" w:lineRule="auto"/>
+        <w:ind w:left="360"/>
+        <w:rPr>
+          <w:rFonts w:ascii="Times-Roman" w:hAnsi="Times-Roman" w:cs="Times-Roman"/>
+          <w:lang w:val="en-NZ"/>
+        </w:rPr>
+      </w:pPr>
+      <w:r>
+        <w:rPr>
+          <w:rFonts w:ascii="Times-Roman" w:hAnsi="Times-Roman" w:cs="Times-Roman"/>
+          <w:lang w:val="en-NZ"/>
+        </w:rPr>
+        <w:t>A</w:t>
+      </w:r>
+      <w:r>
+        <w:rPr>
+          <w:rFonts w:ascii="Times-Roman" w:hAnsi="Times-Roman" w:cs="Times-Roman"/>
+          <w:lang w:val="en-NZ"/>
+        </w:rPr>
+        <w:t>n algorithm is any well-defined computational procedure that takes</w:t>
+      </w:r>
+      <w:r>
+        <w:rPr>
+          <w:rFonts w:ascii="Times-Roman" w:hAnsi="Times-Roman" w:cs="Times-Roman"/>
+          <w:lang w:val="en-NZ"/>
+        </w:rPr>
+        <w:t xml:space="preserve"> </w:t>
+      </w:r>
+      <w:r>
+        <w:rPr>
+          <w:rFonts w:ascii="Times-Roman" w:hAnsi="Times-Roman" w:cs="Times-Roman"/>
+          <w:lang w:val="en-NZ"/>
+        </w:rPr>
+        <w:t>some value, or set of values, as input and produces some value, or set of values, as</w:t>
+      </w:r>
+      <w:r>
+        <w:rPr>
+          <w:rFonts w:ascii="Times-Roman" w:hAnsi="Times-Roman" w:cs="Times-Roman"/>
+          <w:lang w:val="en-NZ"/>
+        </w:rPr>
+        <w:t xml:space="preserve"> </w:t>
+      </w:r>
+      <w:r>
+        <w:rPr>
+          <w:rFonts w:ascii="Times-Roman" w:hAnsi="Times-Roman" w:cs="Times-Roman"/>
+          <w:lang w:val="en-NZ"/>
+        </w:rPr>
+        <w:t>output.</w:t>
+      </w:r>
+      <w:r>
+        <w:rPr>
+          <w:rFonts w:ascii="Times-Roman" w:hAnsi="Times-Roman" w:cs="Times-Roman"/>
+          <w:lang w:val="en-NZ"/>
+        </w:rPr>
+        <w:t xml:space="preserve"> </w:t>
+      </w:r>
+      <w:r>
+        <w:rPr>
+          <w:rFonts w:ascii="Times-Roman" w:hAnsi="Times-Roman" w:cs="Times-Roman"/>
+          <w:lang w:val="en-NZ"/>
+        </w:rPr>
+        <w:t>[clrs.ch1]</w:t>
+      </w:r>
+      <w:r>
+        <w:rPr>
+          <w:rFonts w:ascii="Times-Roman" w:hAnsi="Times-Roman" w:cs="Times-Roman"/>
+          <w:lang w:val="en-NZ"/>
+        </w:rPr>
+        <w:t xml:space="preserve"> </w:t>
+      </w:r>
+      <w:proofErr w:type="gramStart"/>
+      <w:r>
+        <w:rPr>
+          <w:rFonts w:ascii="Times-Roman" w:hAnsi="Times-Roman" w:cs="Times-Roman"/>
+          <w:lang w:val="en-NZ"/>
+        </w:rPr>
+        <w:t>To</w:t>
+      </w:r>
+      <w:proofErr w:type="gramEnd"/>
+      <w:r>
+        <w:rPr>
+          <w:rFonts w:ascii="Times-Roman" w:hAnsi="Times-Roman" w:cs="Times-Roman"/>
+          <w:lang w:val="en-NZ"/>
+        </w:rPr>
+        <w:t xml:space="preserve"> find out how data sizes, programming languages and operating systems affect performance </w:t>
+      </w:r>
+      <w:r>
+        <w:rPr>
+          <w:rFonts w:ascii="Times-Roman" w:hAnsi="Times-Roman" w:cs="Times-Roman"/>
+          <w:lang w:val="en-NZ"/>
+        </w:rPr>
+        <w:t>of an</w:t>
+      </w:r>
+      <w:r>
+        <w:rPr>
+          <w:rFonts w:ascii="Times-Roman" w:hAnsi="Times-Roman" w:cs="Times-Roman"/>
+          <w:lang w:val="en-NZ"/>
+        </w:rPr>
+        <w:t xml:space="preserve"> algorithm,</w:t>
+      </w:r>
+      <w:r>
+        <w:rPr>
+          <w:rFonts w:ascii="Times-Roman" w:hAnsi="Times-Roman" w:cs="Times-Roman"/>
+          <w:lang w:val="en-NZ"/>
+        </w:rPr>
+        <w:t xml:space="preserve"> this experiment chose Quick Sort as the algorithm for testing</w:t>
+      </w:r>
+      <w:r>
+        <w:rPr>
+          <w:rFonts w:ascii="Times-Roman" w:hAnsi="Times-Roman" w:cs="Times-Roman"/>
+          <w:lang w:val="en-NZ"/>
+        </w:rPr>
+        <w:t xml:space="preserve"> using </w:t>
+      </w:r>
+      <w:proofErr w:type="spellStart"/>
+      <w:r>
+        <w:rPr>
+          <w:rFonts w:ascii="Times-Roman" w:hAnsi="Times-Roman" w:cs="Times-Roman"/>
+          <w:lang w:val="en-NZ"/>
+        </w:rPr>
+        <w:t>MiniTab</w:t>
+      </w:r>
+      <w:proofErr w:type="spellEnd"/>
+      <w:r>
+        <w:rPr>
+          <w:rFonts w:ascii="Times-Roman" w:hAnsi="Times-Roman" w:cs="Times-Roman"/>
+          <w:lang w:val="en-NZ"/>
+        </w:rPr>
+        <w:t xml:space="preserve"> 17</w:t>
+      </w:r>
+      <w:r>
+        <w:rPr>
+          <w:rFonts w:ascii="Times-Roman" w:hAnsi="Times-Roman" w:cs="Times-Roman"/>
+          <w:lang w:val="en-NZ"/>
+        </w:rPr>
+        <w:t xml:space="preserve">. Data </w:t>
+      </w:r>
+      <w:proofErr w:type="gramStart"/>
+      <w:r>
+        <w:rPr>
+          <w:rFonts w:ascii="Times-Roman" w:hAnsi="Times-Roman" w:cs="Times-Roman"/>
+          <w:lang w:val="en-NZ"/>
+        </w:rPr>
+        <w:t>size ,</w:t>
+      </w:r>
+      <w:proofErr w:type="gramEnd"/>
+      <w:r>
+        <w:rPr>
+          <w:rFonts w:ascii="Times-Roman" w:hAnsi="Times-Roman" w:cs="Times-Roman"/>
+          <w:lang w:val="en-NZ"/>
+        </w:rPr>
+        <w:t xml:space="preserve"> </w:t>
+      </w:r>
+      <w:r>
+        <w:rPr>
+          <w:rFonts w:ascii="Times-Roman" w:hAnsi="Times-Roman" w:cs="Times-Roman"/>
+          <w:lang w:val="en-NZ"/>
+        </w:rPr>
+        <w:t>programming languages and Operating systems were chosen as experiment factors, running time as response.</w:t>
+      </w:r>
+      <w:r>
+        <w:rPr>
+          <w:rFonts w:ascii="Times-Roman" w:hAnsi="Times-Roman" w:cs="Times-Roman"/>
+          <w:lang w:val="en-NZ"/>
+        </w:rPr>
+        <w:t xml:space="preserve"> </w:t>
+      </w:r>
+    </w:p>
+    <w:p>
+      <w:pPr>
+        <w:ind w:left="360"/>
+      </w:pPr>
     </w:p>
     <w:p>
       <w:pPr>
@@ -24,6 +205,30 @@
       </w:pPr>
       <w:r>
         <w:t>Aim and objectives</w:t>
+      </w:r>
+    </w:p>
+    <w:p>
+      <w:pPr>
+        <w:ind w:left="360"/>
+      </w:pPr>
+      <w:r>
+        <w:t xml:space="preserve">Using </w:t>
+      </w:r>
+      <w:proofErr w:type="spellStart"/>
+      <w:r>
+        <w:t>MiniTab</w:t>
+      </w:r>
+      <w:proofErr w:type="spellEnd"/>
+      <w:r>
+        <w:t xml:space="preserve"> 17 find out to what extent data sizes, programming languages and operating systems affect performance of a specific algorithm, </w:t>
+      </w:r>
+      <w:proofErr w:type="spellStart"/>
+      <w:r>
+        <w:t>i</w:t>
+      </w:r>
+      <w:proofErr w:type="spellEnd"/>
+      <w:r>
+        <w:t>. e. Quick Sort.</w:t>
       </w:r>
     </w:p>
     <w:p>
@@ -5133,15 +5338,11 @@
           <w:lang w:val="en-NZ"/>
         </w:rPr>
         <w:lastRenderedPageBreak/>
-        <w:t xml:space="preserve">Factorial Regression: Y2 versus Size, Languages, OS </w:t>
-      </w:r>
-    </w:p>
-    <w:p>
-      <w:pPr>
-        <w:autoSpaceDE w:val="0"/>
-        <w:autoSpaceDN w:val="0"/>
-        <w:adjustRightInd w:val="0"/>
-        <w:spacing w:after="0" w:line="240" w:lineRule="auto"/>
+        <w:t>Factorial Regression: Y2 ve</w:t>
+      </w:r>
+      <w:bookmarkStart w:id="0" w:name="_GoBack"/>
+      <w:bookmarkEnd w:id="0"/>
+      <w:r>
         <w:rPr>
           <w:rFonts w:ascii="Segoe UI" w:hAnsi="Segoe UI" w:cs="Segoe UI"/>
           <w:b/>
@@ -5150,6 +5351,23 @@
           <w:szCs w:val="24"/>
           <w:lang w:val="en-NZ"/>
         </w:rPr>
+        <w:t xml:space="preserve">rsus Size, Languages, OS </w:t>
+      </w:r>
+    </w:p>
+    <w:p>
+      <w:pPr>
+        <w:autoSpaceDE w:val="0"/>
+        <w:autoSpaceDN w:val="0"/>
+        <w:adjustRightInd w:val="0"/>
+        <w:spacing w:after="0" w:line="240" w:lineRule="auto"/>
+        <w:rPr>
+          <w:rFonts w:ascii="Segoe UI" w:hAnsi="Segoe UI" w:cs="Segoe UI"/>
+          <w:b/>
+          <w:bCs/>
+          <w:sz w:val="24"/>
+          <w:szCs w:val="24"/>
+          <w:lang w:val="en-NZ"/>
+        </w:rPr>
       </w:pPr>
     </w:p>
     <w:p>
@@ -6564,8 +6782,6 @@
       <w:pPr>
         <w:ind w:left="360"/>
       </w:pPr>
-      <w:bookmarkStart w:id="0" w:name="_GoBack"/>
-      <w:bookmarkEnd w:id="0"/>
     </w:p>
     <w:p>
       <w:pPr>
